--- a/Project bookworm GDD_.docx
+++ b/Project bookworm GDD_.docx
@@ -1,60 +1,50 @@
 
 <file path=word/document.xml><?xml version="1.0" encoding="utf-8"?>
-<w:document xmlns:mc="http://schemas.openxmlformats.org/markup-compatibility/2006" xmlns:o="urn:schemas-microsoft-com:office:office" xmlns:r="http://schemas.openxmlformats.org/officeDocument/2006/relationships" xmlns:m="http://schemas.openxmlformats.org/officeDocument/2006/math" xmlns:v="urn:schemas-microsoft-com:vml" xmlns:wp="http://schemas.openxmlformats.org/drawingml/2006/wordprocessingDrawing" xmlns:w10="urn:schemas-microsoft-com:office:word" xmlns:w="http://schemas.openxmlformats.org/wordprocessingml/2006/main" xmlns:wne="http://schemas.microsoft.com/office/word/2006/wordml" xmlns:sl="http://schemas.openxmlformats.org/schemaLibrary/2006/main" xmlns:a="http://schemas.openxmlformats.org/drawingml/2006/main" xmlns:pic="http://schemas.openxmlformats.org/drawingml/2006/picture" xmlns:c="http://schemas.openxmlformats.org/drawingml/2006/chart" xmlns:lc="http://schemas.openxmlformats.org/drawingml/2006/lockedCanvas" xmlns:dgm="http://schemas.openxmlformats.org/drawingml/2006/diagram" xmlns:wps="http://schemas.microsoft.com/office/word/2010/wordprocessingShape" xmlns:wpg="http://schemas.microsoft.com/office/word/2010/wordprocessingGroup" xmlns:w14="http://schemas.microsoft.com/office/word/2010/wordml" xmlns:w15="http://schemas.microsoft.com/office/word/2012/wordml" xmlns:w16="http://schemas.microsoft.com/office/word/2018/wordml" xmlns:w16cex="http://schemas.microsoft.com/office/word/2018/wordml/cex" xmlns:w16cid="http://schemas.microsoft.com/office/word/2016/wordml/cid" xmlns="http://schemas.microsoft.com/office/tasks/2019/documenttasks" xmlns:cr="http://schemas.microsoft.com/office/comments/2020/reactions">
+<w:document xmlns:wpc="http://schemas.microsoft.com/office/word/2010/wordprocessingCanvas" xmlns:cx="http://schemas.microsoft.com/office/drawing/2014/chartex" xmlns:cx1="http://schemas.microsoft.com/office/drawing/2015/9/8/chartex" xmlns:cx2="http://schemas.microsoft.com/office/drawing/2015/10/21/chartex" xmlns:cx3="http://schemas.microsoft.com/office/drawing/2016/5/9/chartex" xmlns:cx4="http://schemas.microsoft.com/office/drawing/2016/5/10/chartex" xmlns:cx5="http://schemas.microsoft.com/office/drawing/2016/5/11/chartex" xmlns:cx6="http://schemas.microsoft.com/office/drawing/2016/5/12/chartex" xmlns:cx7="http://schemas.microsoft.com/office/drawing/2016/5/13/chartex" xmlns:cx8="http://schemas.microsoft.com/office/drawing/2016/5/14/chartex" xmlns:mc="http://schemas.openxmlformats.org/markup-compatibility/2006" xmlns:aink="http://schemas.microsoft.com/office/drawing/2016/ink" xmlns:am3d="http://schemas.microsoft.com/office/drawing/2017/model3d" xmlns:o="urn:schemas-microsoft-com:office:office" xmlns:oel="http://schemas.microsoft.com/office/2019/extlst" xmlns:r="http://schemas.openxmlformats.org/officeDocument/2006/relationships" xmlns:m="http://schemas.openxmlformats.org/officeDocument/2006/math" xmlns:v="urn:schemas-microsoft-com:vml" xmlns:wp14="http://schemas.microsoft.com/office/word/2010/wordprocessingDrawing" xmlns:wp="http://schemas.openxmlformats.org/drawingml/2006/wordprocessingDrawing" xmlns:w10="urn:schemas-microsoft-com:office:word" xmlns:w="http://schemas.openxmlformats.org/wordprocessingml/2006/main" xmlns:w14="http://schemas.microsoft.com/office/word/2010/wordml" xmlns:w15="http://schemas.microsoft.com/office/word/2012/wordml" xmlns:w16cex="http://schemas.microsoft.com/office/word/2018/wordml/cex" xmlns:w16cid="http://schemas.microsoft.com/office/word/2016/wordml/cid" xmlns:w16="http://schemas.microsoft.com/office/word/2018/wordml" xmlns:w16du="http://schemas.microsoft.com/office/word/2023/wordml/word16du" xmlns:w16sdtdh="http://schemas.microsoft.com/office/word/2020/wordml/sdtdatahash" xmlns:w16sdtfl="http://schemas.microsoft.com/office/word/2024/wordml/sdtformatlock" xmlns:w16se="http://schemas.microsoft.com/office/word/2015/wordml/symex" xmlns:wpg="http://schemas.microsoft.com/office/word/2010/wordprocessingGroup" xmlns:wpi="http://schemas.microsoft.com/office/word/2010/wordprocessingInk" xmlns:wne="http://schemas.microsoft.com/office/word/2006/wordml" xmlns:wps="http://schemas.microsoft.com/office/word/2010/wordprocessingShape" mc:Ignorable="w14 w15 w16se w16cid w16 w16cex w16sdtdh w16sdtfl w16du wp14">
   <w:body>
     <w:p>
       <w:pPr>
         <w:pStyle w:val="Title"/>
-        <w:rPr/>
-      </w:pPr>
-      <w:bookmarkStart w:colFirst="0" w:colLast="0" w:name="_62zv5wnd94gq" w:id="0"/>
+      </w:pPr>
+      <w:bookmarkStart w:id="0" w:name="_62zv5wnd94gq" w:colFirst="0" w:colLast="0"/>
       <w:bookmarkEnd w:id="0"/>
       <w:r>
-        <w:rPr>
-          <w:rtl w:val="0"/>
-        </w:rPr>
-        <w:t xml:space="preserve">Project bookworm:</w:t>
-      </w:r>
-    </w:p>
-    <w:p>
-      <w:pPr>
-        <w:rPr>
-          <w:b w:val="1"/>
+        <w:t>Project bookworm:</w:t>
+      </w:r>
+    </w:p>
+    <w:p>
+      <w:pPr>
+        <w:rPr>
+          <w:b/>
           <w:color w:val="000000"/>
           <w:sz w:val="26"/>
           <w:szCs w:val="26"/>
         </w:rPr>
       </w:pPr>
-      <w:r>
-        <w:rPr>
-          <w:rtl w:val="0"/>
-        </w:rPr>
-      </w:r>
     </w:p>
     <w:p>
       <w:pPr>
         <w:pStyle w:val="Heading3"/>
         <w:keepNext w:val="0"/>
         <w:keepLines w:val="0"/>
-        <w:spacing w:before="280" w:lineRule="auto"/>
-        <w:rPr>
-          <w:b w:val="1"/>
+        <w:spacing w:before="280"/>
+        <w:rPr>
+          <w:b/>
           <w:color w:val="000000"/>
           <w:sz w:val="26"/>
           <w:szCs w:val="26"/>
         </w:rPr>
       </w:pPr>
-      <w:bookmarkStart w:colFirst="0" w:colLast="0" w:name="_9uia45f5l3jh" w:id="1"/>
+      <w:bookmarkStart w:id="1" w:name="_9uia45f5l3jh" w:colFirst="0" w:colLast="0"/>
       <w:bookmarkEnd w:id="1"/>
       <w:r>
         <w:rPr>
-          <w:b w:val="1"/>
+          <w:b/>
           <w:color w:val="000000"/>
           <w:sz w:val="26"/>
           <w:szCs w:val="26"/>
-          <w:rtl w:val="0"/>
-        </w:rPr>
-        <w:t xml:space="preserve">1. Game Overview</w:t>
+        </w:rPr>
+        <w:t>1. Game Overview</w:t>
       </w:r>
     </w:p>
     <w:p>
@@ -63,21 +53,16 @@
           <w:ilvl w:val="0"/>
           <w:numId w:val="8"/>
         </w:numPr>
-        <w:spacing w:after="0" w:afterAutospacing="0" w:before="240" w:lineRule="auto"/>
-        <w:ind w:left="720" w:hanging="360"/>
-      </w:pPr>
-      <w:r>
-        <w:rPr>
-          <w:b w:val="1"/>
-          <w:rtl w:val="0"/>
-        </w:rPr>
-        <w:t xml:space="preserve">Game Title</w:t>
-      </w:r>
-      <w:r>
-        <w:rPr>
-          <w:rtl w:val="0"/>
-        </w:rPr>
-        <w:t xml:space="preserve">: Project bookworm.</w:t>
+        <w:spacing w:before="240"/>
+      </w:pPr>
+      <w:r>
+        <w:rPr>
+          <w:b/>
+        </w:rPr>
+        <w:t>Game Title</w:t>
+      </w:r>
+      <w:r>
+        <w:t>: Project bookworm.</w:t>
       </w:r>
     </w:p>
     <w:p>
@@ -86,21 +71,15 @@
           <w:ilvl w:val="0"/>
           <w:numId w:val="8"/>
         </w:numPr>
-        <w:spacing w:after="0" w:afterAutospacing="0" w:before="0" w:beforeAutospacing="0" w:lineRule="auto"/>
-        <w:ind w:left="720" w:hanging="360"/>
-      </w:pPr>
-      <w:r>
-        <w:rPr>
-          <w:b w:val="1"/>
-          <w:rtl w:val="0"/>
-        </w:rPr>
-        <w:t xml:space="preserve">Genre</w:t>
-      </w:r>
-      <w:r>
-        <w:rPr>
-          <w:rtl w:val="0"/>
-        </w:rPr>
-        <w:t xml:space="preserve">: closed sim, relaxed.</w:t>
+      </w:pPr>
+      <w:r>
+        <w:rPr>
+          <w:b/>
+        </w:rPr>
+        <w:t>Genre</w:t>
+      </w:r>
+      <w:r>
+        <w:t>: closed sim, relaxed.</w:t>
       </w:r>
     </w:p>
     <w:p>
@@ -109,21 +88,15 @@
           <w:ilvl w:val="0"/>
           <w:numId w:val="8"/>
         </w:numPr>
-        <w:spacing w:after="0" w:afterAutospacing="0" w:before="0" w:beforeAutospacing="0" w:lineRule="auto"/>
-        <w:ind w:left="720" w:hanging="360"/>
-      </w:pPr>
-      <w:r>
-        <w:rPr>
-          <w:b w:val="1"/>
-          <w:rtl w:val="0"/>
-        </w:rPr>
-        <w:t xml:space="preserve">Target Audience</w:t>
-      </w:r>
-      <w:r>
-        <w:rPr>
-          <w:rtl w:val="0"/>
-        </w:rPr>
-        <w:t xml:space="preserve">: TBD.</w:t>
+      </w:pPr>
+      <w:r>
+        <w:rPr>
+          <w:b/>
+        </w:rPr>
+        <w:t>Target Audience</w:t>
+      </w:r>
+      <w:r>
+        <w:t>: TBD.</w:t>
       </w:r>
     </w:p>
     <w:p>
@@ -132,21 +105,15 @@
           <w:ilvl w:val="0"/>
           <w:numId w:val="8"/>
         </w:numPr>
-        <w:spacing w:after="0" w:afterAutospacing="0" w:before="0" w:beforeAutospacing="0" w:lineRule="auto"/>
-        <w:ind w:left="720" w:hanging="360"/>
-      </w:pPr>
-      <w:r>
-        <w:rPr>
-          <w:b w:val="1"/>
-          <w:rtl w:val="0"/>
-        </w:rPr>
-        <w:t xml:space="preserve">Platform(s)</w:t>
-      </w:r>
-      <w:r>
-        <w:rPr>
-          <w:rtl w:val="0"/>
-        </w:rPr>
-        <w:t xml:space="preserve">: PC.</w:t>
+      </w:pPr>
+      <w:r>
+        <w:rPr>
+          <w:b/>
+        </w:rPr>
+        <w:t>Platform(s)</w:t>
+      </w:r>
+      <w:r>
+        <w:t>: PC.</w:t>
       </w:r>
     </w:p>
     <w:p>
@@ -155,21 +122,15 @@
           <w:ilvl w:val="0"/>
           <w:numId w:val="8"/>
         </w:numPr>
-        <w:spacing w:after="0" w:afterAutospacing="0" w:before="0" w:beforeAutospacing="0" w:lineRule="auto"/>
-        <w:ind w:left="720" w:hanging="360"/>
-      </w:pPr>
-      <w:r>
-        <w:rPr>
-          <w:b w:val="1"/>
-          <w:rtl w:val="0"/>
-        </w:rPr>
-        <w:t xml:space="preserve">Game Vision</w:t>
-      </w:r>
-      <w:r>
-        <w:rPr>
-          <w:rtl w:val="0"/>
-        </w:rPr>
-        <w:t xml:space="preserve">: a small room with a shelf with pdf's turned books.</w:t>
+      </w:pPr>
+      <w:r>
+        <w:rPr>
+          <w:b/>
+        </w:rPr>
+        <w:t>Game Vision</w:t>
+      </w:r>
+      <w:r>
+        <w:t>: a small room with a shelf with pdf's turned books.</w:t>
       </w:r>
     </w:p>
     <w:p>
@@ -178,21 +139,15 @@
           <w:ilvl w:val="0"/>
           <w:numId w:val="8"/>
         </w:numPr>
-        <w:spacing w:after="0" w:afterAutospacing="0" w:before="0" w:beforeAutospacing="0" w:lineRule="auto"/>
-        <w:ind w:left="720" w:hanging="360"/>
-      </w:pPr>
-      <w:r>
-        <w:rPr>
-          <w:b w:val="1"/>
-          <w:rtl w:val="0"/>
-        </w:rPr>
-        <w:t xml:space="preserve">Unique Selling Points (USP)</w:t>
-      </w:r>
-      <w:r>
-        <w:rPr>
-          <w:rtl w:val="0"/>
-        </w:rPr>
-        <w:t xml:space="preserve">: would provide an easy way to make long pdf’s readable and interactable.</w:t>
+      </w:pPr>
+      <w:r>
+        <w:rPr>
+          <w:b/>
+        </w:rPr>
+        <w:t>Unique Selling Points (USP)</w:t>
+      </w:r>
+      <w:r>
+        <w:t>: would provide an easy way to make long pdf’s readable and interactable.</w:t>
       </w:r>
     </w:p>
     <w:p>
@@ -201,21 +156,24 @@
           <w:ilvl w:val="0"/>
           <w:numId w:val="8"/>
         </w:numPr>
-        <w:spacing w:after="240" w:before="0" w:beforeAutospacing="0" w:lineRule="auto"/>
-        <w:ind w:left="720" w:hanging="360"/>
-      </w:pPr>
-      <w:r>
-        <w:rPr>
-          <w:b w:val="1"/>
-          <w:rtl w:val="0"/>
-        </w:rPr>
-        <w:t xml:space="preserve">Project Scope</w:t>
-      </w:r>
-      <w:r>
-        <w:rPr>
-          <w:rtl w:val="0"/>
-        </w:rPr>
-        <w:t xml:space="preserve">: small. But easily doable for more pdf’s.</w:t>
+        <w:spacing w:after="240"/>
+      </w:pPr>
+      <w:r>
+        <w:rPr>
+          <w:b/>
+        </w:rPr>
+        <w:t>Project Scope</w:t>
+      </w:r>
+      <w:r>
+        <w:t xml:space="preserve">: small. But easily doable for more </w:t>
+      </w:r>
+      <w:proofErr w:type="gramStart"/>
+      <w:r>
+        <w:t>pdf’s</w:t>
+      </w:r>
+      <w:proofErr w:type="gramEnd"/>
+      <w:r>
+        <w:t>.</w:t>
       </w:r>
     </w:p>
     <w:p>
@@ -223,298 +181,233 @@
         <w:pStyle w:val="Heading3"/>
         <w:keepNext w:val="0"/>
         <w:keepLines w:val="0"/>
-        <w:spacing w:before="280" w:lineRule="auto"/>
-        <w:rPr>
-          <w:b w:val="1"/>
+        <w:spacing w:before="280"/>
+        <w:rPr>
+          <w:b/>
           <w:color w:val="000000"/>
           <w:sz w:val="26"/>
           <w:szCs w:val="26"/>
         </w:rPr>
       </w:pPr>
-      <w:bookmarkStart w:colFirst="0" w:colLast="0" w:name="_18u1zxdswtad" w:id="2"/>
+      <w:bookmarkStart w:id="2" w:name="_18u1zxdswtad" w:colFirst="0" w:colLast="0"/>
       <w:bookmarkEnd w:id="2"/>
-      <w:r>
-        <w:rPr>
-          <w:rtl w:val="0"/>
-        </w:rPr>
-      </w:r>
     </w:p>
     <w:p>
       <w:pPr>
         <w:pStyle w:val="Heading3"/>
         <w:keepNext w:val="0"/>
         <w:keepLines w:val="0"/>
-        <w:spacing w:before="280" w:lineRule="auto"/>
-        <w:rPr>
-          <w:b w:val="1"/>
+        <w:spacing w:before="280"/>
+        <w:rPr>
+          <w:b/>
           <w:color w:val="000000"/>
           <w:sz w:val="26"/>
           <w:szCs w:val="26"/>
         </w:rPr>
       </w:pPr>
-      <w:bookmarkStart w:colFirst="0" w:colLast="0" w:name="_dknkiaq3vk7v" w:id="3"/>
+      <w:bookmarkStart w:id="3" w:name="_dknkiaq3vk7v" w:colFirst="0" w:colLast="0"/>
       <w:bookmarkEnd w:id="3"/>
-      <w:r>
-        <w:rPr>
-          <w:rtl w:val="0"/>
-        </w:rPr>
-      </w:r>
     </w:p>
     <w:p>
       <w:pPr>
         <w:pStyle w:val="Heading3"/>
         <w:keepNext w:val="0"/>
         <w:keepLines w:val="0"/>
-        <w:spacing w:before="280" w:lineRule="auto"/>
-        <w:rPr>
-          <w:b w:val="1"/>
+        <w:spacing w:before="280"/>
+        <w:rPr>
+          <w:b/>
           <w:color w:val="000000"/>
           <w:sz w:val="26"/>
           <w:szCs w:val="26"/>
         </w:rPr>
       </w:pPr>
-      <w:bookmarkStart w:colFirst="0" w:colLast="0" w:name="_459kd48b7lce" w:id="4"/>
+      <w:bookmarkStart w:id="4" w:name="_459kd48b7lce" w:colFirst="0" w:colLast="0"/>
       <w:bookmarkEnd w:id="4"/>
-      <w:r>
-        <w:rPr>
-          <w:rtl w:val="0"/>
-        </w:rPr>
-      </w:r>
     </w:p>
     <w:p>
       <w:pPr>
         <w:pStyle w:val="Heading3"/>
         <w:keepNext w:val="0"/>
         <w:keepLines w:val="0"/>
-        <w:spacing w:before="280" w:lineRule="auto"/>
-        <w:rPr>
-          <w:b w:val="1"/>
+        <w:spacing w:before="280"/>
+        <w:rPr>
+          <w:b/>
           <w:color w:val="000000"/>
           <w:sz w:val="26"/>
           <w:szCs w:val="26"/>
         </w:rPr>
       </w:pPr>
-      <w:bookmarkStart w:colFirst="0" w:colLast="0" w:name="_k6j7zjdd36t9" w:id="5"/>
+      <w:bookmarkStart w:id="5" w:name="_k6j7zjdd36t9" w:colFirst="0" w:colLast="0"/>
       <w:bookmarkEnd w:id="5"/>
-      <w:r>
-        <w:rPr>
-          <w:rtl w:val="0"/>
-        </w:rPr>
-      </w:r>
     </w:p>
     <w:p>
       <w:pPr>
         <w:pStyle w:val="Heading3"/>
         <w:keepNext w:val="0"/>
         <w:keepLines w:val="0"/>
-        <w:spacing w:before="280" w:lineRule="auto"/>
-        <w:rPr>
-          <w:b w:val="1"/>
+        <w:spacing w:before="280"/>
+        <w:rPr>
+          <w:b/>
           <w:color w:val="000000"/>
           <w:sz w:val="26"/>
           <w:szCs w:val="26"/>
         </w:rPr>
       </w:pPr>
-      <w:bookmarkStart w:colFirst="0" w:colLast="0" w:name="_o88ypzet4r3l" w:id="6"/>
+      <w:bookmarkStart w:id="6" w:name="_o88ypzet4r3l" w:colFirst="0" w:colLast="0"/>
       <w:bookmarkEnd w:id="6"/>
-      <w:r>
-        <w:rPr>
-          <w:rtl w:val="0"/>
-        </w:rPr>
-      </w:r>
     </w:p>
     <w:p>
       <w:pPr>
         <w:pStyle w:val="Heading3"/>
         <w:keepNext w:val="0"/>
         <w:keepLines w:val="0"/>
-        <w:spacing w:before="280" w:lineRule="auto"/>
-        <w:rPr>
-          <w:b w:val="1"/>
+        <w:spacing w:before="280"/>
+        <w:rPr>
+          <w:b/>
           <w:color w:val="000000"/>
           <w:sz w:val="26"/>
           <w:szCs w:val="26"/>
         </w:rPr>
       </w:pPr>
-      <w:bookmarkStart w:colFirst="0" w:colLast="0" w:name="_a5x3itt0oki4" w:id="7"/>
+      <w:bookmarkStart w:id="7" w:name="_a5x3itt0oki4" w:colFirst="0" w:colLast="0"/>
       <w:bookmarkEnd w:id="7"/>
-      <w:r>
-        <w:rPr>
-          <w:rtl w:val="0"/>
-        </w:rPr>
-      </w:r>
     </w:p>
     <w:p>
       <w:pPr>
         <w:pStyle w:val="Heading3"/>
         <w:keepNext w:val="0"/>
         <w:keepLines w:val="0"/>
-        <w:spacing w:before="280" w:lineRule="auto"/>
-        <w:rPr>
-          <w:b w:val="1"/>
+        <w:spacing w:before="280"/>
+        <w:rPr>
+          <w:b/>
           <w:color w:val="000000"/>
           <w:sz w:val="26"/>
           <w:szCs w:val="26"/>
         </w:rPr>
       </w:pPr>
-      <w:bookmarkStart w:colFirst="0" w:colLast="0" w:name="_ysuayixjmm2a" w:id="8"/>
+      <w:bookmarkStart w:id="8" w:name="_ysuayixjmm2a" w:colFirst="0" w:colLast="0"/>
       <w:bookmarkEnd w:id="8"/>
-      <w:r>
-        <w:rPr>
-          <w:rtl w:val="0"/>
-        </w:rPr>
-      </w:r>
     </w:p>
     <w:p>
       <w:pPr>
         <w:pStyle w:val="Heading3"/>
         <w:keepNext w:val="0"/>
         <w:keepLines w:val="0"/>
-        <w:spacing w:before="280" w:lineRule="auto"/>
-        <w:rPr>
-          <w:b w:val="1"/>
+        <w:spacing w:before="280"/>
+        <w:rPr>
+          <w:b/>
           <w:color w:val="000000"/>
           <w:sz w:val="26"/>
           <w:szCs w:val="26"/>
         </w:rPr>
       </w:pPr>
-      <w:bookmarkStart w:colFirst="0" w:colLast="0" w:name="_o6fqrhwxzc4l" w:id="9"/>
+      <w:bookmarkStart w:id="9" w:name="_o6fqrhwxzc4l" w:colFirst="0" w:colLast="0"/>
       <w:bookmarkEnd w:id="9"/>
-      <w:r>
-        <w:rPr>
-          <w:rtl w:val="0"/>
-        </w:rPr>
-      </w:r>
     </w:p>
     <w:p>
       <w:pPr>
         <w:pStyle w:val="Heading3"/>
         <w:keepNext w:val="0"/>
         <w:keepLines w:val="0"/>
-        <w:spacing w:before="280" w:lineRule="auto"/>
-        <w:rPr>
-          <w:b w:val="1"/>
+        <w:spacing w:before="280"/>
+        <w:rPr>
+          <w:b/>
           <w:color w:val="000000"/>
           <w:sz w:val="26"/>
           <w:szCs w:val="26"/>
         </w:rPr>
       </w:pPr>
-      <w:bookmarkStart w:colFirst="0" w:colLast="0" w:name="_kzkjt823kdh3" w:id="10"/>
+      <w:bookmarkStart w:id="10" w:name="_kzkjt823kdh3" w:colFirst="0" w:colLast="0"/>
       <w:bookmarkEnd w:id="10"/>
-      <w:r>
-        <w:rPr>
-          <w:rtl w:val="0"/>
-        </w:rPr>
-      </w:r>
     </w:p>
     <w:p>
       <w:pPr>
         <w:pStyle w:val="Heading3"/>
         <w:keepNext w:val="0"/>
         <w:keepLines w:val="0"/>
-        <w:spacing w:before="280" w:lineRule="auto"/>
-        <w:rPr>
-          <w:b w:val="1"/>
+        <w:spacing w:before="280"/>
+        <w:rPr>
+          <w:b/>
           <w:color w:val="000000"/>
           <w:sz w:val="26"/>
           <w:szCs w:val="26"/>
         </w:rPr>
       </w:pPr>
-      <w:bookmarkStart w:colFirst="0" w:colLast="0" w:name="_rb8bggq87u4j" w:id="11"/>
+      <w:bookmarkStart w:id="11" w:name="_rb8bggq87u4j" w:colFirst="0" w:colLast="0"/>
       <w:bookmarkEnd w:id="11"/>
-      <w:r>
-        <w:rPr>
-          <w:rtl w:val="0"/>
-        </w:rPr>
-      </w:r>
     </w:p>
     <w:p>
       <w:pPr>
         <w:pStyle w:val="Heading3"/>
         <w:keepNext w:val="0"/>
         <w:keepLines w:val="0"/>
-        <w:spacing w:before="280" w:lineRule="auto"/>
-        <w:rPr>
-          <w:b w:val="1"/>
+        <w:spacing w:before="280"/>
+        <w:rPr>
+          <w:b/>
           <w:color w:val="000000"/>
           <w:sz w:val="26"/>
           <w:szCs w:val="26"/>
         </w:rPr>
       </w:pPr>
-      <w:bookmarkStart w:colFirst="0" w:colLast="0" w:name="_pgtf12yg4vuz" w:id="12"/>
+      <w:bookmarkStart w:id="12" w:name="_pgtf12yg4vuz" w:colFirst="0" w:colLast="0"/>
       <w:bookmarkEnd w:id="12"/>
-      <w:r>
-        <w:rPr>
-          <w:rtl w:val="0"/>
-        </w:rPr>
-      </w:r>
     </w:p>
     <w:p>
       <w:pPr>
         <w:pStyle w:val="Heading3"/>
         <w:keepNext w:val="0"/>
         <w:keepLines w:val="0"/>
-        <w:spacing w:before="280" w:lineRule="auto"/>
-        <w:rPr>
-          <w:b w:val="1"/>
+        <w:spacing w:before="280"/>
+        <w:rPr>
+          <w:b/>
           <w:color w:val="000000"/>
           <w:sz w:val="26"/>
           <w:szCs w:val="26"/>
         </w:rPr>
       </w:pPr>
-      <w:bookmarkStart w:colFirst="0" w:colLast="0" w:name="_oavblk8s0wrl" w:id="13"/>
+      <w:bookmarkStart w:id="13" w:name="_oavblk8s0wrl" w:colFirst="0" w:colLast="0"/>
       <w:bookmarkEnd w:id="13"/>
-      <w:r>
-        <w:rPr>
-          <w:rtl w:val="0"/>
-        </w:rPr>
-      </w:r>
     </w:p>
     <w:p>
       <w:pPr>
         <w:pStyle w:val="Heading3"/>
         <w:keepNext w:val="0"/>
         <w:keepLines w:val="0"/>
-        <w:spacing w:before="280" w:lineRule="auto"/>
-        <w:rPr>
-          <w:b w:val="1"/>
+        <w:spacing w:before="280"/>
+        <w:rPr>
+          <w:b/>
           <w:color w:val="000000"/>
           <w:sz w:val="26"/>
           <w:szCs w:val="26"/>
         </w:rPr>
       </w:pPr>
-      <w:bookmarkStart w:colFirst="0" w:colLast="0" w:name="_7snwkgcmfh87" w:id="14"/>
+      <w:bookmarkStart w:id="14" w:name="_7snwkgcmfh87" w:colFirst="0" w:colLast="0"/>
       <w:bookmarkEnd w:id="14"/>
-      <w:r>
-        <w:rPr>
-          <w:rtl w:val="0"/>
-        </w:rPr>
-      </w:r>
     </w:p>
     <w:p>
       <w:pPr>
         <w:pStyle w:val="Heading3"/>
         <w:keepNext w:val="0"/>
         <w:keepLines w:val="0"/>
-        <w:spacing w:before="280" w:lineRule="auto"/>
-        <w:rPr>
-          <w:b w:val="1"/>
+        <w:spacing w:before="280"/>
+        <w:rPr>
+          <w:b/>
           <w:color w:val="000000"/>
           <w:sz w:val="26"/>
           <w:szCs w:val="26"/>
         </w:rPr>
       </w:pPr>
-      <w:bookmarkStart w:colFirst="0" w:colLast="0" w:name="_y6bvq7uy2dqp" w:id="15"/>
+      <w:bookmarkStart w:id="15" w:name="_y6bvq7uy2dqp" w:colFirst="0" w:colLast="0"/>
       <w:bookmarkEnd w:id="15"/>
       <w:r>
         <w:rPr>
-          <w:b w:val="1"/>
+          <w:b/>
           <w:color w:val="000000"/>
           <w:sz w:val="26"/>
           <w:szCs w:val="26"/>
-          <w:rtl w:val="0"/>
-        </w:rPr>
-        <w:t xml:space="preserve">2. Game Mechanics</w:t>
+        </w:rPr>
+        <w:lastRenderedPageBreak/>
+        <w:t>2. Game Mechanics</w:t>
       </w:r>
     </w:p>
     <w:p>
@@ -523,21 +416,16 @@
           <w:ilvl w:val="0"/>
           <w:numId w:val="2"/>
         </w:numPr>
-        <w:spacing w:after="0" w:afterAutospacing="0" w:before="240" w:lineRule="auto"/>
-        <w:ind w:left="720" w:hanging="360"/>
-      </w:pPr>
-      <w:r>
-        <w:rPr>
-          <w:b w:val="1"/>
-          <w:rtl w:val="0"/>
-        </w:rPr>
-        <w:t xml:space="preserve">Core Gameplay</w:t>
-      </w:r>
-      <w:r>
-        <w:rPr>
-          <w:rtl w:val="0"/>
-        </w:rPr>
-        <w:t xml:space="preserve">:</w:t>
+        <w:spacing w:before="240"/>
+      </w:pPr>
+      <w:r>
+        <w:rPr>
+          <w:b/>
+        </w:rPr>
+        <w:t>Core Gameplay</w:t>
+      </w:r>
+      <w:r>
+        <w:t>:</w:t>
       </w:r>
     </w:p>
     <w:p>
@@ -546,14 +434,9 @@
           <w:ilvl w:val="1"/>
           <w:numId w:val="2"/>
         </w:numPr>
-        <w:spacing w:after="0" w:afterAutospacing="0" w:before="0" w:beforeAutospacing="0" w:lineRule="auto"/>
-        <w:ind w:left="1440" w:hanging="360"/>
-      </w:pPr>
-      <w:r>
-        <w:rPr>
-          <w:rtl w:val="0"/>
-        </w:rPr>
-        <w:t xml:space="preserve">Pick up books and read</w:t>
+      </w:pPr>
+      <w:r>
+        <w:t>Pick up books and read</w:t>
       </w:r>
     </w:p>
     <w:p>
@@ -562,14 +445,9 @@
           <w:ilvl w:val="1"/>
           <w:numId w:val="2"/>
         </w:numPr>
-        <w:spacing w:after="0" w:afterAutospacing="0" w:before="0" w:beforeAutospacing="0" w:lineRule="auto"/>
-        <w:ind w:left="1440" w:hanging="360"/>
-      </w:pPr>
-      <w:r>
-        <w:rPr>
-          <w:rtl w:val="0"/>
-        </w:rPr>
-        <w:t xml:space="preserve">read</w:t>
+      </w:pPr>
+      <w:r>
+        <w:t>read</w:t>
       </w:r>
     </w:p>
     <w:p>
@@ -578,714 +456,504 @@
           <w:ilvl w:val="0"/>
           <w:numId w:val="2"/>
         </w:numPr>
-        <w:spacing w:after="240" w:before="0" w:beforeAutospacing="0" w:lineRule="auto"/>
-        <w:ind w:left="720" w:hanging="360"/>
-      </w:pPr>
-      <w:r>
-        <w:rPr>
-          <w:b w:val="1"/>
-          <w:rtl w:val="0"/>
-        </w:rPr>
-        <w:t xml:space="preserve">Controls</w:t>
-      </w:r>
-      <w:r>
-        <w:rPr>
-          <w:rtl w:val="0"/>
-        </w:rPr>
-        <w:t xml:space="preserve">:</w:t>
-      </w:r>
-    </w:p>
-    <w:p>
-      <w:pPr>
-        <w:spacing w:after="240" w:before="240" w:lineRule="auto"/>
-        <w:ind w:left="1440" w:firstLine="0"/>
-        <w:rPr/>
-      </w:pPr>
-      <w:r>
-        <w:rPr>
-          <w:rtl w:val="0"/>
-        </w:rPr>
-      </w:r>
+        <w:spacing w:after="240"/>
+      </w:pPr>
+      <w:r>
+        <w:rPr>
+          <w:b/>
+        </w:rPr>
+        <w:t>Controls</w:t>
+      </w:r>
+      <w:r>
+        <w:t>:</w:t>
+      </w:r>
+    </w:p>
+    <w:p>
+      <w:pPr>
+        <w:spacing w:before="240" w:after="240"/>
+        <w:ind w:left="1440"/>
+      </w:pPr>
     </w:p>
     <w:tbl>
       <w:tblPr>
-        <w:tblStyle w:val="Table1"/>
-        <w:tblW w:w="7920.0" w:type="dxa"/>
-        <w:jc w:val="left"/>
-        <w:tblInd w:w="1440.0" w:type="dxa"/>
+        <w:tblStyle w:val="a"/>
+        <w:tblW w:w="7920" w:type="dxa"/>
+        <w:tblInd w:w="1440" w:type="dxa"/>
         <w:tblBorders>
-          <w:top w:color="000000" w:space="0" w:sz="8" w:val="single"/>
-          <w:left w:color="000000" w:space="0" w:sz="8" w:val="single"/>
-          <w:bottom w:color="000000" w:space="0" w:sz="8" w:val="single"/>
-          <w:right w:color="000000" w:space="0" w:sz="8" w:val="single"/>
-          <w:insideH w:color="000000" w:space="0" w:sz="8" w:val="single"/>
-          <w:insideV w:color="000000" w:space="0" w:sz="8" w:val="single"/>
+          <w:top w:val="single" w:sz="8" w:space="0" w:color="000000"/>
+          <w:left w:val="single" w:sz="8" w:space="0" w:color="000000"/>
+          <w:bottom w:val="single" w:sz="8" w:space="0" w:color="000000"/>
+          <w:right w:val="single" w:sz="8" w:space="0" w:color="000000"/>
+          <w:insideH w:val="single" w:sz="8" w:space="0" w:color="000000"/>
+          <w:insideV w:val="single" w:sz="8" w:space="0" w:color="000000"/>
         </w:tblBorders>
         <w:tblLayout w:type="fixed"/>
-        <w:tblLook w:val="0600"/>
+        <w:tblLook w:val="0600" w:firstRow="0" w:lastRow="0" w:firstColumn="0" w:lastColumn="0" w:noHBand="1" w:noVBand="1"/>
       </w:tblPr>
       <w:tblGrid>
         <w:gridCol w:w="3960"/>
         <w:gridCol w:w="3960"/>
-        <w:tblGridChange w:id="0">
-          <w:tblGrid>
-            <w:gridCol w:w="3960"/>
-            <w:gridCol w:w="3960"/>
-          </w:tblGrid>
-        </w:tblGridChange>
       </w:tblGrid>
       <w:tr>
-        <w:trPr>
-          <w:cantSplit w:val="0"/>
-          <w:tblHeader w:val="0"/>
-        </w:trPr>
         <w:tc>
           <w:tcPr>
-            <w:shd w:fill="auto" w:val="clear"/>
+            <w:tcW w:w="3960" w:type="dxa"/>
+            <w:shd w:val="clear" w:color="auto" w:fill="auto"/>
             <w:tcMar>
-              <w:top w:w="100.0" w:type="dxa"/>
-              <w:left w:w="100.0" w:type="dxa"/>
-              <w:bottom w:w="100.0" w:type="dxa"/>
-              <w:right w:w="100.0" w:type="dxa"/>
+              <w:top w:w="100" w:type="dxa"/>
+              <w:left w:w="100" w:type="dxa"/>
+              <w:bottom w:w="100" w:type="dxa"/>
+              <w:right w:w="100" w:type="dxa"/>
             </w:tcMar>
-            <w:vAlign w:val="top"/>
           </w:tcPr>
           <w:p>
             <w:pPr>
-              <w:keepNext w:val="0"/>
-              <w:keepLines w:val="0"/>
-              <w:pageBreakBefore w:val="0"/>
               <w:widowControl w:val="0"/>
               <w:pBdr>
-                <w:top w:space="0" w:sz="0" w:val="nil"/>
-                <w:left w:space="0" w:sz="0" w:val="nil"/>
-                <w:bottom w:space="0" w:sz="0" w:val="nil"/>
-                <w:right w:space="0" w:sz="0" w:val="nil"/>
-                <w:between w:space="0" w:sz="0" w:val="nil"/>
+                <w:top w:val="nil"/>
+                <w:left w:val="nil"/>
+                <w:bottom w:val="nil"/>
+                <w:right w:val="nil"/>
+                <w:between w:val="nil"/>
               </w:pBdr>
-              <w:shd w:fill="auto" w:val="clear"/>
-              <w:spacing w:after="0" w:before="0" w:line="240" w:lineRule="auto"/>
-              <w:ind w:left="0" w:right="0" w:firstLine="0"/>
-              <w:jc w:val="left"/>
-              <w:rPr/>
+              <w:spacing w:line="240" w:lineRule="auto"/>
             </w:pPr>
             <w:r>
-              <w:rPr>
-                <w:rtl w:val="0"/>
-              </w:rPr>
-              <w:t xml:space="preserve">forwards</w:t>
+              <w:t>forwards</w:t>
             </w:r>
           </w:p>
         </w:tc>
         <w:tc>
           <w:tcPr>
-            <w:shd w:fill="auto" w:val="clear"/>
+            <w:tcW w:w="3960" w:type="dxa"/>
+            <w:shd w:val="clear" w:color="auto" w:fill="auto"/>
             <w:tcMar>
-              <w:top w:w="100.0" w:type="dxa"/>
-              <w:left w:w="100.0" w:type="dxa"/>
-              <w:bottom w:w="100.0" w:type="dxa"/>
-              <w:right w:w="100.0" w:type="dxa"/>
+              <w:top w:w="100" w:type="dxa"/>
+              <w:left w:w="100" w:type="dxa"/>
+              <w:bottom w:w="100" w:type="dxa"/>
+              <w:right w:w="100" w:type="dxa"/>
             </w:tcMar>
-            <w:vAlign w:val="top"/>
           </w:tcPr>
           <w:p>
             <w:pPr>
-              <w:keepNext w:val="0"/>
-              <w:keepLines w:val="0"/>
-              <w:pageBreakBefore w:val="0"/>
               <w:widowControl w:val="0"/>
               <w:pBdr>
-                <w:top w:space="0" w:sz="0" w:val="nil"/>
-                <w:left w:space="0" w:sz="0" w:val="nil"/>
-                <w:bottom w:space="0" w:sz="0" w:val="nil"/>
-                <w:right w:space="0" w:sz="0" w:val="nil"/>
-                <w:between w:space="0" w:sz="0" w:val="nil"/>
+                <w:top w:val="nil"/>
+                <w:left w:val="nil"/>
+                <w:bottom w:val="nil"/>
+                <w:right w:val="nil"/>
+                <w:between w:val="nil"/>
               </w:pBdr>
-              <w:shd w:fill="auto" w:val="clear"/>
-              <w:spacing w:after="0" w:before="0" w:line="240" w:lineRule="auto"/>
-              <w:ind w:left="0" w:right="0" w:firstLine="0"/>
-              <w:jc w:val="left"/>
-              <w:rPr/>
+              <w:spacing w:line="240" w:lineRule="auto"/>
             </w:pPr>
             <w:r>
-              <w:rPr>
-                <w:rtl w:val="0"/>
-              </w:rPr>
-              <w:t xml:space="preserve">W</w:t>
+              <w:t>W</w:t>
             </w:r>
           </w:p>
         </w:tc>
       </w:tr>
       <w:tr>
-        <w:trPr>
-          <w:cantSplit w:val="0"/>
-          <w:tblHeader w:val="0"/>
-        </w:trPr>
         <w:tc>
           <w:tcPr>
-            <w:shd w:fill="auto" w:val="clear"/>
+            <w:tcW w:w="3960" w:type="dxa"/>
+            <w:shd w:val="clear" w:color="auto" w:fill="auto"/>
             <w:tcMar>
-              <w:top w:w="100.0" w:type="dxa"/>
-              <w:left w:w="100.0" w:type="dxa"/>
-              <w:bottom w:w="100.0" w:type="dxa"/>
-              <w:right w:w="100.0" w:type="dxa"/>
+              <w:top w:w="100" w:type="dxa"/>
+              <w:left w:w="100" w:type="dxa"/>
+              <w:bottom w:w="100" w:type="dxa"/>
+              <w:right w:w="100" w:type="dxa"/>
             </w:tcMar>
-            <w:vAlign w:val="top"/>
           </w:tcPr>
           <w:p>
             <w:pPr>
-              <w:keepNext w:val="0"/>
-              <w:keepLines w:val="0"/>
-              <w:pageBreakBefore w:val="0"/>
               <w:widowControl w:val="0"/>
               <w:pBdr>
-                <w:top w:space="0" w:sz="0" w:val="nil"/>
-                <w:left w:space="0" w:sz="0" w:val="nil"/>
-                <w:bottom w:space="0" w:sz="0" w:val="nil"/>
-                <w:right w:space="0" w:sz="0" w:val="nil"/>
-                <w:between w:space="0" w:sz="0" w:val="nil"/>
+                <w:top w:val="nil"/>
+                <w:left w:val="nil"/>
+                <w:bottom w:val="nil"/>
+                <w:right w:val="nil"/>
+                <w:between w:val="nil"/>
               </w:pBdr>
-              <w:shd w:fill="auto" w:val="clear"/>
-              <w:spacing w:after="0" w:before="0" w:line="240" w:lineRule="auto"/>
-              <w:ind w:left="0" w:right="0" w:firstLine="0"/>
-              <w:jc w:val="left"/>
-              <w:rPr/>
+              <w:spacing w:line="240" w:lineRule="auto"/>
             </w:pPr>
             <w:r>
-              <w:rPr>
-                <w:rtl w:val="0"/>
-              </w:rPr>
-              <w:t xml:space="preserve">backwards</w:t>
+              <w:t>backwards</w:t>
             </w:r>
           </w:p>
         </w:tc>
         <w:tc>
           <w:tcPr>
-            <w:shd w:fill="auto" w:val="clear"/>
+            <w:tcW w:w="3960" w:type="dxa"/>
+            <w:shd w:val="clear" w:color="auto" w:fill="auto"/>
             <w:tcMar>
-              <w:top w:w="100.0" w:type="dxa"/>
-              <w:left w:w="100.0" w:type="dxa"/>
-              <w:bottom w:w="100.0" w:type="dxa"/>
-              <w:right w:w="100.0" w:type="dxa"/>
+              <w:top w:w="100" w:type="dxa"/>
+              <w:left w:w="100" w:type="dxa"/>
+              <w:bottom w:w="100" w:type="dxa"/>
+              <w:right w:w="100" w:type="dxa"/>
             </w:tcMar>
-            <w:vAlign w:val="top"/>
           </w:tcPr>
           <w:p>
             <w:pPr>
-              <w:keepNext w:val="0"/>
-              <w:keepLines w:val="0"/>
-              <w:pageBreakBefore w:val="0"/>
               <w:widowControl w:val="0"/>
               <w:pBdr>
-                <w:top w:space="0" w:sz="0" w:val="nil"/>
-                <w:left w:space="0" w:sz="0" w:val="nil"/>
-                <w:bottom w:space="0" w:sz="0" w:val="nil"/>
-                <w:right w:space="0" w:sz="0" w:val="nil"/>
-                <w:between w:space="0" w:sz="0" w:val="nil"/>
+                <w:top w:val="nil"/>
+                <w:left w:val="nil"/>
+                <w:bottom w:val="nil"/>
+                <w:right w:val="nil"/>
+                <w:between w:val="nil"/>
               </w:pBdr>
-              <w:shd w:fill="auto" w:val="clear"/>
-              <w:spacing w:after="0" w:before="0" w:line="240" w:lineRule="auto"/>
-              <w:ind w:left="0" w:right="0" w:firstLine="0"/>
-              <w:jc w:val="left"/>
-              <w:rPr/>
+              <w:spacing w:line="240" w:lineRule="auto"/>
             </w:pPr>
             <w:r>
-              <w:rPr>
-                <w:rtl w:val="0"/>
-              </w:rPr>
-              <w:t xml:space="preserve">S</w:t>
+              <w:t>S</w:t>
             </w:r>
           </w:p>
         </w:tc>
       </w:tr>
       <w:tr>
-        <w:trPr>
-          <w:cantSplit w:val="0"/>
-          <w:tblHeader w:val="0"/>
-        </w:trPr>
         <w:tc>
           <w:tcPr>
-            <w:shd w:fill="auto" w:val="clear"/>
+            <w:tcW w:w="3960" w:type="dxa"/>
+            <w:shd w:val="clear" w:color="auto" w:fill="auto"/>
             <w:tcMar>
-              <w:top w:w="100.0" w:type="dxa"/>
-              <w:left w:w="100.0" w:type="dxa"/>
-              <w:bottom w:w="100.0" w:type="dxa"/>
-              <w:right w:w="100.0" w:type="dxa"/>
+              <w:top w:w="100" w:type="dxa"/>
+              <w:left w:w="100" w:type="dxa"/>
+              <w:bottom w:w="100" w:type="dxa"/>
+              <w:right w:w="100" w:type="dxa"/>
             </w:tcMar>
-            <w:vAlign w:val="top"/>
           </w:tcPr>
           <w:p>
             <w:pPr>
-              <w:keepNext w:val="0"/>
-              <w:keepLines w:val="0"/>
-              <w:pageBreakBefore w:val="0"/>
               <w:widowControl w:val="0"/>
               <w:pBdr>
-                <w:top w:space="0" w:sz="0" w:val="nil"/>
-                <w:left w:space="0" w:sz="0" w:val="nil"/>
-                <w:bottom w:space="0" w:sz="0" w:val="nil"/>
-                <w:right w:space="0" w:sz="0" w:val="nil"/>
-                <w:between w:space="0" w:sz="0" w:val="nil"/>
+                <w:top w:val="nil"/>
+                <w:left w:val="nil"/>
+                <w:bottom w:val="nil"/>
+                <w:right w:val="nil"/>
+                <w:between w:val="nil"/>
               </w:pBdr>
-              <w:shd w:fill="auto" w:val="clear"/>
-              <w:spacing w:after="0" w:before="0" w:line="240" w:lineRule="auto"/>
-              <w:ind w:left="0" w:right="0" w:firstLine="0"/>
-              <w:jc w:val="left"/>
-              <w:rPr/>
+              <w:spacing w:line="240" w:lineRule="auto"/>
             </w:pPr>
             <w:r>
-              <w:rPr>
-                <w:rtl w:val="0"/>
-              </w:rPr>
-              <w:t xml:space="preserve">left</w:t>
+              <w:t>left</w:t>
             </w:r>
           </w:p>
         </w:tc>
         <w:tc>
           <w:tcPr>
-            <w:shd w:fill="auto" w:val="clear"/>
+            <w:tcW w:w="3960" w:type="dxa"/>
+            <w:shd w:val="clear" w:color="auto" w:fill="auto"/>
             <w:tcMar>
-              <w:top w:w="100.0" w:type="dxa"/>
-              <w:left w:w="100.0" w:type="dxa"/>
-              <w:bottom w:w="100.0" w:type="dxa"/>
-              <w:right w:w="100.0" w:type="dxa"/>
+              <w:top w:w="100" w:type="dxa"/>
+              <w:left w:w="100" w:type="dxa"/>
+              <w:bottom w:w="100" w:type="dxa"/>
+              <w:right w:w="100" w:type="dxa"/>
             </w:tcMar>
-            <w:vAlign w:val="top"/>
           </w:tcPr>
           <w:p>
             <w:pPr>
-              <w:keepNext w:val="0"/>
-              <w:keepLines w:val="0"/>
-              <w:pageBreakBefore w:val="0"/>
               <w:widowControl w:val="0"/>
               <w:pBdr>
-                <w:top w:space="0" w:sz="0" w:val="nil"/>
-                <w:left w:space="0" w:sz="0" w:val="nil"/>
-                <w:bottom w:space="0" w:sz="0" w:val="nil"/>
-                <w:right w:space="0" w:sz="0" w:val="nil"/>
-                <w:between w:space="0" w:sz="0" w:val="nil"/>
+                <w:top w:val="nil"/>
+                <w:left w:val="nil"/>
+                <w:bottom w:val="nil"/>
+                <w:right w:val="nil"/>
+                <w:between w:val="nil"/>
               </w:pBdr>
-              <w:shd w:fill="auto" w:val="clear"/>
-              <w:spacing w:after="0" w:before="0" w:line="240" w:lineRule="auto"/>
-              <w:ind w:left="0" w:right="0" w:firstLine="0"/>
-              <w:jc w:val="left"/>
-              <w:rPr/>
+              <w:spacing w:line="240" w:lineRule="auto"/>
             </w:pPr>
             <w:r>
-              <w:rPr>
-                <w:rtl w:val="0"/>
-              </w:rPr>
-              <w:t xml:space="preserve">A</w:t>
+              <w:t>A</w:t>
             </w:r>
           </w:p>
         </w:tc>
       </w:tr>
       <w:tr>
-        <w:trPr>
-          <w:cantSplit w:val="0"/>
-          <w:tblHeader w:val="0"/>
-        </w:trPr>
         <w:tc>
           <w:tcPr>
-            <w:shd w:fill="auto" w:val="clear"/>
+            <w:tcW w:w="3960" w:type="dxa"/>
+            <w:shd w:val="clear" w:color="auto" w:fill="auto"/>
             <w:tcMar>
-              <w:top w:w="100.0" w:type="dxa"/>
-              <w:left w:w="100.0" w:type="dxa"/>
-              <w:bottom w:w="100.0" w:type="dxa"/>
-              <w:right w:w="100.0" w:type="dxa"/>
+              <w:top w:w="100" w:type="dxa"/>
+              <w:left w:w="100" w:type="dxa"/>
+              <w:bottom w:w="100" w:type="dxa"/>
+              <w:right w:w="100" w:type="dxa"/>
             </w:tcMar>
-            <w:vAlign w:val="top"/>
           </w:tcPr>
           <w:p>
             <w:pPr>
-              <w:keepNext w:val="0"/>
-              <w:keepLines w:val="0"/>
-              <w:pageBreakBefore w:val="0"/>
               <w:widowControl w:val="0"/>
               <w:pBdr>
-                <w:top w:space="0" w:sz="0" w:val="nil"/>
-                <w:left w:space="0" w:sz="0" w:val="nil"/>
-                <w:bottom w:space="0" w:sz="0" w:val="nil"/>
-                <w:right w:space="0" w:sz="0" w:val="nil"/>
-                <w:between w:space="0" w:sz="0" w:val="nil"/>
+                <w:top w:val="nil"/>
+                <w:left w:val="nil"/>
+                <w:bottom w:val="nil"/>
+                <w:right w:val="nil"/>
+                <w:between w:val="nil"/>
               </w:pBdr>
-              <w:shd w:fill="auto" w:val="clear"/>
-              <w:spacing w:after="0" w:before="0" w:line="240" w:lineRule="auto"/>
-              <w:ind w:left="0" w:right="0" w:firstLine="0"/>
-              <w:jc w:val="left"/>
-              <w:rPr/>
+              <w:spacing w:line="240" w:lineRule="auto"/>
             </w:pPr>
             <w:r>
-              <w:rPr>
-                <w:rtl w:val="0"/>
-              </w:rPr>
-              <w:t xml:space="preserve">right</w:t>
+              <w:t>right</w:t>
             </w:r>
           </w:p>
         </w:tc>
         <w:tc>
           <w:tcPr>
-            <w:shd w:fill="auto" w:val="clear"/>
+            <w:tcW w:w="3960" w:type="dxa"/>
+            <w:shd w:val="clear" w:color="auto" w:fill="auto"/>
             <w:tcMar>
-              <w:top w:w="100.0" w:type="dxa"/>
-              <w:left w:w="100.0" w:type="dxa"/>
-              <w:bottom w:w="100.0" w:type="dxa"/>
-              <w:right w:w="100.0" w:type="dxa"/>
+              <w:top w:w="100" w:type="dxa"/>
+              <w:left w:w="100" w:type="dxa"/>
+              <w:bottom w:w="100" w:type="dxa"/>
+              <w:right w:w="100" w:type="dxa"/>
             </w:tcMar>
-            <w:vAlign w:val="top"/>
           </w:tcPr>
           <w:p>
             <w:pPr>
-              <w:keepNext w:val="0"/>
-              <w:keepLines w:val="0"/>
-              <w:pageBreakBefore w:val="0"/>
               <w:widowControl w:val="0"/>
               <w:pBdr>
-                <w:top w:space="0" w:sz="0" w:val="nil"/>
-                <w:left w:space="0" w:sz="0" w:val="nil"/>
-                <w:bottom w:space="0" w:sz="0" w:val="nil"/>
-                <w:right w:space="0" w:sz="0" w:val="nil"/>
-                <w:between w:space="0" w:sz="0" w:val="nil"/>
+                <w:top w:val="nil"/>
+                <w:left w:val="nil"/>
+                <w:bottom w:val="nil"/>
+                <w:right w:val="nil"/>
+                <w:between w:val="nil"/>
               </w:pBdr>
-              <w:shd w:fill="auto" w:val="clear"/>
-              <w:spacing w:after="0" w:before="0" w:line="240" w:lineRule="auto"/>
-              <w:ind w:left="0" w:right="0" w:firstLine="0"/>
-              <w:jc w:val="left"/>
-              <w:rPr/>
+              <w:spacing w:line="240" w:lineRule="auto"/>
             </w:pPr>
             <w:r>
-              <w:rPr>
-                <w:rtl w:val="0"/>
-              </w:rPr>
-              <w:t xml:space="preserve">D</w:t>
+              <w:t>D</w:t>
             </w:r>
           </w:p>
         </w:tc>
       </w:tr>
       <w:tr>
-        <w:trPr>
-          <w:cantSplit w:val="0"/>
-          <w:tblHeader w:val="0"/>
-        </w:trPr>
         <w:tc>
           <w:tcPr>
-            <w:shd w:fill="auto" w:val="clear"/>
+            <w:tcW w:w="3960" w:type="dxa"/>
+            <w:shd w:val="clear" w:color="auto" w:fill="auto"/>
             <w:tcMar>
-              <w:top w:w="100.0" w:type="dxa"/>
-              <w:left w:w="100.0" w:type="dxa"/>
-              <w:bottom w:w="100.0" w:type="dxa"/>
-              <w:right w:w="100.0" w:type="dxa"/>
+              <w:top w:w="100" w:type="dxa"/>
+              <w:left w:w="100" w:type="dxa"/>
+              <w:bottom w:w="100" w:type="dxa"/>
+              <w:right w:w="100" w:type="dxa"/>
             </w:tcMar>
-            <w:vAlign w:val="top"/>
           </w:tcPr>
           <w:p>
             <w:pPr>
-              <w:keepNext w:val="0"/>
-              <w:keepLines w:val="0"/>
-              <w:pageBreakBefore w:val="0"/>
               <w:widowControl w:val="0"/>
               <w:pBdr>
-                <w:top w:space="0" w:sz="0" w:val="nil"/>
-                <w:left w:space="0" w:sz="0" w:val="nil"/>
-                <w:bottom w:space="0" w:sz="0" w:val="nil"/>
-                <w:right w:space="0" w:sz="0" w:val="nil"/>
-                <w:between w:space="0" w:sz="0" w:val="nil"/>
+                <w:top w:val="nil"/>
+                <w:left w:val="nil"/>
+                <w:bottom w:val="nil"/>
+                <w:right w:val="nil"/>
+                <w:between w:val="nil"/>
               </w:pBdr>
-              <w:shd w:fill="auto" w:val="clear"/>
-              <w:spacing w:after="0" w:before="0" w:line="240" w:lineRule="auto"/>
-              <w:ind w:left="0" w:right="0" w:firstLine="0"/>
-              <w:jc w:val="left"/>
-              <w:rPr/>
+              <w:spacing w:line="240" w:lineRule="auto"/>
             </w:pPr>
             <w:r>
-              <w:rPr>
-                <w:rtl w:val="0"/>
-              </w:rPr>
-              <w:t xml:space="preserve">Pick up</w:t>
+              <w:t>Pick up</w:t>
             </w:r>
           </w:p>
         </w:tc>
         <w:tc>
           <w:tcPr>
-            <w:shd w:fill="auto" w:val="clear"/>
+            <w:tcW w:w="3960" w:type="dxa"/>
+            <w:shd w:val="clear" w:color="auto" w:fill="auto"/>
             <w:tcMar>
-              <w:top w:w="100.0" w:type="dxa"/>
-              <w:left w:w="100.0" w:type="dxa"/>
-              <w:bottom w:w="100.0" w:type="dxa"/>
-              <w:right w:w="100.0" w:type="dxa"/>
+              <w:top w:w="100" w:type="dxa"/>
+              <w:left w:w="100" w:type="dxa"/>
+              <w:bottom w:w="100" w:type="dxa"/>
+              <w:right w:w="100" w:type="dxa"/>
             </w:tcMar>
-            <w:vAlign w:val="top"/>
           </w:tcPr>
           <w:p>
             <w:pPr>
-              <w:keepNext w:val="0"/>
-              <w:keepLines w:val="0"/>
-              <w:pageBreakBefore w:val="0"/>
               <w:widowControl w:val="0"/>
               <w:pBdr>
-                <w:top w:space="0" w:sz="0" w:val="nil"/>
-                <w:left w:space="0" w:sz="0" w:val="nil"/>
-                <w:bottom w:space="0" w:sz="0" w:val="nil"/>
-                <w:right w:space="0" w:sz="0" w:val="nil"/>
-                <w:between w:space="0" w:sz="0" w:val="nil"/>
+                <w:top w:val="nil"/>
+                <w:left w:val="nil"/>
+                <w:bottom w:val="nil"/>
+                <w:right w:val="nil"/>
+                <w:between w:val="nil"/>
               </w:pBdr>
-              <w:shd w:fill="auto" w:val="clear"/>
-              <w:spacing w:after="0" w:before="0" w:line="240" w:lineRule="auto"/>
-              <w:ind w:left="0" w:right="0" w:firstLine="0"/>
-              <w:jc w:val="left"/>
-              <w:rPr/>
+              <w:spacing w:line="240" w:lineRule="auto"/>
             </w:pPr>
             <w:r>
-              <w:rPr>
-                <w:rtl w:val="0"/>
-              </w:rPr>
-              <w:t xml:space="preserve">E</w:t>
+              <w:t>E</w:t>
             </w:r>
           </w:p>
         </w:tc>
       </w:tr>
       <w:tr>
-        <w:trPr>
-          <w:cantSplit w:val="0"/>
-          <w:tblHeader w:val="0"/>
-        </w:trPr>
         <w:tc>
           <w:tcPr>
-            <w:shd w:fill="auto" w:val="clear"/>
+            <w:tcW w:w="3960" w:type="dxa"/>
+            <w:shd w:val="clear" w:color="auto" w:fill="auto"/>
             <w:tcMar>
-              <w:top w:w="100.0" w:type="dxa"/>
-              <w:left w:w="100.0" w:type="dxa"/>
-              <w:bottom w:w="100.0" w:type="dxa"/>
-              <w:right w:w="100.0" w:type="dxa"/>
+              <w:top w:w="100" w:type="dxa"/>
+              <w:left w:w="100" w:type="dxa"/>
+              <w:bottom w:w="100" w:type="dxa"/>
+              <w:right w:w="100" w:type="dxa"/>
             </w:tcMar>
-            <w:vAlign w:val="top"/>
           </w:tcPr>
           <w:p>
             <w:pPr>
-              <w:keepNext w:val="0"/>
-              <w:keepLines w:val="0"/>
-              <w:pageBreakBefore w:val="0"/>
               <w:widowControl w:val="0"/>
               <w:pBdr>
-                <w:top w:space="0" w:sz="0" w:val="nil"/>
-                <w:left w:space="0" w:sz="0" w:val="nil"/>
-                <w:bottom w:space="0" w:sz="0" w:val="nil"/>
-                <w:right w:space="0" w:sz="0" w:val="nil"/>
-                <w:between w:space="0" w:sz="0" w:val="nil"/>
+                <w:top w:val="nil"/>
+                <w:left w:val="nil"/>
+                <w:bottom w:val="nil"/>
+                <w:right w:val="nil"/>
+                <w:between w:val="nil"/>
               </w:pBdr>
-              <w:shd w:fill="auto" w:val="clear"/>
-              <w:spacing w:after="0" w:before="0" w:line="240" w:lineRule="auto"/>
-              <w:ind w:left="0" w:right="0" w:firstLine="0"/>
-              <w:jc w:val="left"/>
-              <w:rPr/>
+              <w:spacing w:line="240" w:lineRule="auto"/>
             </w:pPr>
             <w:r>
-              <w:rPr>
-                <w:rtl w:val="0"/>
-              </w:rPr>
-              <w:t xml:space="preserve">Put down</w:t>
+              <w:t>Put down</w:t>
             </w:r>
           </w:p>
         </w:tc>
         <w:tc>
           <w:tcPr>
-            <w:shd w:fill="auto" w:val="clear"/>
+            <w:tcW w:w="3960" w:type="dxa"/>
+            <w:shd w:val="clear" w:color="auto" w:fill="auto"/>
             <w:tcMar>
-              <w:top w:w="100.0" w:type="dxa"/>
-              <w:left w:w="100.0" w:type="dxa"/>
-              <w:bottom w:w="100.0" w:type="dxa"/>
-              <w:right w:w="100.0" w:type="dxa"/>
+              <w:top w:w="100" w:type="dxa"/>
+              <w:left w:w="100" w:type="dxa"/>
+              <w:bottom w:w="100" w:type="dxa"/>
+              <w:right w:w="100" w:type="dxa"/>
             </w:tcMar>
-            <w:vAlign w:val="top"/>
           </w:tcPr>
           <w:p>
             <w:pPr>
-              <w:keepNext w:val="0"/>
-              <w:keepLines w:val="0"/>
-              <w:pageBreakBefore w:val="0"/>
               <w:widowControl w:val="0"/>
               <w:pBdr>
-                <w:top w:space="0" w:sz="0" w:val="nil"/>
-                <w:left w:space="0" w:sz="0" w:val="nil"/>
-                <w:bottom w:space="0" w:sz="0" w:val="nil"/>
-                <w:right w:space="0" w:sz="0" w:val="nil"/>
-                <w:between w:space="0" w:sz="0" w:val="nil"/>
+                <w:top w:val="nil"/>
+                <w:left w:val="nil"/>
+                <w:bottom w:val="nil"/>
+                <w:right w:val="nil"/>
+                <w:between w:val="nil"/>
               </w:pBdr>
-              <w:shd w:fill="auto" w:val="clear"/>
-              <w:spacing w:after="0" w:before="0" w:line="240" w:lineRule="auto"/>
-              <w:ind w:left="0" w:right="0" w:firstLine="0"/>
-              <w:jc w:val="left"/>
-              <w:rPr/>
+              <w:spacing w:line="240" w:lineRule="auto"/>
             </w:pPr>
             <w:r>
-              <w:rPr>
-                <w:rtl w:val="0"/>
-              </w:rPr>
-              <w:t xml:space="preserve">Q</w:t>
+              <w:t>Q</w:t>
             </w:r>
           </w:p>
         </w:tc>
       </w:tr>
       <w:tr>
-        <w:trPr>
-          <w:cantSplit w:val="0"/>
-          <w:tblHeader w:val="0"/>
-        </w:trPr>
         <w:tc>
           <w:tcPr>
-            <w:shd w:fill="auto" w:val="clear"/>
+            <w:tcW w:w="3960" w:type="dxa"/>
+            <w:shd w:val="clear" w:color="auto" w:fill="auto"/>
             <w:tcMar>
-              <w:top w:w="100.0" w:type="dxa"/>
-              <w:left w:w="100.0" w:type="dxa"/>
-              <w:bottom w:w="100.0" w:type="dxa"/>
-              <w:right w:w="100.0" w:type="dxa"/>
+              <w:top w:w="100" w:type="dxa"/>
+              <w:left w:w="100" w:type="dxa"/>
+              <w:bottom w:w="100" w:type="dxa"/>
+              <w:right w:w="100" w:type="dxa"/>
             </w:tcMar>
-            <w:vAlign w:val="top"/>
           </w:tcPr>
           <w:p>
             <w:pPr>
-              <w:keepNext w:val="0"/>
-              <w:keepLines w:val="0"/>
-              <w:pageBreakBefore w:val="0"/>
               <w:widowControl w:val="0"/>
               <w:pBdr>
-                <w:top w:space="0" w:sz="0" w:val="nil"/>
-                <w:left w:space="0" w:sz="0" w:val="nil"/>
-                <w:bottom w:space="0" w:sz="0" w:val="nil"/>
-                <w:right w:space="0" w:sz="0" w:val="nil"/>
-                <w:between w:space="0" w:sz="0" w:val="nil"/>
+                <w:top w:val="nil"/>
+                <w:left w:val="nil"/>
+                <w:bottom w:val="nil"/>
+                <w:right w:val="nil"/>
+                <w:between w:val="nil"/>
               </w:pBdr>
-              <w:shd w:fill="auto" w:val="clear"/>
-              <w:spacing w:after="0" w:before="0" w:line="240" w:lineRule="auto"/>
-              <w:ind w:left="0" w:right="0" w:firstLine="0"/>
-              <w:jc w:val="left"/>
-              <w:rPr/>
+              <w:spacing w:line="240" w:lineRule="auto"/>
             </w:pPr>
             <w:r>
-              <w:rPr>
-                <w:rtl w:val="0"/>
-              </w:rPr>
-              <w:t xml:space="preserve">Flip page right</w:t>
+              <w:t>Flip page right</w:t>
             </w:r>
           </w:p>
         </w:tc>
         <w:tc>
           <w:tcPr>
-            <w:shd w:fill="auto" w:val="clear"/>
+            <w:tcW w:w="3960" w:type="dxa"/>
+            <w:shd w:val="clear" w:color="auto" w:fill="auto"/>
             <w:tcMar>
-              <w:top w:w="100.0" w:type="dxa"/>
-              <w:left w:w="100.0" w:type="dxa"/>
-              <w:bottom w:w="100.0" w:type="dxa"/>
-              <w:right w:w="100.0" w:type="dxa"/>
+              <w:top w:w="100" w:type="dxa"/>
+              <w:left w:w="100" w:type="dxa"/>
+              <w:bottom w:w="100" w:type="dxa"/>
+              <w:right w:w="100" w:type="dxa"/>
             </w:tcMar>
-            <w:vAlign w:val="top"/>
           </w:tcPr>
           <w:p>
             <w:pPr>
-              <w:keepNext w:val="0"/>
-              <w:keepLines w:val="0"/>
-              <w:pageBreakBefore w:val="0"/>
               <w:widowControl w:val="0"/>
               <w:pBdr>
-                <w:top w:space="0" w:sz="0" w:val="nil"/>
-                <w:left w:space="0" w:sz="0" w:val="nil"/>
-                <w:bottom w:space="0" w:sz="0" w:val="nil"/>
-                <w:right w:space="0" w:sz="0" w:val="nil"/>
-                <w:between w:space="0" w:sz="0" w:val="nil"/>
+                <w:top w:val="nil"/>
+                <w:left w:val="nil"/>
+                <w:bottom w:val="nil"/>
+                <w:right w:val="nil"/>
+                <w:between w:val="nil"/>
               </w:pBdr>
-              <w:shd w:fill="auto" w:val="clear"/>
-              <w:spacing w:after="0" w:before="0" w:line="240" w:lineRule="auto"/>
-              <w:ind w:left="0" w:right="0" w:firstLine="0"/>
-              <w:jc w:val="left"/>
-              <w:rPr/>
+              <w:spacing w:line="240" w:lineRule="auto"/>
             </w:pPr>
             <w:r>
-              <w:rPr>
-                <w:rtl w:val="0"/>
-              </w:rPr>
-              <w:t xml:space="preserve">Right arrow key</w:t>
+              <w:t>Right arrow key</w:t>
             </w:r>
           </w:p>
         </w:tc>
       </w:tr>
       <w:tr>
-        <w:trPr>
-          <w:cantSplit w:val="0"/>
-          <w:tblHeader w:val="0"/>
-        </w:trPr>
         <w:tc>
           <w:tcPr>
-            <w:shd w:fill="auto" w:val="clear"/>
+            <w:tcW w:w="3960" w:type="dxa"/>
+            <w:shd w:val="clear" w:color="auto" w:fill="auto"/>
             <w:tcMar>
-              <w:top w:w="100.0" w:type="dxa"/>
-              <w:left w:w="100.0" w:type="dxa"/>
-              <w:bottom w:w="100.0" w:type="dxa"/>
-              <w:right w:w="100.0" w:type="dxa"/>
+              <w:top w:w="100" w:type="dxa"/>
+              <w:left w:w="100" w:type="dxa"/>
+              <w:bottom w:w="100" w:type="dxa"/>
+              <w:right w:w="100" w:type="dxa"/>
             </w:tcMar>
-            <w:vAlign w:val="top"/>
           </w:tcPr>
           <w:p>
             <w:pPr>
-              <w:keepNext w:val="0"/>
-              <w:keepLines w:val="0"/>
-              <w:pageBreakBefore w:val="0"/>
               <w:widowControl w:val="0"/>
               <w:pBdr>
-                <w:top w:space="0" w:sz="0" w:val="nil"/>
-                <w:left w:space="0" w:sz="0" w:val="nil"/>
-                <w:bottom w:space="0" w:sz="0" w:val="nil"/>
-                <w:right w:space="0" w:sz="0" w:val="nil"/>
-                <w:between w:space="0" w:sz="0" w:val="nil"/>
+                <w:top w:val="nil"/>
+                <w:left w:val="nil"/>
+                <w:bottom w:val="nil"/>
+                <w:right w:val="nil"/>
+                <w:between w:val="nil"/>
               </w:pBdr>
-              <w:shd w:fill="auto" w:val="clear"/>
-              <w:spacing w:after="0" w:before="0" w:line="240" w:lineRule="auto"/>
-              <w:ind w:left="0" w:right="0" w:firstLine="0"/>
-              <w:jc w:val="left"/>
-              <w:rPr/>
+              <w:spacing w:line="240" w:lineRule="auto"/>
             </w:pPr>
             <w:r>
-              <w:rPr>
-                <w:rtl w:val="0"/>
-              </w:rPr>
-              <w:t xml:space="preserve">Flip page left</w:t>
+              <w:t>Flip page left</w:t>
             </w:r>
           </w:p>
         </w:tc>
         <w:tc>
           <w:tcPr>
-            <w:shd w:fill="auto" w:val="clear"/>
+            <w:tcW w:w="3960" w:type="dxa"/>
+            <w:shd w:val="clear" w:color="auto" w:fill="auto"/>
             <w:tcMar>
-              <w:top w:w="100.0" w:type="dxa"/>
-              <w:left w:w="100.0" w:type="dxa"/>
-              <w:bottom w:w="100.0" w:type="dxa"/>
-              <w:right w:w="100.0" w:type="dxa"/>
+              <w:top w:w="100" w:type="dxa"/>
+              <w:left w:w="100" w:type="dxa"/>
+              <w:bottom w:w="100" w:type="dxa"/>
+              <w:right w:w="100" w:type="dxa"/>
             </w:tcMar>
-            <w:vAlign w:val="top"/>
           </w:tcPr>
           <w:p>
             <w:pPr>
-              <w:keepNext w:val="0"/>
-              <w:keepLines w:val="0"/>
-              <w:pageBreakBefore w:val="0"/>
               <w:widowControl w:val="0"/>
               <w:pBdr>
-                <w:top w:space="0" w:sz="0" w:val="nil"/>
-                <w:left w:space="0" w:sz="0" w:val="nil"/>
-                <w:bottom w:space="0" w:sz="0" w:val="nil"/>
-                <w:right w:space="0" w:sz="0" w:val="nil"/>
-                <w:between w:space="0" w:sz="0" w:val="nil"/>
+                <w:top w:val="nil"/>
+                <w:left w:val="nil"/>
+                <w:bottom w:val="nil"/>
+                <w:right w:val="nil"/>
+                <w:between w:val="nil"/>
               </w:pBdr>
-              <w:shd w:fill="auto" w:val="clear"/>
-              <w:spacing w:after="0" w:before="0" w:line="240" w:lineRule="auto"/>
-              <w:ind w:left="0" w:right="0" w:firstLine="0"/>
-              <w:jc w:val="left"/>
-              <w:rPr/>
+              <w:spacing w:line="240" w:lineRule="auto"/>
             </w:pPr>
             <w:r>
-              <w:rPr>
-                <w:rtl w:val="0"/>
-              </w:rPr>
-              <w:t xml:space="preserve">Left arrow key</w:t>
+              <w:t>Left arrow key</w:t>
             </w:r>
           </w:p>
         </w:tc>
@@ -1293,15 +961,9 @@
     </w:tbl>
     <w:p>
       <w:pPr>
-        <w:spacing w:after="240" w:before="240" w:lineRule="auto"/>
-        <w:ind w:left="1440" w:firstLine="0"/>
-        <w:rPr/>
-      </w:pPr>
-      <w:r>
-        <w:rPr>
-          <w:rtl w:val="0"/>
-        </w:rPr>
-      </w:r>
+        <w:spacing w:before="240" w:after="240"/>
+        <w:ind w:left="1440"/>
+      </w:pPr>
     </w:p>
     <w:p>
       <w:pPr>
@@ -1309,21 +971,16 @@
           <w:ilvl w:val="0"/>
           <w:numId w:val="2"/>
         </w:numPr>
-        <w:spacing w:after="0" w:afterAutospacing="0" w:before="240" w:lineRule="auto"/>
-        <w:ind w:left="720" w:hanging="360"/>
-      </w:pPr>
-      <w:r>
-        <w:rPr>
-          <w:b w:val="1"/>
-          <w:rtl w:val="0"/>
-        </w:rPr>
-        <w:t xml:space="preserve">Player Actions</w:t>
-      </w:r>
-      <w:r>
-        <w:rPr>
-          <w:rtl w:val="0"/>
-        </w:rPr>
-        <w:t xml:space="preserve">:</w:t>
+        <w:spacing w:before="240"/>
+      </w:pPr>
+      <w:r>
+        <w:rPr>
+          <w:b/>
+        </w:rPr>
+        <w:t>Player Actions</w:t>
+      </w:r>
+      <w:r>
+        <w:t>:</w:t>
       </w:r>
     </w:p>
     <w:p>
@@ -1332,14 +989,9 @@
           <w:ilvl w:val="1"/>
           <w:numId w:val="2"/>
         </w:numPr>
-        <w:spacing w:after="0" w:afterAutospacing="0" w:before="0" w:beforeAutospacing="0" w:lineRule="auto"/>
-        <w:ind w:left="1440" w:hanging="360"/>
-      </w:pPr>
-      <w:r>
-        <w:rPr>
-          <w:rtl w:val="0"/>
-        </w:rPr>
-        <w:t xml:space="preserve">Walk</w:t>
+      </w:pPr>
+      <w:r>
+        <w:t>Walk</w:t>
       </w:r>
     </w:p>
     <w:p>
@@ -1348,17 +1000,9 @@
           <w:ilvl w:val="1"/>
           <w:numId w:val="2"/>
         </w:numPr>
-        <w:spacing w:after="0" w:afterAutospacing="0" w:before="0" w:beforeAutospacing="0" w:lineRule="auto"/>
-        <w:ind w:left="1440" w:hanging="360"/>
-        <w:rPr>
-          <w:u w:val="none"/>
-        </w:rPr>
-      </w:pPr>
-      <w:r>
-        <w:rPr>
-          <w:rtl w:val="0"/>
-        </w:rPr>
-        <w:t xml:space="preserve">Look around</w:t>
+      </w:pPr>
+      <w:r>
+        <w:t>Look around</w:t>
       </w:r>
     </w:p>
     <w:p>
@@ -1367,17 +1011,9 @@
           <w:ilvl w:val="1"/>
           <w:numId w:val="2"/>
         </w:numPr>
-        <w:spacing w:after="0" w:afterAutospacing="0" w:before="0" w:beforeAutospacing="0" w:lineRule="auto"/>
-        <w:ind w:left="1440" w:hanging="360"/>
-        <w:rPr>
-          <w:u w:val="none"/>
-        </w:rPr>
-      </w:pPr>
-      <w:r>
-        <w:rPr>
-          <w:rtl w:val="0"/>
-        </w:rPr>
-        <w:t xml:space="preserve">Pick up book</w:t>
+      </w:pPr>
+      <w:r>
+        <w:t>Pick up book</w:t>
       </w:r>
     </w:p>
     <w:p>
@@ -1386,17 +1022,9 @@
           <w:ilvl w:val="1"/>
           <w:numId w:val="2"/>
         </w:numPr>
-        <w:spacing w:after="0" w:afterAutospacing="0" w:before="0" w:beforeAutospacing="0" w:lineRule="auto"/>
-        <w:ind w:left="1440" w:hanging="360"/>
-        <w:rPr>
-          <w:u w:val="none"/>
-        </w:rPr>
-      </w:pPr>
-      <w:r>
-        <w:rPr>
-          <w:rtl w:val="0"/>
-        </w:rPr>
-        <w:t xml:space="preserve">Turn pages</w:t>
+      </w:pPr>
+      <w:r>
+        <w:t>Turn pages</w:t>
       </w:r>
     </w:p>
     <w:p>
@@ -1405,64 +1033,56 @@
           <w:ilvl w:val="1"/>
           <w:numId w:val="2"/>
         </w:numPr>
-        <w:spacing w:after="240" w:before="0" w:beforeAutospacing="0" w:lineRule="auto"/>
-        <w:ind w:left="1440" w:hanging="360"/>
-        <w:rPr>
-          <w:u w:val="none"/>
-        </w:rPr>
-      </w:pPr>
-      <w:r>
-        <w:rPr>
-          <w:rtl w:val="0"/>
-        </w:rPr>
-        <w:t xml:space="preserve">Put down book</w:t>
-      </w:r>
+        <w:spacing w:after="240"/>
+      </w:pPr>
+      <w:r>
+        <w:t xml:space="preserve">Put down </w:t>
+      </w:r>
+      <w:proofErr w:type="gramStart"/>
+      <w:r>
+        <w:t>book</w:t>
+      </w:r>
+      <w:proofErr w:type="gramEnd"/>
     </w:p>
     <w:p>
       <w:pPr>
         <w:pStyle w:val="Heading3"/>
         <w:keepNext w:val="0"/>
         <w:keepLines w:val="0"/>
-        <w:spacing w:before="280" w:lineRule="auto"/>
-        <w:rPr>
-          <w:b w:val="1"/>
+        <w:spacing w:before="280"/>
+        <w:rPr>
+          <w:b/>
           <w:color w:val="000000"/>
           <w:sz w:val="26"/>
           <w:szCs w:val="26"/>
         </w:rPr>
       </w:pPr>
-      <w:bookmarkStart w:colFirst="0" w:colLast="0" w:name="_kbx2ppdvin92" w:id="16"/>
+      <w:bookmarkStart w:id="16" w:name="_kbx2ppdvin92" w:colFirst="0" w:colLast="0"/>
       <w:bookmarkEnd w:id="16"/>
-      <w:r>
-        <w:rPr>
-          <w:rtl w:val="0"/>
-        </w:rPr>
-      </w:r>
     </w:p>
     <w:p>
       <w:pPr>
         <w:pStyle w:val="Heading3"/>
         <w:keepNext w:val="0"/>
         <w:keepLines w:val="0"/>
-        <w:spacing w:before="280" w:lineRule="auto"/>
-        <w:rPr>
-          <w:b w:val="1"/>
+        <w:spacing w:before="280"/>
+        <w:rPr>
+          <w:b/>
           <w:color w:val="000000"/>
           <w:sz w:val="26"/>
           <w:szCs w:val="26"/>
         </w:rPr>
       </w:pPr>
-      <w:bookmarkStart w:colFirst="0" w:colLast="0" w:name="_aatfqeh5hu5" w:id="17"/>
+      <w:bookmarkStart w:id="17" w:name="_aatfqeh5hu5" w:colFirst="0" w:colLast="0"/>
       <w:bookmarkEnd w:id="17"/>
       <w:r>
         <w:rPr>
-          <w:b w:val="1"/>
+          <w:b/>
           <w:color w:val="000000"/>
           <w:sz w:val="26"/>
           <w:szCs w:val="26"/>
-          <w:rtl w:val="0"/>
-        </w:rPr>
-        <w:t xml:space="preserve">3. Story and Characters</w:t>
+        </w:rPr>
+        <w:t>3. Story and Characters</w:t>
       </w:r>
     </w:p>
     <w:p>
@@ -1471,21 +1091,16 @@
           <w:ilvl w:val="0"/>
           <w:numId w:val="9"/>
         </w:numPr>
-        <w:spacing w:after="0" w:afterAutospacing="0" w:before="240" w:lineRule="auto"/>
-        <w:ind w:left="720" w:hanging="360"/>
-      </w:pPr>
-      <w:r>
-        <w:rPr>
-          <w:b w:val="1"/>
-          <w:rtl w:val="0"/>
-        </w:rPr>
-        <w:t xml:space="preserve">Narrative</w:t>
-      </w:r>
-      <w:r>
-        <w:rPr>
-          <w:rtl w:val="0"/>
-        </w:rPr>
-        <w:t xml:space="preserve">:</w:t>
+        <w:spacing w:before="240"/>
+      </w:pPr>
+      <w:r>
+        <w:rPr>
+          <w:b/>
+        </w:rPr>
+        <w:t>Narrative</w:t>
+      </w:r>
+      <w:r>
+        <w:t>:</w:t>
       </w:r>
     </w:p>
     <w:p>
@@ -1494,14 +1109,9 @@
           <w:ilvl w:val="1"/>
           <w:numId w:val="9"/>
         </w:numPr>
-        <w:spacing w:after="0" w:afterAutospacing="0" w:before="0" w:beforeAutospacing="0" w:lineRule="auto"/>
-        <w:ind w:left="1440" w:hanging="360"/>
-      </w:pPr>
-      <w:r>
-        <w:rPr>
-          <w:rtl w:val="0"/>
-        </w:rPr>
-        <w:t xml:space="preserve">No story, just a room.</w:t>
+      </w:pPr>
+      <w:r>
+        <w:t>No story, just a room.</w:t>
       </w:r>
     </w:p>
     <w:p>
@@ -1510,21 +1120,15 @@
           <w:ilvl w:val="0"/>
           <w:numId w:val="9"/>
         </w:numPr>
-        <w:spacing w:after="0" w:afterAutospacing="0" w:before="0" w:beforeAutospacing="0" w:lineRule="auto"/>
-        <w:ind w:left="720" w:hanging="360"/>
-      </w:pPr>
-      <w:r>
-        <w:rPr>
-          <w:b w:val="1"/>
-          <w:rtl w:val="0"/>
-        </w:rPr>
-        <w:t xml:space="preserve">World Overview</w:t>
-      </w:r>
-      <w:r>
-        <w:rPr>
-          <w:rtl w:val="0"/>
-        </w:rPr>
-        <w:t xml:space="preserve">:</w:t>
+      </w:pPr>
+      <w:r>
+        <w:rPr>
+          <w:b/>
+        </w:rPr>
+        <w:t>World Overview</w:t>
+      </w:r>
+      <w:r>
+        <w:t>:</w:t>
       </w:r>
     </w:p>
     <w:p>
@@ -1533,14 +1137,9 @@
           <w:ilvl w:val="1"/>
           <w:numId w:val="9"/>
         </w:numPr>
-        <w:spacing w:after="0" w:afterAutospacing="0" w:before="0" w:beforeAutospacing="0" w:lineRule="auto"/>
-        <w:ind w:left="1440" w:hanging="360"/>
-      </w:pPr>
-      <w:r>
-        <w:rPr>
-          <w:rtl w:val="0"/>
-        </w:rPr>
-        <w:t xml:space="preserve">One room with a bunch of books to read.</w:t>
+      </w:pPr>
+      <w:r>
+        <w:t>One room with a bunch of books to read.</w:t>
       </w:r>
     </w:p>
     <w:p>
@@ -1549,21 +1148,15 @@
           <w:ilvl w:val="0"/>
           <w:numId w:val="9"/>
         </w:numPr>
-        <w:spacing w:after="0" w:afterAutospacing="0" w:before="0" w:beforeAutospacing="0" w:lineRule="auto"/>
-        <w:ind w:left="720" w:hanging="360"/>
-      </w:pPr>
-      <w:r>
-        <w:rPr>
-          <w:b w:val="1"/>
-          <w:rtl w:val="0"/>
-        </w:rPr>
-        <w:t xml:space="preserve">Non-Playable Characters (NPCs)</w:t>
-      </w:r>
-      <w:r>
-        <w:rPr>
-          <w:rtl w:val="0"/>
-        </w:rPr>
-        <w:t xml:space="preserve">:</w:t>
+      </w:pPr>
+      <w:r>
+        <w:rPr>
+          <w:b/>
+        </w:rPr>
+        <w:t>Non-Playable Characters (NPCs)</w:t>
+      </w:r>
+      <w:r>
+        <w:t>:</w:t>
       </w:r>
     </w:p>
     <w:p>
@@ -1572,61 +1165,57 @@
           <w:ilvl w:val="1"/>
           <w:numId w:val="9"/>
         </w:numPr>
-        <w:spacing w:after="240" w:before="0" w:beforeAutospacing="0" w:lineRule="auto"/>
-        <w:ind w:left="1440" w:hanging="360"/>
-      </w:pPr>
-      <w:r>
-        <w:rPr>
-          <w:rtl w:val="0"/>
-        </w:rPr>
-        <w:t xml:space="preserve">No npc’s</w:t>
-      </w:r>
+        <w:spacing w:after="240"/>
+      </w:pPr>
+      <w:r>
+        <w:t xml:space="preserve">No </w:t>
+      </w:r>
+      <w:proofErr w:type="spellStart"/>
+      <w:r>
+        <w:t>npc’s</w:t>
+      </w:r>
+      <w:proofErr w:type="spellEnd"/>
     </w:p>
     <w:p>
       <w:pPr>
         <w:pStyle w:val="Heading3"/>
         <w:keepNext w:val="0"/>
         <w:keepLines w:val="0"/>
-        <w:spacing w:before="280" w:lineRule="auto"/>
-        <w:rPr>
-          <w:b w:val="1"/>
+        <w:spacing w:before="280"/>
+        <w:rPr>
+          <w:b/>
           <w:color w:val="000000"/>
           <w:sz w:val="26"/>
           <w:szCs w:val="26"/>
         </w:rPr>
       </w:pPr>
-      <w:bookmarkStart w:colFirst="0" w:colLast="0" w:name="_b42l0e2euqh9" w:id="18"/>
+      <w:bookmarkStart w:id="18" w:name="_b42l0e2euqh9" w:colFirst="0" w:colLast="0"/>
       <w:bookmarkEnd w:id="18"/>
-      <w:r>
-        <w:rPr>
-          <w:rtl w:val="0"/>
-        </w:rPr>
-      </w:r>
     </w:p>
     <w:p>
       <w:pPr>
         <w:pStyle w:val="Heading3"/>
         <w:keepNext w:val="0"/>
         <w:keepLines w:val="0"/>
-        <w:spacing w:before="280" w:lineRule="auto"/>
-        <w:rPr>
-          <w:b w:val="1"/>
+        <w:spacing w:before="280"/>
+        <w:rPr>
+          <w:b/>
           <w:color w:val="000000"/>
           <w:sz w:val="26"/>
           <w:szCs w:val="26"/>
         </w:rPr>
       </w:pPr>
-      <w:bookmarkStart w:colFirst="0" w:colLast="0" w:name="_kp1txipl0bku" w:id="19"/>
+      <w:bookmarkStart w:id="19" w:name="_kp1txipl0bku" w:colFirst="0" w:colLast="0"/>
       <w:bookmarkEnd w:id="19"/>
       <w:r>
         <w:rPr>
-          <w:b w:val="1"/>
+          <w:b/>
           <w:color w:val="000000"/>
           <w:sz w:val="26"/>
           <w:szCs w:val="26"/>
-          <w:rtl w:val="0"/>
-        </w:rPr>
-        <w:t xml:space="preserve">4. Levels/World Design</w:t>
+        </w:rPr>
+        <w:lastRenderedPageBreak/>
+        <w:t>4. Levels/World Design</w:t>
       </w:r>
     </w:p>
     <w:p>
@@ -1635,21 +1224,16 @@
           <w:ilvl w:val="0"/>
           <w:numId w:val="10"/>
         </w:numPr>
-        <w:spacing w:after="0" w:afterAutospacing="0" w:before="240" w:lineRule="auto"/>
-        <w:ind w:left="720" w:hanging="360"/>
-      </w:pPr>
-      <w:r>
-        <w:rPr>
-          <w:b w:val="1"/>
-          <w:rtl w:val="0"/>
-        </w:rPr>
-        <w:t xml:space="preserve">Level Overview</w:t>
-      </w:r>
-      <w:r>
-        <w:rPr>
-          <w:rtl w:val="0"/>
-        </w:rPr>
-        <w:t xml:space="preserve">:</w:t>
+        <w:spacing w:before="240"/>
+      </w:pPr>
+      <w:r>
+        <w:rPr>
+          <w:b/>
+        </w:rPr>
+        <w:t>Level Overview</w:t>
+      </w:r>
+      <w:r>
+        <w:t>:</w:t>
       </w:r>
     </w:p>
     <w:p>
@@ -1658,14 +1242,9 @@
           <w:ilvl w:val="1"/>
           <w:numId w:val="10"/>
         </w:numPr>
-        <w:spacing w:after="0" w:afterAutospacing="0" w:before="0" w:beforeAutospacing="0" w:lineRule="auto"/>
-        <w:ind w:left="1440" w:hanging="360"/>
-      </w:pPr>
-      <w:r>
-        <w:rPr>
-          <w:rtl w:val="0"/>
-        </w:rPr>
-        <w:t xml:space="preserve">Summary of how many levels there are and what players experience in each.</w:t>
+      </w:pPr>
+      <w:r>
+        <w:t>Summary of how many levels there are and what players experience in each.</w:t>
       </w:r>
     </w:p>
     <w:p>
@@ -1674,21 +1253,15 @@
           <w:ilvl w:val="0"/>
           <w:numId w:val="10"/>
         </w:numPr>
-        <w:spacing w:after="0" w:afterAutospacing="0" w:before="0" w:beforeAutospacing="0" w:lineRule="auto"/>
-        <w:ind w:left="720" w:hanging="360"/>
-      </w:pPr>
-      <w:r>
-        <w:rPr>
-          <w:b w:val="1"/>
-          <w:rtl w:val="0"/>
-        </w:rPr>
-        <w:t xml:space="preserve">Level Objectives</w:t>
-      </w:r>
-      <w:r>
-        <w:rPr>
-          <w:rtl w:val="0"/>
-        </w:rPr>
-        <w:t xml:space="preserve">:</w:t>
+      </w:pPr>
+      <w:r>
+        <w:rPr>
+          <w:b/>
+        </w:rPr>
+        <w:t>Level Objectives</w:t>
+      </w:r>
+      <w:r>
+        <w:t>:</w:t>
       </w:r>
     </w:p>
     <w:p>
@@ -1697,14 +1270,9 @@
           <w:ilvl w:val="1"/>
           <w:numId w:val="10"/>
         </w:numPr>
-        <w:spacing w:after="0" w:afterAutospacing="0" w:before="0" w:beforeAutospacing="0" w:lineRule="auto"/>
-        <w:ind w:left="1440" w:hanging="360"/>
-      </w:pPr>
-      <w:r>
-        <w:rPr>
-          <w:rtl w:val="0"/>
-        </w:rPr>
-        <w:t xml:space="preserve">Describe key objectives or missions in each level.</w:t>
+      </w:pPr>
+      <w:r>
+        <w:t>Describe key objectives or missions in each level.</w:t>
       </w:r>
     </w:p>
     <w:p>
@@ -1713,21 +1281,15 @@
           <w:ilvl w:val="0"/>
           <w:numId w:val="10"/>
         </w:numPr>
-        <w:spacing w:after="0" w:afterAutospacing="0" w:before="0" w:beforeAutospacing="0" w:lineRule="auto"/>
-        <w:ind w:left="720" w:hanging="360"/>
-      </w:pPr>
-      <w:r>
-        <w:rPr>
-          <w:b w:val="1"/>
-          <w:rtl w:val="0"/>
-        </w:rPr>
-        <w:t xml:space="preserve">Environmental Design</w:t>
-      </w:r>
-      <w:r>
-        <w:rPr>
-          <w:rtl w:val="0"/>
-        </w:rPr>
-        <w:t xml:space="preserve">:</w:t>
+      </w:pPr>
+      <w:r>
+        <w:rPr>
+          <w:b/>
+        </w:rPr>
+        <w:t>Environmental Design</w:t>
+      </w:r>
+      <w:r>
+        <w:t>:</w:t>
       </w:r>
     </w:p>
     <w:p>
@@ -1736,14 +1298,10 @@
           <w:ilvl w:val="1"/>
           <w:numId w:val="10"/>
         </w:numPr>
-        <w:spacing w:after="240" w:before="0" w:beforeAutospacing="0" w:lineRule="auto"/>
-        <w:ind w:left="1440" w:hanging="360"/>
-      </w:pPr>
-      <w:r>
-        <w:rPr>
-          <w:rtl w:val="0"/>
-        </w:rPr>
-        <w:t xml:space="preserve">Key environmental themes (e.g., forests, dungeons, space).</w:t>
+        <w:spacing w:after="240"/>
+      </w:pPr>
+      <w:r>
+        <w:t>Key environmental themes (e.g., forests, dungeons, space).</w:t>
       </w:r>
     </w:p>
     <w:p>
@@ -1751,25 +1309,18 @@
         <w:pStyle w:val="Heading3"/>
         <w:keepNext w:val="0"/>
         <w:keepLines w:val="0"/>
-        <w:spacing w:before="280" w:lineRule="auto"/>
-        <w:rPr/>
-      </w:pPr>
-      <w:bookmarkStart w:colFirst="0" w:colLast="0" w:name="_43g70stcp7zy" w:id="20"/>
+        <w:spacing w:before="280"/>
+      </w:pPr>
+      <w:bookmarkStart w:id="20" w:name="_43g70stcp7zy" w:colFirst="0" w:colLast="0"/>
       <w:bookmarkEnd w:id="20"/>
       <w:r>
         <w:rPr>
-          <w:b w:val="1"/>
+          <w:b/>
           <w:color w:val="000000"/>
           <w:sz w:val="26"/>
           <w:szCs w:val="26"/>
-          <w:rtl w:val="0"/>
-        </w:rPr>
-        <w:t xml:space="preserve">5. Visual Design: TBD</w:t>
-      </w:r>
-      <w:r>
-        <w:rPr>
-          <w:rtl w:val="0"/>
-        </w:rPr>
+        </w:rPr>
+        <w:t>5. Visual Design: TBD</w:t>
       </w:r>
     </w:p>
     <w:p>
@@ -1778,21 +1329,16 @@
           <w:ilvl w:val="0"/>
           <w:numId w:val="4"/>
         </w:numPr>
-        <w:spacing w:after="0" w:afterAutospacing="0" w:before="240" w:lineRule="auto"/>
-        <w:ind w:left="720" w:hanging="360"/>
-      </w:pPr>
-      <w:r>
-        <w:rPr>
-          <w:b w:val="1"/>
-          <w:rtl w:val="0"/>
-        </w:rPr>
-        <w:t xml:space="preserve">Art Style</w:t>
-      </w:r>
-      <w:r>
-        <w:rPr>
-          <w:rtl w:val="0"/>
-        </w:rPr>
-        <w:t xml:space="preserve">:</w:t>
+        <w:spacing w:before="240"/>
+      </w:pPr>
+      <w:r>
+        <w:rPr>
+          <w:b/>
+        </w:rPr>
+        <w:t>Art Style</w:t>
+      </w:r>
+      <w:r>
+        <w:t>:</w:t>
       </w:r>
     </w:p>
     <w:p>
@@ -1801,14 +1347,9 @@
           <w:ilvl w:val="1"/>
           <w:numId w:val="4"/>
         </w:numPr>
-        <w:spacing w:after="0" w:afterAutospacing="0" w:before="0" w:beforeAutospacing="0" w:lineRule="auto"/>
-        <w:ind w:left="1440" w:hanging="360"/>
-      </w:pPr>
-      <w:r>
-        <w:rPr>
-          <w:rtl w:val="0"/>
-        </w:rPr>
-        <w:t xml:space="preserve">Overall look and feel (e.g., cartoonish, realistic, minimalist).</w:t>
+      </w:pPr>
+      <w:r>
+        <w:t>Overall look and feel (e.g., cartoonish, realistic, minimalist).</w:t>
       </w:r>
     </w:p>
     <w:p>
@@ -1817,21 +1358,15 @@
           <w:ilvl w:val="0"/>
           <w:numId w:val="4"/>
         </w:numPr>
-        <w:spacing w:after="0" w:afterAutospacing="0" w:before="0" w:beforeAutospacing="0" w:lineRule="auto"/>
-        <w:ind w:left="720" w:hanging="360"/>
-      </w:pPr>
-      <w:r>
-        <w:rPr>
-          <w:b w:val="1"/>
-          <w:rtl w:val="0"/>
-        </w:rPr>
-        <w:t xml:space="preserve">Concept Art</w:t>
-      </w:r>
-      <w:r>
-        <w:rPr>
-          <w:rtl w:val="0"/>
-        </w:rPr>
-        <w:t xml:space="preserve">:</w:t>
+      </w:pPr>
+      <w:r>
+        <w:rPr>
+          <w:b/>
+        </w:rPr>
+        <w:t>Concept Art</w:t>
+      </w:r>
+      <w:r>
+        <w:t>:</w:t>
       </w:r>
     </w:p>
     <w:p>
@@ -1840,14 +1375,9 @@
           <w:ilvl w:val="1"/>
           <w:numId w:val="4"/>
         </w:numPr>
-        <w:spacing w:after="0" w:afterAutospacing="0" w:before="0" w:beforeAutospacing="0" w:lineRule="auto"/>
-        <w:ind w:left="1440" w:hanging="360"/>
-      </w:pPr>
-      <w:r>
-        <w:rPr>
-          <w:rtl w:val="0"/>
-        </w:rPr>
-        <w:t xml:space="preserve">Placeholder for concept sketches of environments, characters, and UI.</w:t>
+      </w:pPr>
+      <w:r>
+        <w:t>Placeholder for concept sketches of environments, characters, and UI.</w:t>
       </w:r>
     </w:p>
     <w:p>
@@ -1856,21 +1386,15 @@
           <w:ilvl w:val="0"/>
           <w:numId w:val="4"/>
         </w:numPr>
-        <w:spacing w:after="0" w:afterAutospacing="0" w:before="0" w:beforeAutospacing="0" w:lineRule="auto"/>
-        <w:ind w:left="720" w:hanging="360"/>
-      </w:pPr>
-      <w:r>
-        <w:rPr>
-          <w:b w:val="1"/>
-          <w:rtl w:val="0"/>
-        </w:rPr>
-        <w:t xml:space="preserve">User Interface (UI)</w:t>
-      </w:r>
-      <w:r>
-        <w:rPr>
-          <w:rtl w:val="0"/>
-        </w:rPr>
-        <w:t xml:space="preserve">:</w:t>
+      </w:pPr>
+      <w:r>
+        <w:rPr>
+          <w:b/>
+        </w:rPr>
+        <w:t>User Interface (UI)</w:t>
+      </w:r>
+      <w:r>
+        <w:t>:</w:t>
       </w:r>
     </w:p>
     <w:p>
@@ -1879,14 +1403,9 @@
           <w:ilvl w:val="1"/>
           <w:numId w:val="4"/>
         </w:numPr>
-        <w:spacing w:after="0" w:afterAutospacing="0" w:before="0" w:beforeAutospacing="0" w:lineRule="auto"/>
-        <w:ind w:left="1440" w:hanging="360"/>
-      </w:pPr>
-      <w:r>
-        <w:rPr>
-          <w:rtl w:val="0"/>
-        </w:rPr>
-        <w:t xml:space="preserve">Wireframe of menus, HUD, and user experience flow.</w:t>
+      </w:pPr>
+      <w:r>
+        <w:t>Wireframe of menus, HUD, and user experience flow.</w:t>
       </w:r>
     </w:p>
     <w:p>
@@ -1895,21 +1414,15 @@
           <w:ilvl w:val="0"/>
           <w:numId w:val="4"/>
         </w:numPr>
-        <w:spacing w:after="0" w:afterAutospacing="0" w:before="0" w:beforeAutospacing="0" w:lineRule="auto"/>
-        <w:ind w:left="720" w:hanging="360"/>
-      </w:pPr>
-      <w:r>
-        <w:rPr>
-          <w:b w:val="1"/>
-          <w:rtl w:val="0"/>
-        </w:rPr>
-        <w:t xml:space="preserve">Character Design</w:t>
-      </w:r>
-      <w:r>
-        <w:rPr>
-          <w:rtl w:val="0"/>
-        </w:rPr>
-        <w:t xml:space="preserve">:</w:t>
+      </w:pPr>
+      <w:r>
+        <w:rPr>
+          <w:b/>
+        </w:rPr>
+        <w:t>Character Design</w:t>
+      </w:r>
+      <w:r>
+        <w:t>:</w:t>
       </w:r>
     </w:p>
     <w:p>
@@ -1918,14 +1431,9 @@
           <w:ilvl w:val="1"/>
           <w:numId w:val="4"/>
         </w:numPr>
-        <w:spacing w:after="0" w:afterAutospacing="0" w:before="0" w:beforeAutospacing="0" w:lineRule="auto"/>
-        <w:ind w:left="1440" w:hanging="360"/>
-      </w:pPr>
-      <w:r>
-        <w:rPr>
-          <w:rtl w:val="0"/>
-        </w:rPr>
-        <w:t xml:space="preserve">Detailed description of character visuals (appearance, clothing, animations).</w:t>
+      </w:pPr>
+      <w:r>
+        <w:t>Detailed description of character visuals (appearance, clothing, animations).</w:t>
       </w:r>
     </w:p>
     <w:p>
@@ -1934,21 +1442,15 @@
           <w:ilvl w:val="0"/>
           <w:numId w:val="4"/>
         </w:numPr>
-        <w:spacing w:after="0" w:afterAutospacing="0" w:before="0" w:beforeAutospacing="0" w:lineRule="auto"/>
-        <w:ind w:left="720" w:hanging="360"/>
-      </w:pPr>
-      <w:r>
-        <w:rPr>
-          <w:b w:val="1"/>
-          <w:rtl w:val="0"/>
-        </w:rPr>
-        <w:t xml:space="preserve">Environment Design</w:t>
-      </w:r>
-      <w:r>
-        <w:rPr>
-          <w:rtl w:val="0"/>
-        </w:rPr>
-        <w:t xml:space="preserve">:</w:t>
+      </w:pPr>
+      <w:r>
+        <w:rPr>
+          <w:b/>
+        </w:rPr>
+        <w:t>Environment Design</w:t>
+      </w:r>
+      <w:r>
+        <w:t>:</w:t>
       </w:r>
     </w:p>
     <w:p>
@@ -1957,52 +1459,41 @@
           <w:ilvl w:val="1"/>
           <w:numId w:val="4"/>
         </w:numPr>
-        <w:spacing w:after="240" w:before="0" w:beforeAutospacing="0" w:lineRule="auto"/>
-        <w:ind w:left="1440" w:hanging="360"/>
-      </w:pPr>
-      <w:r>
-        <w:rPr>
-          <w:rtl w:val="0"/>
-        </w:rPr>
-        <w:t xml:space="preserve">Visual elements for different locations, textures, and lighting.</w:t>
-      </w:r>
-    </w:p>
-    <w:p>
-      <w:pPr>
-        <w:spacing w:after="240" w:before="240" w:lineRule="auto"/>
-        <w:ind w:left="1440" w:firstLine="0"/>
-        <w:rPr/>
-      </w:pPr>
-      <w:r>
-        <w:rPr>
-          <w:rtl w:val="0"/>
-        </w:rPr>
-      </w:r>
+        <w:spacing w:after="240"/>
+      </w:pPr>
+      <w:r>
+        <w:t>Visual elements for different locations, textures, and lighting.</w:t>
+      </w:r>
+    </w:p>
+    <w:p>
+      <w:pPr>
+        <w:spacing w:before="240" w:after="240"/>
+        <w:ind w:left="1440"/>
+      </w:pPr>
     </w:p>
     <w:p>
       <w:pPr>
         <w:pStyle w:val="Heading3"/>
         <w:keepNext w:val="0"/>
         <w:keepLines w:val="0"/>
-        <w:spacing w:before="280" w:lineRule="auto"/>
-        <w:rPr>
-          <w:b w:val="1"/>
+        <w:spacing w:before="280"/>
+        <w:rPr>
+          <w:b/>
           <w:color w:val="000000"/>
           <w:sz w:val="26"/>
           <w:szCs w:val="26"/>
         </w:rPr>
       </w:pPr>
-      <w:bookmarkStart w:colFirst="0" w:colLast="0" w:name="_j128obafk8fo" w:id="21"/>
+      <w:bookmarkStart w:id="21" w:name="_j128obafk8fo" w:colFirst="0" w:colLast="0"/>
       <w:bookmarkEnd w:id="21"/>
       <w:r>
         <w:rPr>
-          <w:b w:val="1"/>
+          <w:b/>
           <w:color w:val="000000"/>
           <w:sz w:val="26"/>
           <w:szCs w:val="26"/>
-          <w:rtl w:val="0"/>
-        </w:rPr>
-        <w:t xml:space="preserve">6. Technical Requirements</w:t>
+        </w:rPr>
+        <w:t>6. Technical Requirements</w:t>
       </w:r>
     </w:p>
     <w:p>
@@ -2011,22 +1502,22 @@
           <w:ilvl w:val="0"/>
           <w:numId w:val="1"/>
         </w:numPr>
-        <w:spacing w:after="0" w:afterAutospacing="0" w:before="240" w:lineRule="auto"/>
-        <w:ind w:left="720" w:hanging="360"/>
-      </w:pPr>
-      <w:r>
-        <w:rPr>
-          <w:b w:val="1"/>
-          <w:rtl w:val="0"/>
-        </w:rPr>
-        <w:t xml:space="preserve">Engine</w:t>
-      </w:r>
-      <w:r>
-        <w:rPr>
-          <w:rtl w:val="0"/>
-        </w:rPr>
-        <w:t xml:space="preserve">: unity</w:t>
-      </w:r>
+        <w:spacing w:before="240"/>
+      </w:pPr>
+      <w:r>
+        <w:rPr>
+          <w:b/>
+        </w:rPr>
+        <w:t>Engine</w:t>
+      </w:r>
+      <w:r>
+        <w:t xml:space="preserve">: </w:t>
+      </w:r>
+      <w:proofErr w:type="gramStart"/>
+      <w:r>
+        <w:t>unity</w:t>
+      </w:r>
+      <w:proofErr w:type="gramEnd"/>
     </w:p>
     <w:p>
       <w:pPr>
@@ -2034,21 +1525,15 @@
           <w:ilvl w:val="0"/>
           <w:numId w:val="1"/>
         </w:numPr>
-        <w:spacing w:after="0" w:afterAutospacing="0" w:before="0" w:beforeAutospacing="0" w:lineRule="auto"/>
-        <w:ind w:left="720" w:hanging="360"/>
-      </w:pPr>
-      <w:r>
-        <w:rPr>
-          <w:b w:val="1"/>
-          <w:rtl w:val="0"/>
-        </w:rPr>
-        <w:t xml:space="preserve">Platform Specifications</w:t>
-      </w:r>
-      <w:r>
-        <w:rPr>
-          <w:rtl w:val="0"/>
-        </w:rPr>
-        <w:t xml:space="preserve">:</w:t>
+      </w:pPr>
+      <w:r>
+        <w:rPr>
+          <w:b/>
+        </w:rPr>
+        <w:t>Platform Specifications</w:t>
+      </w:r>
+      <w:r>
+        <w:t>:</w:t>
       </w:r>
     </w:p>
     <w:p>
@@ -2057,14 +1542,9 @@
           <w:ilvl w:val="1"/>
           <w:numId w:val="1"/>
         </w:numPr>
-        <w:spacing w:after="0" w:afterAutospacing="0" w:before="0" w:beforeAutospacing="0" w:lineRule="auto"/>
-        <w:ind w:left="1440" w:hanging="360"/>
-      </w:pPr>
-      <w:r>
-        <w:rPr>
-          <w:rtl w:val="0"/>
-        </w:rPr>
-        <w:t xml:space="preserve">TBD</w:t>
+      </w:pPr>
+      <w:r>
+        <w:t>TBD</w:t>
       </w:r>
     </w:p>
     <w:p>
@@ -2073,21 +1553,15 @@
           <w:ilvl w:val="0"/>
           <w:numId w:val="1"/>
         </w:numPr>
-        <w:spacing w:after="0" w:afterAutospacing="0" w:before="0" w:beforeAutospacing="0" w:lineRule="auto"/>
-        <w:ind w:left="720" w:hanging="360"/>
-      </w:pPr>
-      <w:r>
-        <w:rPr>
-          <w:b w:val="1"/>
-          <w:rtl w:val="0"/>
-        </w:rPr>
-        <w:t xml:space="preserve">Save Systems</w:t>
-      </w:r>
-      <w:r>
-        <w:rPr>
-          <w:rtl w:val="0"/>
-        </w:rPr>
-        <w:t xml:space="preserve">: TBD.</w:t>
+      </w:pPr>
+      <w:r>
+        <w:rPr>
+          <w:b/>
+        </w:rPr>
+        <w:t>Save Systems</w:t>
+      </w:r>
+      <w:r>
+        <w:t>: TBD.</w:t>
       </w:r>
     </w:p>
     <w:p>
@@ -2096,21 +1570,16 @@
           <w:ilvl w:val="0"/>
           <w:numId w:val="1"/>
         </w:numPr>
-        <w:spacing w:after="240" w:before="0" w:beforeAutospacing="0" w:lineRule="auto"/>
-        <w:ind w:left="720" w:hanging="360"/>
-      </w:pPr>
-      <w:r>
-        <w:rPr>
-          <w:b w:val="1"/>
-          <w:rtl w:val="0"/>
-        </w:rPr>
-        <w:t xml:space="preserve">Third-Party Tools</w:t>
-      </w:r>
-      <w:r>
-        <w:rPr>
-          <w:rtl w:val="0"/>
-        </w:rPr>
-        <w:t xml:space="preserve">: TBD.</w:t>
+        <w:spacing w:after="240"/>
+      </w:pPr>
+      <w:r>
+        <w:rPr>
+          <w:b/>
+        </w:rPr>
+        <w:t>Third-Party Tools</w:t>
+      </w:r>
+      <w:r>
+        <w:t>: TBD.</w:t>
       </w:r>
     </w:p>
     <w:p>
@@ -2118,67 +1587,56 @@
         <w:pStyle w:val="Heading3"/>
         <w:keepNext w:val="0"/>
         <w:keepLines w:val="0"/>
-        <w:spacing w:before="280" w:lineRule="auto"/>
-        <w:rPr>
-          <w:b w:val="1"/>
+        <w:spacing w:before="280"/>
+        <w:rPr>
+          <w:b/>
           <w:color w:val="000000"/>
           <w:sz w:val="26"/>
           <w:szCs w:val="26"/>
         </w:rPr>
       </w:pPr>
-      <w:bookmarkStart w:colFirst="0" w:colLast="0" w:name="_es9me6doa20s" w:id="22"/>
+      <w:bookmarkStart w:id="22" w:name="_es9me6doa20s" w:colFirst="0" w:colLast="0"/>
       <w:bookmarkEnd w:id="22"/>
-      <w:r>
-        <w:rPr>
-          <w:rtl w:val="0"/>
-        </w:rPr>
-      </w:r>
     </w:p>
     <w:p>
       <w:pPr>
         <w:pStyle w:val="Heading3"/>
         <w:keepNext w:val="0"/>
         <w:keepLines w:val="0"/>
-        <w:spacing w:before="280" w:lineRule="auto"/>
-        <w:rPr>
-          <w:b w:val="1"/>
+        <w:spacing w:before="280"/>
+        <w:rPr>
+          <w:b/>
           <w:color w:val="000000"/>
           <w:sz w:val="26"/>
           <w:szCs w:val="26"/>
         </w:rPr>
       </w:pPr>
-      <w:bookmarkStart w:colFirst="0" w:colLast="0" w:name="_ppcxt58hx7jl" w:id="23"/>
+      <w:bookmarkStart w:id="23" w:name="_ppcxt58hx7jl" w:colFirst="0" w:colLast="0"/>
       <w:bookmarkEnd w:id="23"/>
-      <w:r>
-        <w:rPr>
-          <w:rtl w:val="0"/>
-        </w:rPr>
-      </w:r>
     </w:p>
     <w:p>
       <w:pPr>
         <w:pStyle w:val="Heading3"/>
         <w:keepNext w:val="0"/>
         <w:keepLines w:val="0"/>
-        <w:spacing w:before="280" w:lineRule="auto"/>
-        <w:rPr>
-          <w:b w:val="1"/>
+        <w:spacing w:before="280"/>
+        <w:rPr>
+          <w:b/>
           <w:color w:val="000000"/>
           <w:sz w:val="26"/>
           <w:szCs w:val="26"/>
         </w:rPr>
       </w:pPr>
-      <w:bookmarkStart w:colFirst="0" w:colLast="0" w:name="_4415q9nwylg0" w:id="24"/>
+      <w:bookmarkStart w:id="24" w:name="_4415q9nwylg0" w:colFirst="0" w:colLast="0"/>
       <w:bookmarkEnd w:id="24"/>
       <w:r>
         <w:rPr>
-          <w:b w:val="1"/>
+          <w:b/>
           <w:color w:val="000000"/>
           <w:sz w:val="26"/>
           <w:szCs w:val="26"/>
-          <w:rtl w:val="0"/>
-        </w:rPr>
-        <w:t xml:space="preserve">7. Monetization (If Applicable)</w:t>
+        </w:rPr>
+        <w:t>7. Monetization (If Applicable)</w:t>
       </w:r>
     </w:p>
     <w:p>
@@ -2187,21 +1645,16 @@
           <w:ilvl w:val="0"/>
           <w:numId w:val="7"/>
         </w:numPr>
-        <w:spacing w:after="0" w:afterAutospacing="0" w:before="240" w:lineRule="auto"/>
-        <w:ind w:left="720" w:hanging="360"/>
-      </w:pPr>
-      <w:r>
-        <w:rPr>
-          <w:b w:val="1"/>
-          <w:rtl w:val="0"/>
-        </w:rPr>
-        <w:t xml:space="preserve">Pricing Model</w:t>
-      </w:r>
-      <w:r>
-        <w:rPr>
-          <w:rtl w:val="0"/>
-        </w:rPr>
-        <w:t xml:space="preserve">:</w:t>
+        <w:spacing w:before="240"/>
+      </w:pPr>
+      <w:r>
+        <w:rPr>
+          <w:b/>
+        </w:rPr>
+        <w:t>Pricing Model</w:t>
+      </w:r>
+      <w:r>
+        <w:t>:</w:t>
       </w:r>
     </w:p>
     <w:p>
@@ -2210,14 +1663,9 @@
           <w:ilvl w:val="1"/>
           <w:numId w:val="7"/>
         </w:numPr>
-        <w:spacing w:after="0" w:afterAutospacing="0" w:before="0" w:beforeAutospacing="0" w:lineRule="auto"/>
-        <w:ind w:left="1440" w:hanging="360"/>
-      </w:pPr>
-      <w:r>
-        <w:rPr>
-          <w:rtl w:val="0"/>
-        </w:rPr>
-        <w:t xml:space="preserve">Free-to-play</w:t>
+      </w:pPr>
+      <w:r>
+        <w:t>Free-to-play</w:t>
       </w:r>
     </w:p>
     <w:p>
@@ -2226,21 +1674,15 @@
           <w:ilvl w:val="0"/>
           <w:numId w:val="7"/>
         </w:numPr>
-        <w:spacing w:after="0" w:afterAutospacing="0" w:before="0" w:beforeAutospacing="0" w:lineRule="auto"/>
-        <w:ind w:left="720" w:hanging="360"/>
-      </w:pPr>
-      <w:r>
-        <w:rPr>
-          <w:b w:val="1"/>
-          <w:rtl w:val="0"/>
-        </w:rPr>
-        <w:t xml:space="preserve">In-game Purchases</w:t>
-      </w:r>
-      <w:r>
-        <w:rPr>
-          <w:rtl w:val="0"/>
-        </w:rPr>
-        <w:t xml:space="preserve">:</w:t>
+      </w:pPr>
+      <w:r>
+        <w:rPr>
+          <w:b/>
+        </w:rPr>
+        <w:t>In-game Purchases</w:t>
+      </w:r>
+      <w:r>
+        <w:t>:</w:t>
       </w:r>
     </w:p>
     <w:p>
@@ -2249,14 +1691,10 @@
           <w:ilvl w:val="1"/>
           <w:numId w:val="7"/>
         </w:numPr>
-        <w:spacing w:after="240" w:before="0" w:beforeAutospacing="0" w:lineRule="auto"/>
-        <w:ind w:left="1440" w:hanging="360"/>
-      </w:pPr>
-      <w:r>
-        <w:rPr>
-          <w:rtl w:val="0"/>
-        </w:rPr>
-        <w:t xml:space="preserve">No in game skins planned.</w:t>
+        <w:spacing w:after="240"/>
+      </w:pPr>
+      <w:r>
+        <w:t>No in game skins planned.</w:t>
       </w:r>
     </w:p>
     <w:p>
@@ -2264,46 +1702,41 @@
         <w:pStyle w:val="Heading3"/>
         <w:keepNext w:val="0"/>
         <w:keepLines w:val="0"/>
-        <w:spacing w:before="280" w:lineRule="auto"/>
-        <w:rPr>
-          <w:b w:val="1"/>
+        <w:spacing w:before="280"/>
+        <w:rPr>
+          <w:b/>
           <w:color w:val="000000"/>
           <w:sz w:val="26"/>
           <w:szCs w:val="26"/>
         </w:rPr>
       </w:pPr>
-      <w:bookmarkStart w:colFirst="0" w:colLast="0" w:name="_kkgsx6l2male" w:id="25"/>
+      <w:bookmarkStart w:id="25" w:name="_kkgsx6l2male" w:colFirst="0" w:colLast="0"/>
       <w:bookmarkEnd w:id="25"/>
-      <w:r>
-        <w:rPr>
-          <w:rtl w:val="0"/>
-        </w:rPr>
-      </w:r>
     </w:p>
     <w:p>
       <w:pPr>
         <w:pStyle w:val="Heading3"/>
         <w:keepNext w:val="0"/>
         <w:keepLines w:val="0"/>
-        <w:spacing w:before="280" w:lineRule="auto"/>
-        <w:rPr>
-          <w:b w:val="1"/>
+        <w:spacing w:before="280"/>
+        <w:rPr>
+          <w:b/>
           <w:color w:val="000000"/>
           <w:sz w:val="26"/>
           <w:szCs w:val="26"/>
         </w:rPr>
       </w:pPr>
-      <w:bookmarkStart w:colFirst="0" w:colLast="0" w:name="_8hw0d1h2scwo" w:id="26"/>
+      <w:bookmarkStart w:id="26" w:name="_8hw0d1h2scwo" w:colFirst="0" w:colLast="0"/>
       <w:bookmarkEnd w:id="26"/>
       <w:r>
         <w:rPr>
-          <w:b w:val="1"/>
+          <w:b/>
           <w:color w:val="000000"/>
           <w:sz w:val="26"/>
           <w:szCs w:val="26"/>
-          <w:rtl w:val="0"/>
-        </w:rPr>
-        <w:t xml:space="preserve">8. Team and Roles</w:t>
+        </w:rPr>
+        <w:lastRenderedPageBreak/>
+        <w:t>8. Team and Roles</w:t>
       </w:r>
     </w:p>
     <w:p>
@@ -2312,21 +1745,16 @@
           <w:ilvl w:val="0"/>
           <w:numId w:val="3"/>
         </w:numPr>
-        <w:spacing w:after="0" w:afterAutospacing="0" w:before="240" w:lineRule="auto"/>
-        <w:ind w:left="720" w:hanging="360"/>
-      </w:pPr>
-      <w:r>
-        <w:rPr>
-          <w:b w:val="1"/>
-          <w:rtl w:val="0"/>
-        </w:rPr>
-        <w:t xml:space="preserve">Development Team</w:t>
-      </w:r>
-      <w:r>
-        <w:rPr>
-          <w:rtl w:val="0"/>
-        </w:rPr>
-        <w:t xml:space="preserve">:</w:t>
+        <w:spacing w:before="240"/>
+      </w:pPr>
+      <w:r>
+        <w:rPr>
+          <w:b/>
+        </w:rPr>
+        <w:t>Development Team</w:t>
+      </w:r>
+      <w:r>
+        <w:t>:</w:t>
       </w:r>
     </w:p>
     <w:p>
@@ -2335,14 +1763,9 @@
           <w:ilvl w:val="1"/>
           <w:numId w:val="3"/>
         </w:numPr>
-        <w:spacing w:after="0" w:afterAutospacing="0" w:before="0" w:beforeAutospacing="0" w:lineRule="auto"/>
-        <w:ind w:left="1440" w:hanging="360"/>
-      </w:pPr>
-      <w:r>
-        <w:rPr>
-          <w:rtl w:val="0"/>
-        </w:rPr>
-        <w:t xml:space="preserve">me</w:t>
+      </w:pPr>
+      <w:r>
+        <w:t>me</w:t>
       </w:r>
     </w:p>
     <w:p>
@@ -2351,21 +1774,15 @@
           <w:ilvl w:val="0"/>
           <w:numId w:val="3"/>
         </w:numPr>
-        <w:spacing w:after="0" w:afterAutospacing="0" w:before="0" w:beforeAutospacing="0" w:lineRule="auto"/>
-        <w:ind w:left="720" w:hanging="360"/>
-      </w:pPr>
-      <w:r>
-        <w:rPr>
-          <w:b w:val="1"/>
-          <w:rtl w:val="0"/>
-        </w:rPr>
-        <w:t xml:space="preserve">Outsourcing</w:t>
-      </w:r>
-      <w:r>
-        <w:rPr>
-          <w:rtl w:val="0"/>
-        </w:rPr>
-        <w:t xml:space="preserve">:</w:t>
+      </w:pPr>
+      <w:r>
+        <w:rPr>
+          <w:b/>
+        </w:rPr>
+        <w:t>Outsourcing</w:t>
+      </w:r>
+      <w:r>
+        <w:t>:</w:t>
       </w:r>
     </w:p>
     <w:p>
@@ -2374,45 +1791,37 @@
           <w:ilvl w:val="1"/>
           <w:numId w:val="3"/>
         </w:numPr>
-        <w:spacing w:after="240" w:before="0" w:beforeAutospacing="0" w:lineRule="auto"/>
-        <w:ind w:left="1440" w:hanging="360"/>
-      </w:pPr>
-      <w:r>
-        <w:rPr>
-          <w:rtl w:val="0"/>
-        </w:rPr>
-        <w:t xml:space="preserve">tbd</w:t>
-      </w:r>
-      <w:r>
-        <w:rPr>
-          <w:rtl w:val="0"/>
-        </w:rPr>
-      </w:r>
+        <w:spacing w:after="240"/>
+      </w:pPr>
+      <w:proofErr w:type="spellStart"/>
+      <w:r>
+        <w:t>tbd</w:t>
+      </w:r>
+      <w:proofErr w:type="spellEnd"/>
     </w:p>
     <w:p>
       <w:pPr>
         <w:pStyle w:val="Heading3"/>
         <w:keepNext w:val="0"/>
         <w:keepLines w:val="0"/>
-        <w:spacing w:before="280" w:lineRule="auto"/>
-        <w:rPr>
-          <w:b w:val="1"/>
+        <w:spacing w:before="280"/>
+        <w:rPr>
+          <w:b/>
           <w:color w:val="000000"/>
           <w:sz w:val="26"/>
           <w:szCs w:val="26"/>
         </w:rPr>
       </w:pPr>
-      <w:bookmarkStart w:colFirst="0" w:colLast="0" w:name="_fthivzx09mf1" w:id="27"/>
+      <w:bookmarkStart w:id="27" w:name="_fthivzx09mf1" w:colFirst="0" w:colLast="0"/>
       <w:bookmarkEnd w:id="27"/>
       <w:r>
         <w:rPr>
-          <w:b w:val="1"/>
+          <w:b/>
           <w:color w:val="000000"/>
           <w:sz w:val="26"/>
           <w:szCs w:val="26"/>
-          <w:rtl w:val="0"/>
-        </w:rPr>
-        <w:t xml:space="preserve">9. Development Timeline</w:t>
+        </w:rPr>
+        <w:t>9. Development Timeline</w:t>
       </w:r>
     </w:p>
     <w:p>
@@ -2421,21 +1830,16 @@
           <w:ilvl w:val="0"/>
           <w:numId w:val="6"/>
         </w:numPr>
-        <w:spacing w:after="0" w:afterAutospacing="0" w:before="240" w:lineRule="auto"/>
-        <w:ind w:left="720" w:hanging="360"/>
-      </w:pPr>
-      <w:r>
-        <w:rPr>
-          <w:b w:val="1"/>
-          <w:rtl w:val="0"/>
-        </w:rPr>
-        <w:t xml:space="preserve">Milestones</w:t>
-      </w:r>
-      <w:r>
-        <w:rPr>
-          <w:rtl w:val="0"/>
-        </w:rPr>
-        <w:t xml:space="preserve">:</w:t>
+        <w:spacing w:before="240"/>
+      </w:pPr>
+      <w:r>
+        <w:rPr>
+          <w:b/>
+        </w:rPr>
+        <w:t>Milestones</w:t>
+      </w:r>
+      <w:r>
+        <w:t>:</w:t>
       </w:r>
     </w:p>
     <w:p>
@@ -2444,14 +1848,17 @@
           <w:ilvl w:val="1"/>
           <w:numId w:val="6"/>
         </w:numPr>
-        <w:spacing w:after="0" w:afterAutospacing="0" w:before="0" w:beforeAutospacing="0" w:lineRule="auto"/>
-        <w:ind w:left="1440" w:hanging="360"/>
-      </w:pPr>
-      <w:r>
-        <w:rPr>
-          <w:rtl w:val="0"/>
-        </w:rPr>
-        <w:t xml:space="preserve">Pre-production; figuring out a way to turned pdf pages into textures</w:t>
+      </w:pPr>
+      <w:r>
+        <w:t xml:space="preserve">Pre-production; figuring out a way to </w:t>
+      </w:r>
+      <w:proofErr w:type="gramStart"/>
+      <w:r>
+        <w:t>turned</w:t>
+      </w:r>
+      <w:proofErr w:type="gramEnd"/>
+      <w:r>
+        <w:t xml:space="preserve"> pdf pages into textures</w:t>
       </w:r>
     </w:p>
     <w:p>
@@ -2460,14 +1867,14 @@
           <w:ilvl w:val="1"/>
           <w:numId w:val="6"/>
         </w:numPr>
-        <w:spacing w:after="0" w:afterAutospacing="0" w:before="0" w:beforeAutospacing="0" w:lineRule="auto"/>
-        <w:ind w:left="1440" w:hanging="360"/>
-      </w:pPr>
-      <w:r>
-        <w:rPr>
-          <w:rtl w:val="0"/>
-        </w:rPr>
-        <w:t xml:space="preserve">alpha; 1, has a way to make those textures added dynamically so any size could fit. 2 move the book around and zoom</w:t>
+      </w:pPr>
+      <w:proofErr w:type="gramStart"/>
+      <w:r>
+        <w:t>alpha;</w:t>
+      </w:r>
+      <w:proofErr w:type="gramEnd"/>
+      <w:r>
+        <w:t xml:space="preserve"> 1, has a way to make those textures added dynamically so any size could fit. 2 move the book around and zoom</w:t>
       </w:r>
     </w:p>
     <w:p>
@@ -2476,14 +1883,9 @@
           <w:ilvl w:val="1"/>
           <w:numId w:val="6"/>
         </w:numPr>
-        <w:spacing w:after="0" w:afterAutospacing="0" w:before="0" w:beforeAutospacing="0" w:lineRule="auto"/>
-        <w:ind w:left="1440" w:hanging="360"/>
-      </w:pPr>
-      <w:r>
-        <w:rPr>
-          <w:rtl w:val="0"/>
-        </w:rPr>
-        <w:t xml:space="preserve">Beta; able to add more books</w:t>
+      </w:pPr>
+      <w:r>
+        <w:t>Beta; able to add more books</w:t>
       </w:r>
     </w:p>
     <w:p>
@@ -2492,14 +1894,9 @@
           <w:ilvl w:val="1"/>
           <w:numId w:val="6"/>
         </w:numPr>
-        <w:spacing w:after="0" w:afterAutospacing="0" w:before="0" w:beforeAutospacing="0" w:lineRule="auto"/>
-        <w:ind w:left="1440" w:hanging="360"/>
-      </w:pPr>
-      <w:r>
-        <w:rPr>
-          <w:rtl w:val="0"/>
-        </w:rPr>
-        <w:t xml:space="preserve">launch.</w:t>
+      </w:pPr>
+      <w:r>
+        <w:t>launch.</w:t>
       </w:r>
     </w:p>
     <w:p>
@@ -2508,21 +1905,15 @@
           <w:ilvl w:val="0"/>
           <w:numId w:val="6"/>
         </w:numPr>
-        <w:spacing w:after="0" w:afterAutospacing="0" w:before="0" w:beforeAutospacing="0" w:lineRule="auto"/>
-        <w:ind w:left="720" w:hanging="360"/>
-      </w:pPr>
-      <w:r>
-        <w:rPr>
-          <w:b w:val="1"/>
-          <w:rtl w:val="0"/>
-        </w:rPr>
-        <w:t xml:space="preserve">Tasks</w:t>
-      </w:r>
-      <w:r>
-        <w:rPr>
-          <w:rtl w:val="0"/>
-        </w:rPr>
-        <w:t xml:space="preserve">:</w:t>
+      </w:pPr>
+      <w:r>
+        <w:rPr>
+          <w:b/>
+        </w:rPr>
+        <w:t>Tasks</w:t>
+      </w:r>
+      <w:r>
+        <w:t>:</w:t>
       </w:r>
     </w:p>
     <w:p>
@@ -2531,14 +1922,9 @@
           <w:ilvl w:val="1"/>
           <w:numId w:val="6"/>
         </w:numPr>
-        <w:spacing w:after="0" w:afterAutospacing="0" w:before="0" w:beforeAutospacing="0" w:lineRule="auto"/>
-        <w:ind w:left="1440" w:hanging="360"/>
-      </w:pPr>
-      <w:r>
-        <w:rPr>
-          <w:rtl w:val="0"/>
-        </w:rPr>
-        <w:t xml:space="preserve">TBD</w:t>
+      </w:pPr>
+      <w:r>
+        <w:t>TBD</w:t>
       </w:r>
     </w:p>
     <w:p>
@@ -2547,21 +1933,15 @@
           <w:ilvl w:val="0"/>
           <w:numId w:val="6"/>
         </w:numPr>
-        <w:spacing w:after="0" w:afterAutospacing="0" w:before="0" w:beforeAutospacing="0" w:lineRule="auto"/>
-        <w:ind w:left="720" w:hanging="360"/>
-      </w:pPr>
-      <w:r>
-        <w:rPr>
-          <w:b w:val="1"/>
-          <w:rtl w:val="0"/>
-        </w:rPr>
-        <w:t xml:space="preserve">Risks and Contingencies</w:t>
-      </w:r>
-      <w:r>
-        <w:rPr>
-          <w:rtl w:val="0"/>
-        </w:rPr>
-        <w:t xml:space="preserve">:</w:t>
+      </w:pPr>
+      <w:r>
+        <w:rPr>
+          <w:b/>
+        </w:rPr>
+        <w:t>Risks and Contingencies</w:t>
+      </w:r>
+      <w:r>
+        <w:t>:</w:t>
       </w:r>
     </w:p>
     <w:p>
@@ -2570,14 +1950,10 @@
           <w:ilvl w:val="1"/>
           <w:numId w:val="6"/>
         </w:numPr>
-        <w:spacing w:after="240" w:before="0" w:beforeAutospacing="0" w:lineRule="auto"/>
-        <w:ind w:left="1440" w:hanging="360"/>
-      </w:pPr>
-      <w:r>
-        <w:rPr>
-          <w:rtl w:val="0"/>
-        </w:rPr>
-        <w:t xml:space="preserve">TBD</w:t>
+        <w:spacing w:after="240"/>
+      </w:pPr>
+      <w:r>
+        <w:t>TBD</w:t>
       </w:r>
     </w:p>
     <w:p>
@@ -2585,25 +1961,24 @@
         <w:pStyle w:val="Heading3"/>
         <w:keepNext w:val="0"/>
         <w:keepLines w:val="0"/>
-        <w:spacing w:before="280" w:lineRule="auto"/>
-        <w:rPr>
-          <w:b w:val="1"/>
+        <w:spacing w:before="280"/>
+        <w:rPr>
+          <w:b/>
           <w:color w:val="000000"/>
           <w:sz w:val="26"/>
           <w:szCs w:val="26"/>
         </w:rPr>
       </w:pPr>
-      <w:bookmarkStart w:colFirst="0" w:colLast="0" w:name="_bc7bkbglgjy6" w:id="28"/>
+      <w:bookmarkStart w:id="28" w:name="_bc7bkbglgjy6" w:colFirst="0" w:colLast="0"/>
       <w:bookmarkEnd w:id="28"/>
       <w:r>
         <w:rPr>
-          <w:b w:val="1"/>
+          <w:b/>
           <w:color w:val="000000"/>
           <w:sz w:val="26"/>
           <w:szCs w:val="26"/>
-          <w:rtl w:val="0"/>
-        </w:rPr>
-        <w:t xml:space="preserve">10. Appendix</w:t>
+        </w:rPr>
+        <w:t>10. Appendix</w:t>
       </w:r>
     </w:p>
     <w:p>
@@ -2612,21 +1987,16 @@
           <w:ilvl w:val="0"/>
           <w:numId w:val="5"/>
         </w:numPr>
-        <w:spacing w:after="0" w:afterAutospacing="0" w:before="240" w:lineRule="auto"/>
-        <w:ind w:left="720" w:hanging="360"/>
-      </w:pPr>
-      <w:r>
-        <w:rPr>
-          <w:b w:val="1"/>
-          <w:rtl w:val="0"/>
-        </w:rPr>
-        <w:t xml:space="preserve">Glossary</w:t>
-      </w:r>
-      <w:r>
-        <w:rPr>
-          <w:rtl w:val="0"/>
-        </w:rPr>
-        <w:t xml:space="preserve">:</w:t>
+        <w:spacing w:before="240"/>
+      </w:pPr>
+      <w:r>
+        <w:rPr>
+          <w:b/>
+        </w:rPr>
+        <w:t>Glossary</w:t>
+      </w:r>
+      <w:r>
+        <w:t>:</w:t>
       </w:r>
     </w:p>
     <w:p>
@@ -2635,14 +2005,9 @@
           <w:ilvl w:val="1"/>
           <w:numId w:val="5"/>
         </w:numPr>
-        <w:spacing w:after="0" w:afterAutospacing="0" w:before="0" w:beforeAutospacing="0" w:lineRule="auto"/>
-        <w:ind w:left="1440" w:hanging="360"/>
-      </w:pPr>
-      <w:r>
-        <w:rPr>
-          <w:rtl w:val="0"/>
-        </w:rPr>
-        <w:t xml:space="preserve">Definitions of game-specific terms.</w:t>
+      </w:pPr>
+      <w:r>
+        <w:t>Definitions of game-specific terms.</w:t>
       </w:r>
     </w:p>
     <w:p>
@@ -2651,21 +2016,15 @@
           <w:ilvl w:val="0"/>
           <w:numId w:val="5"/>
         </w:numPr>
-        <w:spacing w:after="0" w:afterAutospacing="0" w:before="0" w:beforeAutospacing="0" w:lineRule="auto"/>
-        <w:ind w:left="720" w:hanging="360"/>
-      </w:pPr>
-      <w:r>
-        <w:rPr>
-          <w:b w:val="1"/>
-          <w:rtl w:val="0"/>
-        </w:rPr>
-        <w:t xml:space="preserve">Reference Materials</w:t>
-      </w:r>
-      <w:r>
-        <w:rPr>
-          <w:rtl w:val="0"/>
-        </w:rPr>
-        <w:t xml:space="preserve">:</w:t>
+      </w:pPr>
+      <w:r>
+        <w:rPr>
+          <w:b/>
+        </w:rPr>
+        <w:t>Reference Materials</w:t>
+      </w:r>
+      <w:r>
+        <w:t>:</w:t>
       </w:r>
     </w:p>
     <w:p>
@@ -2674,14 +2033,9 @@
           <w:ilvl w:val="1"/>
           <w:numId w:val="5"/>
         </w:numPr>
-        <w:spacing w:after="0" w:afterAutospacing="0" w:before="0" w:beforeAutospacing="0" w:lineRule="auto"/>
-        <w:ind w:left="1440" w:hanging="360"/>
-      </w:pPr>
-      <w:r>
-        <w:rPr>
-          <w:rtl w:val="0"/>
-        </w:rPr>
-        <w:t xml:space="preserve">Any references for inspiration or technical documentation.</w:t>
+      </w:pPr>
+      <w:r>
+        <w:t>Any references for inspiration or technical documentation.</w:t>
       </w:r>
     </w:p>
     <w:p>
@@ -2690,21 +2044,15 @@
           <w:ilvl w:val="0"/>
           <w:numId w:val="5"/>
         </w:numPr>
-        <w:spacing w:after="0" w:afterAutospacing="0" w:before="0" w:beforeAutospacing="0" w:lineRule="auto"/>
-        <w:ind w:left="720" w:hanging="360"/>
-      </w:pPr>
-      <w:r>
-        <w:rPr>
-          <w:b w:val="1"/>
-          <w:rtl w:val="0"/>
-        </w:rPr>
-        <w:t xml:space="preserve">Additional Documentation</w:t>
-      </w:r>
-      <w:r>
-        <w:rPr>
-          <w:rtl w:val="0"/>
-        </w:rPr>
-        <w:t xml:space="preserve">:</w:t>
+      </w:pPr>
+      <w:r>
+        <w:rPr>
+          <w:b/>
+        </w:rPr>
+        <w:t>Additional Documentation</w:t>
+      </w:r>
+      <w:r>
+        <w:t>:</w:t>
       </w:r>
     </w:p>
     <w:p>
@@ -2713,38 +2061,250 @@
           <w:ilvl w:val="1"/>
           <w:numId w:val="5"/>
         </w:numPr>
-        <w:spacing w:after="240" w:before="0" w:beforeAutospacing="0" w:lineRule="auto"/>
-        <w:ind w:left="1440" w:hanging="360"/>
-      </w:pPr>
-      <w:r>
-        <w:rPr>
-          <w:rtl w:val="0"/>
-        </w:rPr>
-        <w:t xml:space="preserve">Link to additional documents like art bibles, technical specs, or design inspirations.</w:t>
-      </w:r>
-    </w:p>
-    <w:p>
-      <w:pPr>
-        <w:rPr/>
-      </w:pPr>
-      <w:r>
-        <w:rPr>
-          <w:rtl w:val="0"/>
-        </w:rPr>
-      </w:r>
+        <w:spacing w:after="240"/>
+      </w:pPr>
+      <w:r>
+        <w:t>Link to additional documents like art bibles, technical specs, or design inspirations.</w:t>
+      </w:r>
+    </w:p>
+    <w:p/>
+    <w:p/>
+    <w:p>
+      <w:r>
+        <w:t>Extra notes:</w:t>
+      </w:r>
+    </w:p>
+    <w:p>
+      <w:pPr>
+        <w:pStyle w:val="ListParagraph"/>
+        <w:numPr>
+          <w:ilvl w:val="0"/>
+          <w:numId w:val="11"/>
+        </w:numPr>
+        <w:rPr>
+          <w:lang w:val="nl-NL"/>
+        </w:rPr>
+      </w:pPr>
+      <w:r>
+        <w:rPr>
+          <w:lang w:val="nl-NL"/>
+        </w:rPr>
+        <w:t>Make een planning over de taken van de werkprocessen.</w:t>
+      </w:r>
+    </w:p>
+    <w:p>
+      <w:pPr>
+        <w:pStyle w:val="ListParagraph"/>
+        <w:numPr>
+          <w:ilvl w:val="0"/>
+          <w:numId w:val="11"/>
+        </w:numPr>
+        <w:rPr>
+          <w:lang w:val="nl-NL"/>
+        </w:rPr>
+      </w:pPr>
+      <w:r>
+        <w:rPr>
+          <w:lang w:val="nl-NL"/>
+        </w:rPr>
+        <w:t>Schema techniek, make diagram/</w:t>
+      </w:r>
+      <w:proofErr w:type="spellStart"/>
+      <w:r>
+        <w:rPr>
+          <w:lang w:val="nl-NL"/>
+        </w:rPr>
+        <w:t>figma</w:t>
+      </w:r>
+      <w:proofErr w:type="spellEnd"/>
+      <w:r>
+        <w:rPr>
+          <w:lang w:val="nl-NL"/>
+        </w:rPr>
+        <w:t xml:space="preserve"> over hoe je het </w:t>
+      </w:r>
+      <w:proofErr w:type="spellStart"/>
+      <w:r>
+        <w:rPr>
+          <w:lang w:val="nl-NL"/>
+        </w:rPr>
+        <w:t>will</w:t>
+      </w:r>
+      <w:proofErr w:type="spellEnd"/>
+      <w:r>
+        <w:rPr>
+          <w:lang w:val="nl-NL"/>
+        </w:rPr>
+        <w:t xml:space="preserve"> doen</w:t>
+      </w:r>
+    </w:p>
+    <w:p>
+      <w:pPr>
+        <w:pStyle w:val="ListParagraph"/>
+        <w:numPr>
+          <w:ilvl w:val="0"/>
+          <w:numId w:val="11"/>
+        </w:numPr>
+        <w:rPr>
+          <w:lang w:val="nl-NL"/>
+        </w:rPr>
+      </w:pPr>
+      <w:r>
+        <w:rPr>
+          <w:lang w:val="nl-NL"/>
+        </w:rPr>
+        <w:t>Class diagram</w:t>
+      </w:r>
+    </w:p>
+    <w:p>
+      <w:pPr>
+        <w:pStyle w:val="ListParagraph"/>
+        <w:numPr>
+          <w:ilvl w:val="0"/>
+          <w:numId w:val="11"/>
+        </w:numPr>
+        <w:rPr>
+          <w:lang w:val="en-US"/>
+        </w:rPr>
+      </w:pPr>
+      <w:r>
+        <w:rPr>
+          <w:lang w:val="en-US"/>
+        </w:rPr>
+        <w:t>Link code in user st</w:t>
+      </w:r>
+      <w:r>
+        <w:rPr>
+          <w:lang w:val="en-US"/>
+        </w:rPr>
+        <w:t>ories</w:t>
+      </w:r>
+    </w:p>
+    <w:p>
+      <w:pPr>
+        <w:pStyle w:val="ListParagraph"/>
+        <w:numPr>
+          <w:ilvl w:val="0"/>
+          <w:numId w:val="11"/>
+        </w:numPr>
+        <w:rPr>
+          <w:lang w:val="en-US"/>
+        </w:rPr>
+      </w:pPr>
+      <w:proofErr w:type="spellStart"/>
+      <w:r>
+        <w:rPr>
+          <w:lang w:val="en-US"/>
+        </w:rPr>
+        <w:t>Beschrijf</w:t>
+      </w:r>
+      <w:proofErr w:type="spellEnd"/>
+      <w:r>
+        <w:rPr>
+          <w:lang w:val="en-US"/>
+        </w:rPr>
+        <w:t xml:space="preserve"> code </w:t>
+      </w:r>
+      <w:proofErr w:type="spellStart"/>
+      <w:r>
+        <w:rPr>
+          <w:lang w:val="en-US"/>
+        </w:rPr>
+        <w:t>conventies</w:t>
+      </w:r>
+      <w:proofErr w:type="spellEnd"/>
+    </w:p>
+    <w:p>
+      <w:pPr>
+        <w:pStyle w:val="ListParagraph"/>
+        <w:numPr>
+          <w:ilvl w:val="0"/>
+          <w:numId w:val="11"/>
+        </w:numPr>
+        <w:rPr>
+          <w:lang w:val="en-US"/>
+        </w:rPr>
+      </w:pPr>
+      <w:r>
+        <w:rPr>
+          <w:lang w:val="en-US"/>
+        </w:rPr>
+        <w:t xml:space="preserve">Testen scenario </w:t>
+      </w:r>
+      <w:proofErr w:type="spellStart"/>
+      <w:r>
+        <w:rPr>
+          <w:lang w:val="en-US"/>
+        </w:rPr>
+        <w:t>opschrijven</w:t>
+      </w:r>
+      <w:proofErr w:type="spellEnd"/>
+    </w:p>
+    <w:p>
+      <w:pPr>
+        <w:pStyle w:val="ListParagraph"/>
+        <w:numPr>
+          <w:ilvl w:val="0"/>
+          <w:numId w:val="11"/>
+        </w:numPr>
+        <w:rPr>
+          <w:lang w:val="en-US"/>
+        </w:rPr>
+      </w:pPr>
+      <w:r>
+        <w:rPr>
+          <w:lang w:val="en-US"/>
+        </w:rPr>
+        <w:t>Maak sprint retrospectives</w:t>
+      </w:r>
+    </w:p>
+    <w:p>
+      <w:pPr>
+        <w:pStyle w:val="ListParagraph"/>
+        <w:numPr>
+          <w:ilvl w:val="0"/>
+          <w:numId w:val="11"/>
+        </w:numPr>
+        <w:rPr>
+          <w:lang w:val="nl-NL"/>
+        </w:rPr>
+      </w:pPr>
+      <w:r>
+        <w:rPr>
+          <w:lang w:val="nl-NL"/>
+        </w:rPr>
+        <w:t>Make veel feedback en n</w:t>
+      </w:r>
+      <w:r>
+        <w:rPr>
+          <w:lang w:val="nl-NL"/>
+        </w:rPr>
+        <w:t>oteer het</w:t>
+      </w:r>
+    </w:p>
+    <w:p>
+      <w:pPr>
+        <w:rPr>
+          <w:lang w:val="nl-NL"/>
+        </w:rPr>
+      </w:pPr>
     </w:p>
     <w:sectPr>
-      <w:pgSz w:h="15840" w:w="12240" w:orient="portrait"/>
-      <w:pgMar w:bottom="1440" w:top="1440" w:left="1440" w:right="1440" w:header="720" w:footer="720"/>
+      <w:pgSz w:w="12240" w:h="15840"/>
+      <w:pgMar w:top="1440" w:right="1440" w:bottom="1440" w:left="1440" w:header="720" w:footer="720" w:gutter="0"/>
       <w:pgNumType w:start="1"/>
+      <w:cols w:space="720"/>
     </w:sectPr>
   </w:body>
 </w:document>
 </file>
 
 <file path=word/numbering.xml><?xml version="1.0" encoding="utf-8"?>
-<w:numbering xmlns:mc="http://schemas.openxmlformats.org/markup-compatibility/2006" xmlns:o="urn:schemas-microsoft-com:office:office" xmlns:r="http://schemas.openxmlformats.org/officeDocument/2006/relationships" xmlns:m="http://schemas.openxmlformats.org/officeDocument/2006/math" xmlns:v="urn:schemas-microsoft-com:vml" xmlns:wp="http://schemas.openxmlformats.org/drawingml/2006/wordprocessingDrawing" xmlns:w10="urn:schemas-microsoft-com:office:word" xmlns:w="http://schemas.openxmlformats.org/wordprocessingml/2006/main" xmlns:wne="http://schemas.microsoft.com/office/word/2006/wordml" xmlns:sl="http://schemas.openxmlformats.org/schemaLibrary/2006/main" xmlns:a="http://schemas.openxmlformats.org/drawingml/2006/main" xmlns:pic="http://schemas.openxmlformats.org/drawingml/2006/picture" xmlns:c="http://schemas.openxmlformats.org/drawingml/2006/chart" xmlns:lc="http://schemas.openxmlformats.org/drawingml/2006/lockedCanvas" xmlns:dgm="http://schemas.openxmlformats.org/drawingml/2006/diagram" xmlns:wps="http://schemas.microsoft.com/office/word/2010/wordprocessingShape" xmlns:wpg="http://schemas.microsoft.com/office/word/2010/wordprocessingGroup" xmlns:w14="http://schemas.microsoft.com/office/word/2010/wordml" xmlns:w15="http://schemas.microsoft.com/office/word/2012/wordml" xmlns:w16="http://schemas.microsoft.com/office/word/2018/wordml" xmlns:w16cex="http://schemas.microsoft.com/office/word/2018/wordml/cex" xmlns:w16cid="http://schemas.microsoft.com/office/word/2016/wordml/cid" xmlns="http://schemas.microsoft.com/office/tasks/2019/documenttasks" xmlns:cr="http://schemas.microsoft.com/office/comments/2020/reactions">
-  <w:abstractNum w:abstractNumId="1">
+<w:numbering xmlns:wpc="http://schemas.microsoft.com/office/word/2010/wordprocessingCanvas" xmlns:cx="http://schemas.microsoft.com/office/drawing/2014/chartex" xmlns:cx1="http://schemas.microsoft.com/office/drawing/2015/9/8/chartex" xmlns:cx2="http://schemas.microsoft.com/office/drawing/2015/10/21/chartex" xmlns:cx3="http://schemas.microsoft.com/office/drawing/2016/5/9/chartex" xmlns:cx4="http://schemas.microsoft.com/office/drawing/2016/5/10/chartex" xmlns:cx5="http://schemas.microsoft.com/office/drawing/2016/5/11/chartex" xmlns:cx6="http://schemas.microsoft.com/office/drawing/2016/5/12/chartex" xmlns:cx7="http://schemas.microsoft.com/office/drawing/2016/5/13/chartex" xmlns:cx8="http://schemas.microsoft.com/office/drawing/2016/5/14/chartex" xmlns:mc="http://schemas.openxmlformats.org/markup-compatibility/2006" xmlns:aink="http://schemas.microsoft.com/office/drawing/2016/ink" xmlns:am3d="http://schemas.microsoft.com/office/drawing/2017/model3d" xmlns:o="urn:schemas-microsoft-com:office:office" xmlns:oel="http://schemas.microsoft.com/office/2019/extlst" xmlns:r="http://schemas.openxmlformats.org/officeDocument/2006/relationships" xmlns:m="http://schemas.openxmlformats.org/officeDocument/2006/math" xmlns:v="urn:schemas-microsoft-com:vml" xmlns:wp14="http://schemas.microsoft.com/office/word/2010/wordprocessingDrawing" xmlns:wp="http://schemas.openxmlformats.org/drawingml/2006/wordprocessingDrawing" xmlns:w10="urn:schemas-microsoft-com:office:word" xmlns:w="http://schemas.openxmlformats.org/wordprocessingml/2006/main" xmlns:w14="http://schemas.microsoft.com/office/word/2010/wordml" xmlns:w15="http://schemas.microsoft.com/office/word/2012/wordml" xmlns:w16cex="http://schemas.microsoft.com/office/word/2018/wordml/cex" xmlns:w16cid="http://schemas.microsoft.com/office/word/2016/wordml/cid" xmlns:w16="http://schemas.microsoft.com/office/word/2018/wordml" xmlns:w16du="http://schemas.microsoft.com/office/word/2023/wordml/word16du" xmlns:w16sdtdh="http://schemas.microsoft.com/office/word/2020/wordml/sdtdatahash" xmlns:w16sdtfl="http://schemas.microsoft.com/office/word/2024/wordml/sdtformatlock" xmlns:w16se="http://schemas.microsoft.com/office/word/2015/wordml/symex" xmlns:wpg="http://schemas.microsoft.com/office/word/2010/wordprocessingGroup" xmlns:wpi="http://schemas.microsoft.com/office/word/2010/wordprocessingInk" xmlns:wne="http://schemas.microsoft.com/office/word/2006/wordml" xmlns:wps="http://schemas.microsoft.com/office/word/2010/wordprocessingShape" mc:Ignorable="w14 w15 w16se w16cid w16 w16cex w16sdtdh w16sdtfl w16du wp14">
+  <w:abstractNum w:abstractNumId="0" w15:restartNumberingAfterBreak="0">
+    <w:nsid w:val="04A135FC"/>
+    <w:multiLevelType w:val="multilevel"/>
+    <w:tmpl w:val="8BA248C0"/>
     <w:lvl w:ilvl="0">
       <w:start w:val="1"/>
       <w:numFmt w:val="bullet"/>
@@ -2854,7 +2414,10 @@
       </w:rPr>
     </w:lvl>
   </w:abstractNum>
-  <w:abstractNum w:abstractNumId="2">
+  <w:abstractNum w:abstractNumId="1" w15:restartNumberingAfterBreak="0">
+    <w:nsid w:val="1D6B4D68"/>
+    <w:multiLevelType w:val="multilevel"/>
+    <w:tmpl w:val="86807990"/>
     <w:lvl w:ilvl="0">
       <w:start w:val="1"/>
       <w:numFmt w:val="bullet"/>
@@ -2964,7 +2527,10 @@
       </w:rPr>
     </w:lvl>
   </w:abstractNum>
-  <w:abstractNum w:abstractNumId="3">
+  <w:abstractNum w:abstractNumId="2" w15:restartNumberingAfterBreak="0">
+    <w:nsid w:val="26A115B9"/>
+    <w:multiLevelType w:val="multilevel"/>
+    <w:tmpl w:val="05C808F8"/>
     <w:lvl w:ilvl="0">
       <w:start w:val="1"/>
       <w:numFmt w:val="bullet"/>
@@ -3074,7 +2640,10 @@
       </w:rPr>
     </w:lvl>
   </w:abstractNum>
-  <w:abstractNum w:abstractNumId="4">
+  <w:abstractNum w:abstractNumId="3" w15:restartNumberingAfterBreak="0">
+    <w:nsid w:val="2A3F7874"/>
+    <w:multiLevelType w:val="multilevel"/>
+    <w:tmpl w:val="B17C7EFE"/>
     <w:lvl w:ilvl="0">
       <w:start w:val="1"/>
       <w:numFmt w:val="bullet"/>
@@ -3184,7 +2753,122 @@
       </w:rPr>
     </w:lvl>
   </w:abstractNum>
-  <w:abstractNum w:abstractNumId="5">
+  <w:abstractNum w:abstractNumId="4" w15:restartNumberingAfterBreak="0">
+    <w:nsid w:val="357C274F"/>
+    <w:multiLevelType w:val="hybridMultilevel"/>
+    <w:tmpl w:val="E586C88A"/>
+    <w:lvl w:ilvl="0" w:tplc="1D8E352A">
+      <w:numFmt w:val="bullet"/>
+      <w:lvlText w:val=""/>
+      <w:lvlJc w:val="left"/>
+      <w:pPr>
+        <w:ind w:left="720" w:hanging="360"/>
+      </w:pPr>
+      <w:rPr>
+        <w:rFonts w:ascii="Symbol" w:eastAsia="Arial" w:hAnsi="Symbol" w:cs="Arial" w:hint="default"/>
+      </w:rPr>
+    </w:lvl>
+    <w:lvl w:ilvl="1" w:tplc="04090003" w:tentative="1">
+      <w:start w:val="1"/>
+      <w:numFmt w:val="bullet"/>
+      <w:lvlText w:val="o"/>
+      <w:lvlJc w:val="left"/>
+      <w:pPr>
+        <w:ind w:left="1440" w:hanging="360"/>
+      </w:pPr>
+      <w:rPr>
+        <w:rFonts w:ascii="Courier New" w:hAnsi="Courier New" w:cs="Courier New" w:hint="default"/>
+      </w:rPr>
+    </w:lvl>
+    <w:lvl w:ilvl="2" w:tplc="04090005" w:tentative="1">
+      <w:start w:val="1"/>
+      <w:numFmt w:val="bullet"/>
+      <w:lvlText w:val=""/>
+      <w:lvlJc w:val="left"/>
+      <w:pPr>
+        <w:ind w:left="2160" w:hanging="360"/>
+      </w:pPr>
+      <w:rPr>
+        <w:rFonts w:ascii="Wingdings" w:hAnsi="Wingdings" w:hint="default"/>
+      </w:rPr>
+    </w:lvl>
+    <w:lvl w:ilvl="3" w:tplc="04090001" w:tentative="1">
+      <w:start w:val="1"/>
+      <w:numFmt w:val="bullet"/>
+      <w:lvlText w:val=""/>
+      <w:lvlJc w:val="left"/>
+      <w:pPr>
+        <w:ind w:left="2880" w:hanging="360"/>
+      </w:pPr>
+      <w:rPr>
+        <w:rFonts w:ascii="Symbol" w:hAnsi="Symbol" w:hint="default"/>
+      </w:rPr>
+    </w:lvl>
+    <w:lvl w:ilvl="4" w:tplc="04090003" w:tentative="1">
+      <w:start w:val="1"/>
+      <w:numFmt w:val="bullet"/>
+      <w:lvlText w:val="o"/>
+      <w:lvlJc w:val="left"/>
+      <w:pPr>
+        <w:ind w:left="3600" w:hanging="360"/>
+      </w:pPr>
+      <w:rPr>
+        <w:rFonts w:ascii="Courier New" w:hAnsi="Courier New" w:cs="Courier New" w:hint="default"/>
+      </w:rPr>
+    </w:lvl>
+    <w:lvl w:ilvl="5" w:tplc="04090005" w:tentative="1">
+      <w:start w:val="1"/>
+      <w:numFmt w:val="bullet"/>
+      <w:lvlText w:val=""/>
+      <w:lvlJc w:val="left"/>
+      <w:pPr>
+        <w:ind w:left="4320" w:hanging="360"/>
+      </w:pPr>
+      <w:rPr>
+        <w:rFonts w:ascii="Wingdings" w:hAnsi="Wingdings" w:hint="default"/>
+      </w:rPr>
+    </w:lvl>
+    <w:lvl w:ilvl="6" w:tplc="04090001" w:tentative="1">
+      <w:start w:val="1"/>
+      <w:numFmt w:val="bullet"/>
+      <w:lvlText w:val=""/>
+      <w:lvlJc w:val="left"/>
+      <w:pPr>
+        <w:ind w:left="5040" w:hanging="360"/>
+      </w:pPr>
+      <w:rPr>
+        <w:rFonts w:ascii="Symbol" w:hAnsi="Symbol" w:hint="default"/>
+      </w:rPr>
+    </w:lvl>
+    <w:lvl w:ilvl="7" w:tplc="04090003" w:tentative="1">
+      <w:start w:val="1"/>
+      <w:numFmt w:val="bullet"/>
+      <w:lvlText w:val="o"/>
+      <w:lvlJc w:val="left"/>
+      <w:pPr>
+        <w:ind w:left="5760" w:hanging="360"/>
+      </w:pPr>
+      <w:rPr>
+        <w:rFonts w:ascii="Courier New" w:hAnsi="Courier New" w:cs="Courier New" w:hint="default"/>
+      </w:rPr>
+    </w:lvl>
+    <w:lvl w:ilvl="8" w:tplc="04090005" w:tentative="1">
+      <w:start w:val="1"/>
+      <w:numFmt w:val="bullet"/>
+      <w:lvlText w:val=""/>
+      <w:lvlJc w:val="left"/>
+      <w:pPr>
+        <w:ind w:left="6480" w:hanging="360"/>
+      </w:pPr>
+      <w:rPr>
+        <w:rFonts w:ascii="Wingdings" w:hAnsi="Wingdings" w:hint="default"/>
+      </w:rPr>
+    </w:lvl>
+  </w:abstractNum>
+  <w:abstractNum w:abstractNumId="5" w15:restartNumberingAfterBreak="0">
+    <w:nsid w:val="38D340DA"/>
+    <w:multiLevelType w:val="multilevel"/>
+    <w:tmpl w:val="5914A740"/>
     <w:lvl w:ilvl="0">
       <w:start w:val="1"/>
       <w:numFmt w:val="bullet"/>
@@ -3294,7 +2978,10 @@
       </w:rPr>
     </w:lvl>
   </w:abstractNum>
-  <w:abstractNum w:abstractNumId="6">
+  <w:abstractNum w:abstractNumId="6" w15:restartNumberingAfterBreak="0">
+    <w:nsid w:val="3E0223E2"/>
+    <w:multiLevelType w:val="multilevel"/>
+    <w:tmpl w:val="A8C62162"/>
     <w:lvl w:ilvl="0">
       <w:start w:val="1"/>
       <w:numFmt w:val="bullet"/>
@@ -3404,7 +3091,10 @@
       </w:rPr>
     </w:lvl>
   </w:abstractNum>
-  <w:abstractNum w:abstractNumId="7">
+  <w:abstractNum w:abstractNumId="7" w15:restartNumberingAfterBreak="0">
+    <w:nsid w:val="536E6C54"/>
+    <w:multiLevelType w:val="multilevel"/>
+    <w:tmpl w:val="4AF88CA6"/>
     <w:lvl w:ilvl="0">
       <w:start w:val="1"/>
       <w:numFmt w:val="bullet"/>
@@ -3514,7 +3204,10 @@
       </w:rPr>
     </w:lvl>
   </w:abstractNum>
-  <w:abstractNum w:abstractNumId="8">
+  <w:abstractNum w:abstractNumId="8" w15:restartNumberingAfterBreak="0">
+    <w:nsid w:val="627F60C5"/>
+    <w:multiLevelType w:val="multilevel"/>
+    <w:tmpl w:val="55C26C54"/>
     <w:lvl w:ilvl="0">
       <w:start w:val="1"/>
       <w:numFmt w:val="bullet"/>
@@ -3624,7 +3317,10 @@
       </w:rPr>
     </w:lvl>
   </w:abstractNum>
-  <w:abstractNum w:abstractNumId="9">
+  <w:abstractNum w:abstractNumId="9" w15:restartNumberingAfterBreak="0">
+    <w:nsid w:val="743972B6"/>
+    <w:multiLevelType w:val="multilevel"/>
+    <w:tmpl w:val="146CB80C"/>
     <w:lvl w:ilvl="0">
       <w:start w:val="1"/>
       <w:numFmt w:val="bullet"/>
@@ -3734,7 +3430,10 @@
       </w:rPr>
     </w:lvl>
   </w:abstractNum>
-  <w:abstractNum w:abstractNumId="10">
+  <w:abstractNum w:abstractNumId="10" w15:restartNumberingAfterBreak="0">
+    <w:nsid w:val="78F34A31"/>
+    <w:multiLevelType w:val="multilevel"/>
+    <w:tmpl w:val="216814CA"/>
     <w:lvl w:ilvl="0">
       <w:start w:val="1"/>
       <w:numFmt w:val="bullet"/>
@@ -3844,48 +3543,51 @@
       </w:rPr>
     </w:lvl>
   </w:abstractNum>
-  <w:num w:numId="1">
+  <w:num w:numId="1" w16cid:durableId="142743029">
+    <w:abstractNumId w:val="8"/>
+  </w:num>
+  <w:num w:numId="2" w16cid:durableId="285746587">
+    <w:abstractNumId w:val="2"/>
+  </w:num>
+  <w:num w:numId="3" w16cid:durableId="576475964">
+    <w:abstractNumId w:val="9"/>
+  </w:num>
+  <w:num w:numId="4" w16cid:durableId="1553156027">
+    <w:abstractNumId w:val="5"/>
+  </w:num>
+  <w:num w:numId="5" w16cid:durableId="330107150">
+    <w:abstractNumId w:val="6"/>
+  </w:num>
+  <w:num w:numId="6" w16cid:durableId="232012032">
+    <w:abstractNumId w:val="10"/>
+  </w:num>
+  <w:num w:numId="7" w16cid:durableId="1064721022">
+    <w:abstractNumId w:val="7"/>
+  </w:num>
+  <w:num w:numId="8" w16cid:durableId="1123497815">
+    <w:abstractNumId w:val="0"/>
+  </w:num>
+  <w:num w:numId="9" w16cid:durableId="1999311102">
     <w:abstractNumId w:val="1"/>
   </w:num>
-  <w:num w:numId="2">
-    <w:abstractNumId w:val="2"/>
-  </w:num>
-  <w:num w:numId="3">
+  <w:num w:numId="10" w16cid:durableId="2076462876">
     <w:abstractNumId w:val="3"/>
   </w:num>
-  <w:num w:numId="4">
+  <w:num w:numId="11" w16cid:durableId="1450585838">
     <w:abstractNumId w:val="4"/>
-  </w:num>
-  <w:num w:numId="5">
-    <w:abstractNumId w:val="5"/>
-  </w:num>
-  <w:num w:numId="6">
-    <w:abstractNumId w:val="6"/>
-  </w:num>
-  <w:num w:numId="7">
-    <w:abstractNumId w:val="7"/>
-  </w:num>
-  <w:num w:numId="8">
-    <w:abstractNumId w:val="8"/>
-  </w:num>
-  <w:num w:numId="9">
-    <w:abstractNumId w:val="9"/>
-  </w:num>
-  <w:num w:numId="10">
-    <w:abstractNumId w:val="10"/>
   </w:num>
 </w:numbering>
 </file>
 
 <file path=word/styles.xml><?xml version="1.0" encoding="utf-8"?>
-<w:styles xmlns:mc="http://schemas.openxmlformats.org/markup-compatibility/2006" xmlns:o="urn:schemas-microsoft-com:office:office" xmlns:r="http://schemas.openxmlformats.org/officeDocument/2006/relationships" xmlns:m="http://schemas.openxmlformats.org/officeDocument/2006/math" xmlns:v="urn:schemas-microsoft-com:vml" xmlns:wp="http://schemas.openxmlformats.org/drawingml/2006/wordprocessingDrawing" xmlns:w10="urn:schemas-microsoft-com:office:word" xmlns:w="http://schemas.openxmlformats.org/wordprocessingml/2006/main" xmlns:wne="http://schemas.microsoft.com/office/word/2006/wordml" xmlns:sl="http://schemas.openxmlformats.org/schemaLibrary/2006/main" xmlns:a="http://schemas.openxmlformats.org/drawingml/2006/main" xmlns:pic="http://schemas.openxmlformats.org/drawingml/2006/picture" xmlns:c="http://schemas.openxmlformats.org/drawingml/2006/chart" xmlns:lc="http://schemas.openxmlformats.org/drawingml/2006/lockedCanvas" xmlns:dgm="http://schemas.openxmlformats.org/drawingml/2006/diagram" xmlns:wps="http://schemas.microsoft.com/office/word/2010/wordprocessingShape" xmlns:wpg="http://schemas.microsoft.com/office/word/2010/wordprocessingGroup" xmlns:w14="http://schemas.microsoft.com/office/word/2010/wordml" xmlns:w15="http://schemas.microsoft.com/office/word/2012/wordml" xmlns:w16="http://schemas.microsoft.com/office/word/2018/wordml" xmlns:w16cex="http://schemas.microsoft.com/office/word/2018/wordml/cex" xmlns:w16cid="http://schemas.microsoft.com/office/word/2016/wordml/cid" xmlns="http://schemas.microsoft.com/office/tasks/2019/documenttasks" xmlns:cr="http://schemas.microsoft.com/office/comments/2020/reactions">
+<w:styles xmlns:mc="http://schemas.openxmlformats.org/markup-compatibility/2006" xmlns:r="http://schemas.openxmlformats.org/officeDocument/2006/relationships" xmlns:w="http://schemas.openxmlformats.org/wordprocessingml/2006/main" xmlns:w14="http://schemas.microsoft.com/office/word/2010/wordml" xmlns:w15="http://schemas.microsoft.com/office/word/2012/wordml" xmlns:w16cex="http://schemas.microsoft.com/office/word/2018/wordml/cex" xmlns:w16cid="http://schemas.microsoft.com/office/word/2016/wordml/cid" xmlns:w16="http://schemas.microsoft.com/office/word/2018/wordml" xmlns:w16du="http://schemas.microsoft.com/office/word/2023/wordml/word16du" xmlns:w16sdtdh="http://schemas.microsoft.com/office/word/2020/wordml/sdtdatahash" xmlns:w16sdtfl="http://schemas.microsoft.com/office/word/2024/wordml/sdtformatlock" xmlns:w16se="http://schemas.microsoft.com/office/word/2015/wordml/symex" mc:Ignorable="w14 w15 w16se w16cid w16 w16cex w16sdtdh w16sdtfl w16du">
   <w:docDefaults>
     <w:rPrDefault>
       <w:rPr>
-        <w:rFonts w:ascii="Arial" w:cs="Arial" w:eastAsia="Arial" w:hAnsi="Arial"/>
+        <w:rFonts w:ascii="Arial" w:eastAsia="Arial" w:hAnsi="Arial" w:cs="Arial"/>
         <w:sz w:val="22"/>
         <w:szCs w:val="22"/>
-        <w:lang w:val="en"/>
+        <w:lang w:val="en" w:eastAsia="en-US" w:bidi="ar-SA"/>
       </w:rPr>
     </w:rPrDefault>
     <w:pPrDefault>
@@ -3894,21 +3596,399 @@
       </w:pPr>
     </w:pPrDefault>
   </w:docDefaults>
-  <w:style w:type="paragraph" w:styleId="Normal" w:default="1">
-    <w:name w:val="normal"/>
-  </w:style>
-  <w:style w:type="table" w:styleId="TableNormal" w:default="1">
-    <w:name w:val="Table Normal"/>
+  <w:latentStyles w:defLockedState="0" w:defUIPriority="99" w:defSemiHidden="0" w:defUnhideWhenUsed="0" w:defQFormat="0" w:count="376">
+    <w:lsdException w:name="Normal" w:uiPriority="0" w:qFormat="1"/>
+    <w:lsdException w:name="heading 1" w:uiPriority="9" w:qFormat="1"/>
+    <w:lsdException w:name="heading 2" w:semiHidden="1" w:uiPriority="9" w:unhideWhenUsed="1" w:qFormat="1"/>
+    <w:lsdException w:name="heading 3" w:semiHidden="1" w:uiPriority="9" w:unhideWhenUsed="1" w:qFormat="1"/>
+    <w:lsdException w:name="heading 4" w:semiHidden="1" w:uiPriority="9" w:unhideWhenUsed="1" w:qFormat="1"/>
+    <w:lsdException w:name="heading 5" w:semiHidden="1" w:uiPriority="9" w:unhideWhenUsed="1" w:qFormat="1"/>
+    <w:lsdException w:name="heading 6" w:semiHidden="1" w:uiPriority="9" w:unhideWhenUsed="1" w:qFormat="1"/>
+    <w:lsdException w:name="heading 7" w:semiHidden="1" w:uiPriority="9" w:unhideWhenUsed="1" w:qFormat="1"/>
+    <w:lsdException w:name="heading 8" w:semiHidden="1" w:uiPriority="9" w:unhideWhenUsed="1" w:qFormat="1"/>
+    <w:lsdException w:name="heading 9" w:semiHidden="1" w:uiPriority="9" w:unhideWhenUsed="1" w:qFormat="1"/>
+    <w:lsdException w:name="index 1" w:semiHidden="1" w:unhideWhenUsed="1"/>
+    <w:lsdException w:name="index 2" w:semiHidden="1" w:unhideWhenUsed="1"/>
+    <w:lsdException w:name="index 3" w:semiHidden="1" w:unhideWhenUsed="1"/>
+    <w:lsdException w:name="index 4" w:semiHidden="1" w:unhideWhenUsed="1"/>
+    <w:lsdException w:name="index 5" w:semiHidden="1" w:unhideWhenUsed="1"/>
+    <w:lsdException w:name="index 6" w:semiHidden="1" w:unhideWhenUsed="1"/>
+    <w:lsdException w:name="index 7" w:semiHidden="1" w:unhideWhenUsed="1"/>
+    <w:lsdException w:name="index 8" w:semiHidden="1" w:unhideWhenUsed="1"/>
+    <w:lsdException w:name="index 9" w:semiHidden="1" w:unhideWhenUsed="1"/>
+    <w:lsdException w:name="toc 1" w:semiHidden="1" w:uiPriority="39" w:unhideWhenUsed="1"/>
+    <w:lsdException w:name="toc 2" w:semiHidden="1" w:uiPriority="39" w:unhideWhenUsed="1"/>
+    <w:lsdException w:name="toc 3" w:semiHidden="1" w:uiPriority="39" w:unhideWhenUsed="1"/>
+    <w:lsdException w:name="toc 4" w:semiHidden="1" w:uiPriority="39" w:unhideWhenUsed="1"/>
+    <w:lsdException w:name="toc 5" w:semiHidden="1" w:uiPriority="39" w:unhideWhenUsed="1"/>
+    <w:lsdException w:name="toc 6" w:semiHidden="1" w:uiPriority="39" w:unhideWhenUsed="1"/>
+    <w:lsdException w:name="toc 7" w:semiHidden="1" w:uiPriority="39" w:unhideWhenUsed="1"/>
+    <w:lsdException w:name="toc 8" w:semiHidden="1" w:uiPriority="39" w:unhideWhenUsed="1"/>
+    <w:lsdException w:name="toc 9" w:semiHidden="1" w:uiPriority="39" w:unhideWhenUsed="1"/>
+    <w:lsdException w:name="Normal Indent" w:semiHidden="1" w:unhideWhenUsed="1"/>
+    <w:lsdException w:name="footnote text" w:semiHidden="1" w:unhideWhenUsed="1"/>
+    <w:lsdException w:name="annotation text" w:semiHidden="1" w:unhideWhenUsed="1"/>
+    <w:lsdException w:name="header" w:semiHidden="1" w:unhideWhenUsed="1"/>
+    <w:lsdException w:name="footer" w:semiHidden="1" w:unhideWhenUsed="1"/>
+    <w:lsdException w:name="index heading" w:semiHidden="1" w:unhideWhenUsed="1"/>
+    <w:lsdException w:name="caption" w:semiHidden="1" w:uiPriority="35" w:unhideWhenUsed="1" w:qFormat="1"/>
+    <w:lsdException w:name="table of figures" w:semiHidden="1" w:unhideWhenUsed="1"/>
+    <w:lsdException w:name="envelope address" w:semiHidden="1" w:unhideWhenUsed="1"/>
+    <w:lsdException w:name="envelope return" w:semiHidden="1" w:unhideWhenUsed="1"/>
+    <w:lsdException w:name="footnote reference" w:semiHidden="1" w:unhideWhenUsed="1"/>
+    <w:lsdException w:name="annotation reference" w:semiHidden="1" w:unhideWhenUsed="1"/>
+    <w:lsdException w:name="line number" w:semiHidden="1" w:unhideWhenUsed="1"/>
+    <w:lsdException w:name="page number" w:semiHidden="1" w:unhideWhenUsed="1"/>
+    <w:lsdException w:name="endnote reference" w:semiHidden="1" w:unhideWhenUsed="1"/>
+    <w:lsdException w:name="endnote text" w:semiHidden="1" w:unhideWhenUsed="1"/>
+    <w:lsdException w:name="table of authorities" w:semiHidden="1" w:unhideWhenUsed="1"/>
+    <w:lsdException w:name="macro" w:semiHidden="1" w:unhideWhenUsed="1"/>
+    <w:lsdException w:name="toa heading" w:semiHidden="1" w:unhideWhenUsed="1"/>
+    <w:lsdException w:name="List" w:semiHidden="1" w:unhideWhenUsed="1"/>
+    <w:lsdException w:name="List Bullet" w:semiHidden="1" w:unhideWhenUsed="1"/>
+    <w:lsdException w:name="List Number" w:semiHidden="1" w:unhideWhenUsed="1"/>
+    <w:lsdException w:name="List 2" w:semiHidden="1" w:unhideWhenUsed="1"/>
+    <w:lsdException w:name="List 3" w:semiHidden="1" w:unhideWhenUsed="1"/>
+    <w:lsdException w:name="List 4" w:semiHidden="1" w:unhideWhenUsed="1"/>
+    <w:lsdException w:name="List 5" w:semiHidden="1" w:unhideWhenUsed="1"/>
+    <w:lsdException w:name="List Bullet 2" w:semiHidden="1" w:unhideWhenUsed="1"/>
+    <w:lsdException w:name="List Bullet 3" w:semiHidden="1" w:unhideWhenUsed="1"/>
+    <w:lsdException w:name="List Bullet 4" w:semiHidden="1" w:unhideWhenUsed="1"/>
+    <w:lsdException w:name="List Bullet 5" w:semiHidden="1" w:unhideWhenUsed="1"/>
+    <w:lsdException w:name="List Number 2" w:semiHidden="1" w:unhideWhenUsed="1"/>
+    <w:lsdException w:name="List Number 3" w:semiHidden="1" w:unhideWhenUsed="1"/>
+    <w:lsdException w:name="List Number 4" w:semiHidden="1" w:unhideWhenUsed="1"/>
+    <w:lsdException w:name="List Number 5" w:semiHidden="1" w:unhideWhenUsed="1"/>
+    <w:lsdException w:name="Title" w:uiPriority="10" w:qFormat="1"/>
+    <w:lsdException w:name="Closing" w:semiHidden="1" w:unhideWhenUsed="1"/>
+    <w:lsdException w:name="Signature" w:semiHidden="1" w:unhideWhenUsed="1"/>
+    <w:lsdException w:name="Default Paragraph Font" w:semiHidden="1" w:uiPriority="1" w:unhideWhenUsed="1"/>
+    <w:lsdException w:name="Body Text" w:semiHidden="1" w:unhideWhenUsed="1"/>
+    <w:lsdException w:name="Body Text Indent" w:semiHidden="1" w:unhideWhenUsed="1"/>
+    <w:lsdException w:name="List Continue" w:semiHidden="1" w:unhideWhenUsed="1"/>
+    <w:lsdException w:name="List Continue 2" w:semiHidden="1" w:unhideWhenUsed="1"/>
+    <w:lsdException w:name="List Continue 3" w:semiHidden="1" w:unhideWhenUsed="1"/>
+    <w:lsdException w:name="List Continue 4" w:semiHidden="1" w:unhideWhenUsed="1"/>
+    <w:lsdException w:name="List Continue 5" w:semiHidden="1" w:unhideWhenUsed="1"/>
+    <w:lsdException w:name="Message Header" w:semiHidden="1" w:unhideWhenUsed="1"/>
+    <w:lsdException w:name="Subtitle" w:uiPriority="11" w:qFormat="1"/>
+    <w:lsdException w:name="Salutation" w:semiHidden="1" w:unhideWhenUsed="1"/>
+    <w:lsdException w:name="Date" w:semiHidden="1" w:unhideWhenUsed="1"/>
+    <w:lsdException w:name="Body Text First Indent" w:semiHidden="1" w:unhideWhenUsed="1"/>
+    <w:lsdException w:name="Body Text First Indent 2" w:semiHidden="1" w:unhideWhenUsed="1"/>
+    <w:lsdException w:name="Note Heading" w:semiHidden="1" w:unhideWhenUsed="1"/>
+    <w:lsdException w:name="Body Text 2" w:semiHidden="1" w:unhideWhenUsed="1"/>
+    <w:lsdException w:name="Body Text 3" w:semiHidden="1" w:unhideWhenUsed="1"/>
+    <w:lsdException w:name="Body Text Indent 2" w:semiHidden="1" w:unhideWhenUsed="1"/>
+    <w:lsdException w:name="Body Text Indent 3" w:semiHidden="1" w:unhideWhenUsed="1"/>
+    <w:lsdException w:name="Block Text" w:semiHidden="1" w:unhideWhenUsed="1"/>
+    <w:lsdException w:name="Hyperlink" w:semiHidden="1" w:unhideWhenUsed="1"/>
+    <w:lsdException w:name="FollowedHyperlink" w:semiHidden="1" w:unhideWhenUsed="1"/>
+    <w:lsdException w:name="Strong" w:uiPriority="22" w:qFormat="1"/>
+    <w:lsdException w:name="Emphasis" w:uiPriority="20" w:qFormat="1"/>
+    <w:lsdException w:name="Document Map" w:semiHidden="1" w:unhideWhenUsed="1"/>
+    <w:lsdException w:name="Plain Text" w:semiHidden="1" w:unhideWhenUsed="1"/>
+    <w:lsdException w:name="E-mail Signature" w:semiHidden="1" w:unhideWhenUsed="1"/>
+    <w:lsdException w:name="HTML Top of Form" w:semiHidden="1" w:unhideWhenUsed="1"/>
+    <w:lsdException w:name="HTML Bottom of Form" w:semiHidden="1" w:unhideWhenUsed="1"/>
+    <w:lsdException w:name="Normal (Web)" w:semiHidden="1" w:unhideWhenUsed="1"/>
+    <w:lsdException w:name="HTML Acronym" w:semiHidden="1" w:unhideWhenUsed="1"/>
+    <w:lsdException w:name="HTML Address" w:semiHidden="1" w:unhideWhenUsed="1"/>
+    <w:lsdException w:name="HTML Cite" w:semiHidden="1" w:unhideWhenUsed="1"/>
+    <w:lsdException w:name="HTML Code" w:semiHidden="1" w:unhideWhenUsed="1"/>
+    <w:lsdException w:name="HTML Definition" w:semiHidden="1" w:unhideWhenUsed="1"/>
+    <w:lsdException w:name="HTML Keyboard" w:semiHidden="1" w:unhideWhenUsed="1"/>
+    <w:lsdException w:name="HTML Preformatted" w:semiHidden="1" w:unhideWhenUsed="1"/>
+    <w:lsdException w:name="HTML Sample" w:semiHidden="1" w:unhideWhenUsed="1"/>
+    <w:lsdException w:name="HTML Typewriter" w:semiHidden="1" w:unhideWhenUsed="1"/>
+    <w:lsdException w:name="HTML Variable" w:semiHidden="1" w:unhideWhenUsed="1"/>
+    <w:lsdException w:name="Normal Table" w:semiHidden="1" w:unhideWhenUsed="1"/>
+    <w:lsdException w:name="annotation subject" w:semiHidden="1" w:unhideWhenUsed="1"/>
+    <w:lsdException w:name="No List" w:semiHidden="1" w:unhideWhenUsed="1"/>
+    <w:lsdException w:name="Outline List 1" w:semiHidden="1" w:unhideWhenUsed="1"/>
+    <w:lsdException w:name="Outline List 2" w:semiHidden="1" w:unhideWhenUsed="1"/>
+    <w:lsdException w:name="Outline List 3" w:semiHidden="1" w:unhideWhenUsed="1"/>
+    <w:lsdException w:name="Table Simple 1" w:semiHidden="1" w:unhideWhenUsed="1"/>
+    <w:lsdException w:name="Table Simple 2" w:semiHidden="1" w:unhideWhenUsed="1"/>
+    <w:lsdException w:name="Table Simple 3" w:semiHidden="1" w:unhideWhenUsed="1"/>
+    <w:lsdException w:name="Table Classic 1" w:semiHidden="1" w:unhideWhenUsed="1"/>
+    <w:lsdException w:name="Table Classic 2" w:semiHidden="1" w:unhideWhenUsed="1"/>
+    <w:lsdException w:name="Table Classic 3" w:semiHidden="1" w:unhideWhenUsed="1"/>
+    <w:lsdException w:name="Table Classic 4" w:semiHidden="1" w:unhideWhenUsed="1"/>
+    <w:lsdException w:name="Table Colorful 1" w:semiHidden="1" w:unhideWhenUsed="1"/>
+    <w:lsdException w:name="Table Colorful 2" w:semiHidden="1" w:unhideWhenUsed="1"/>
+    <w:lsdException w:name="Table Colorful 3" w:semiHidden="1" w:unhideWhenUsed="1"/>
+    <w:lsdException w:name="Table Columns 1" w:semiHidden="1" w:unhideWhenUsed="1"/>
+    <w:lsdException w:name="Table Columns 2" w:semiHidden="1" w:unhideWhenUsed="1"/>
+    <w:lsdException w:name="Table Columns 3" w:semiHidden="1" w:unhideWhenUsed="1"/>
+    <w:lsdException w:name="Table Columns 4" w:semiHidden="1" w:unhideWhenUsed="1"/>
+    <w:lsdException w:name="Table Columns 5" w:semiHidden="1" w:unhideWhenUsed="1"/>
+    <w:lsdException w:name="Table Grid 1" w:semiHidden="1" w:unhideWhenUsed="1"/>
+    <w:lsdException w:name="Table Grid 2" w:semiHidden="1" w:unhideWhenUsed="1"/>
+    <w:lsdException w:name="Table Grid 3" w:semiHidden="1" w:unhideWhenUsed="1"/>
+    <w:lsdException w:name="Table Grid 4" w:semiHidden="1" w:unhideWhenUsed="1"/>
+    <w:lsdException w:name="Table Grid 5" w:semiHidden="1" w:unhideWhenUsed="1"/>
+    <w:lsdException w:name="Table Grid 6" w:semiHidden="1" w:unhideWhenUsed="1"/>
+    <w:lsdException w:name="Table Grid 7" w:semiHidden="1" w:unhideWhenUsed="1"/>
+    <w:lsdException w:name="Table Grid 8" w:semiHidden="1" w:unhideWhenUsed="1"/>
+    <w:lsdException w:name="Table List 1" w:semiHidden="1" w:unhideWhenUsed="1"/>
+    <w:lsdException w:name="Table List 2" w:semiHidden="1" w:unhideWhenUsed="1"/>
+    <w:lsdException w:name="Table List 3" w:semiHidden="1" w:unhideWhenUsed="1"/>
+    <w:lsdException w:name="Table List 4" w:semiHidden="1" w:unhideWhenUsed="1"/>
+    <w:lsdException w:name="Table List 5" w:semiHidden="1" w:unhideWhenUsed="1"/>
+    <w:lsdException w:name="Table List 6" w:semiHidden="1" w:unhideWhenUsed="1"/>
+    <w:lsdException w:name="Table List 7" w:semiHidden="1" w:unhideWhenUsed="1"/>
+    <w:lsdException w:name="Table List 8" w:semiHidden="1" w:unhideWhenUsed="1"/>
+    <w:lsdException w:name="Table 3D effects 1" w:semiHidden="1" w:unhideWhenUsed="1"/>
+    <w:lsdException w:name="Table 3D effects 2" w:semiHidden="1" w:unhideWhenUsed="1"/>
+    <w:lsdException w:name="Table 3D effects 3" w:semiHidden="1" w:unhideWhenUsed="1"/>
+    <w:lsdException w:name="Table Contemporary" w:semiHidden="1" w:unhideWhenUsed="1"/>
+    <w:lsdException w:name="Table Elegant" w:semiHidden="1" w:unhideWhenUsed="1"/>
+    <w:lsdException w:name="Table Professional" w:semiHidden="1" w:unhideWhenUsed="1"/>
+    <w:lsdException w:name="Table Subtle 1" w:semiHidden="1" w:unhideWhenUsed="1"/>
+    <w:lsdException w:name="Table Subtle 2" w:semiHidden="1" w:unhideWhenUsed="1"/>
+    <w:lsdException w:name="Table Web 1" w:semiHidden="1" w:unhideWhenUsed="1"/>
+    <w:lsdException w:name="Table Web 2" w:semiHidden="1" w:unhideWhenUsed="1"/>
+    <w:lsdException w:name="Table Web 3" w:semiHidden="1" w:unhideWhenUsed="1"/>
+    <w:lsdException w:name="Balloon Text" w:semiHidden="1" w:unhideWhenUsed="1"/>
+    <w:lsdException w:name="Table Grid" w:uiPriority="39"/>
+    <w:lsdException w:name="Table Theme" w:semiHidden="1" w:unhideWhenUsed="1"/>
+    <w:lsdException w:name="Placeholder Text" w:semiHidden="1"/>
+    <w:lsdException w:name="No Spacing" w:uiPriority="1" w:qFormat="1"/>
+    <w:lsdException w:name="Light Shading" w:uiPriority="60"/>
+    <w:lsdException w:name="Light List" w:uiPriority="61"/>
+    <w:lsdException w:name="Light Grid" w:uiPriority="62"/>
+    <w:lsdException w:name="Medium Shading 1" w:uiPriority="63"/>
+    <w:lsdException w:name="Medium Shading 2" w:uiPriority="64"/>
+    <w:lsdException w:name="Medium List 1" w:uiPriority="65"/>
+    <w:lsdException w:name="Medium List 2" w:uiPriority="66"/>
+    <w:lsdException w:name="Medium Grid 1" w:uiPriority="67"/>
+    <w:lsdException w:name="Medium Grid 2" w:uiPriority="68"/>
+    <w:lsdException w:name="Medium Grid 3" w:uiPriority="69"/>
+    <w:lsdException w:name="Dark List" w:uiPriority="70"/>
+    <w:lsdException w:name="Colorful Shading" w:uiPriority="71"/>
+    <w:lsdException w:name="Colorful List" w:uiPriority="72"/>
+    <w:lsdException w:name="Colorful Grid" w:uiPriority="73"/>
+    <w:lsdException w:name="Light Shading Accent 1" w:uiPriority="60"/>
+    <w:lsdException w:name="Light List Accent 1" w:uiPriority="61"/>
+    <w:lsdException w:name="Light Grid Accent 1" w:uiPriority="62"/>
+    <w:lsdException w:name="Medium Shading 1 Accent 1" w:uiPriority="63"/>
+    <w:lsdException w:name="Medium Shading 2 Accent 1" w:uiPriority="64"/>
+    <w:lsdException w:name="Medium List 1 Accent 1" w:uiPriority="65"/>
+    <w:lsdException w:name="Revision" w:semiHidden="1"/>
+    <w:lsdException w:name="List Paragraph" w:uiPriority="34" w:qFormat="1"/>
+    <w:lsdException w:name="Quote" w:uiPriority="29" w:qFormat="1"/>
+    <w:lsdException w:name="Intense Quote" w:uiPriority="30" w:qFormat="1"/>
+    <w:lsdException w:name="Medium List 2 Accent 1" w:uiPriority="66"/>
+    <w:lsdException w:name="Medium Grid 1 Accent 1" w:uiPriority="67"/>
+    <w:lsdException w:name="Medium Grid 2 Accent 1" w:uiPriority="68"/>
+    <w:lsdException w:name="Medium Grid 3 Accent 1" w:uiPriority="69"/>
+    <w:lsdException w:name="Dark List Accent 1" w:uiPriority="70"/>
+    <w:lsdException w:name="Colorful Shading Accent 1" w:uiPriority="71"/>
+    <w:lsdException w:name="Colorful List Accent 1" w:uiPriority="72"/>
+    <w:lsdException w:name="Colorful Grid Accent 1" w:uiPriority="73"/>
+    <w:lsdException w:name="Light Shading Accent 2" w:uiPriority="60"/>
+    <w:lsdException w:name="Light List Accent 2" w:uiPriority="61"/>
+    <w:lsdException w:name="Light Grid Accent 2" w:uiPriority="62"/>
+    <w:lsdException w:name="Medium Shading 1 Accent 2" w:uiPriority="63"/>
+    <w:lsdException w:name="Medium Shading 2 Accent 2" w:uiPriority="64"/>
+    <w:lsdException w:name="Medium List 1 Accent 2" w:uiPriority="65"/>
+    <w:lsdException w:name="Medium List 2 Accent 2" w:uiPriority="66"/>
+    <w:lsdException w:name="Medium Grid 1 Accent 2" w:uiPriority="67"/>
+    <w:lsdException w:name="Medium Grid 2 Accent 2" w:uiPriority="68"/>
+    <w:lsdException w:name="Medium Grid 3 Accent 2" w:uiPriority="69"/>
+    <w:lsdException w:name="Dark List Accent 2" w:uiPriority="70"/>
+    <w:lsdException w:name="Colorful Shading Accent 2" w:uiPriority="71"/>
+    <w:lsdException w:name="Colorful List Accent 2" w:uiPriority="72"/>
+    <w:lsdException w:name="Colorful Grid Accent 2" w:uiPriority="73"/>
+    <w:lsdException w:name="Light Shading Accent 3" w:uiPriority="60"/>
+    <w:lsdException w:name="Light List Accent 3" w:uiPriority="61"/>
+    <w:lsdException w:name="Light Grid Accent 3" w:uiPriority="62"/>
+    <w:lsdException w:name="Medium Shading 1 Accent 3" w:uiPriority="63"/>
+    <w:lsdException w:name="Medium Shading 2 Accent 3" w:uiPriority="64"/>
+    <w:lsdException w:name="Medium List 1 Accent 3" w:uiPriority="65"/>
+    <w:lsdException w:name="Medium List 2 Accent 3" w:uiPriority="66"/>
+    <w:lsdException w:name="Medium Grid 1 Accent 3" w:uiPriority="67"/>
+    <w:lsdException w:name="Medium Grid 2 Accent 3" w:uiPriority="68"/>
+    <w:lsdException w:name="Medium Grid 3 Accent 3" w:uiPriority="69"/>
+    <w:lsdException w:name="Dark List Accent 3" w:uiPriority="70"/>
+    <w:lsdException w:name="Colorful Shading Accent 3" w:uiPriority="71"/>
+    <w:lsdException w:name="Colorful List Accent 3" w:uiPriority="72"/>
+    <w:lsdException w:name="Colorful Grid Accent 3" w:uiPriority="73"/>
+    <w:lsdException w:name="Light Shading Accent 4" w:uiPriority="60"/>
+    <w:lsdException w:name="Light List Accent 4" w:uiPriority="61"/>
+    <w:lsdException w:name="Light Grid Accent 4" w:uiPriority="62"/>
+    <w:lsdException w:name="Medium Shading 1 Accent 4" w:uiPriority="63"/>
+    <w:lsdException w:name="Medium Shading 2 Accent 4" w:uiPriority="64"/>
+    <w:lsdException w:name="Medium List 1 Accent 4" w:uiPriority="65"/>
+    <w:lsdException w:name="Medium List 2 Accent 4" w:uiPriority="66"/>
+    <w:lsdException w:name="Medium Grid 1 Accent 4" w:uiPriority="67"/>
+    <w:lsdException w:name="Medium Grid 2 Accent 4" w:uiPriority="68"/>
+    <w:lsdException w:name="Medium Grid 3 Accent 4" w:uiPriority="69"/>
+    <w:lsdException w:name="Dark List Accent 4" w:uiPriority="70"/>
+    <w:lsdException w:name="Colorful Shading Accent 4" w:uiPriority="71"/>
+    <w:lsdException w:name="Colorful List Accent 4" w:uiPriority="72"/>
+    <w:lsdException w:name="Colorful Grid Accent 4" w:uiPriority="73"/>
+    <w:lsdException w:name="Light Shading Accent 5" w:uiPriority="60"/>
+    <w:lsdException w:name="Light List Accent 5" w:uiPriority="61"/>
+    <w:lsdException w:name="Light Grid Accent 5" w:uiPriority="62"/>
+    <w:lsdException w:name="Medium Shading 1 Accent 5" w:uiPriority="63"/>
+    <w:lsdException w:name="Medium Shading 2 Accent 5" w:uiPriority="64"/>
+    <w:lsdException w:name="Medium List 1 Accent 5" w:uiPriority="65"/>
+    <w:lsdException w:name="Medium List 2 Accent 5" w:uiPriority="66"/>
+    <w:lsdException w:name="Medium Grid 1 Accent 5" w:uiPriority="67"/>
+    <w:lsdException w:name="Medium Grid 2 Accent 5" w:uiPriority="68"/>
+    <w:lsdException w:name="Medium Grid 3 Accent 5" w:uiPriority="69"/>
+    <w:lsdException w:name="Dark List Accent 5" w:uiPriority="70"/>
+    <w:lsdException w:name="Colorful Shading Accent 5" w:uiPriority="71"/>
+    <w:lsdException w:name="Colorful List Accent 5" w:uiPriority="72"/>
+    <w:lsdException w:name="Colorful Grid Accent 5" w:uiPriority="73"/>
+    <w:lsdException w:name="Light Shading Accent 6" w:uiPriority="60"/>
+    <w:lsdException w:name="Light List Accent 6" w:uiPriority="61"/>
+    <w:lsdException w:name="Light Grid Accent 6" w:uiPriority="62"/>
+    <w:lsdException w:name="Medium Shading 1 Accent 6" w:uiPriority="63"/>
+    <w:lsdException w:name="Medium Shading 2 Accent 6" w:uiPriority="64"/>
+    <w:lsdException w:name="Medium List 1 Accent 6" w:uiPriority="65"/>
+    <w:lsdException w:name="Medium List 2 Accent 6" w:uiPriority="66"/>
+    <w:lsdException w:name="Medium Grid 1 Accent 6" w:uiPriority="67"/>
+    <w:lsdException w:name="Medium Grid 2 Accent 6" w:uiPriority="68"/>
+    <w:lsdException w:name="Medium Grid 3 Accent 6" w:uiPriority="69"/>
+    <w:lsdException w:name="Dark List Accent 6" w:uiPriority="70"/>
+    <w:lsdException w:name="Colorful Shading Accent 6" w:uiPriority="71"/>
+    <w:lsdException w:name="Colorful List Accent 6" w:uiPriority="72"/>
+    <w:lsdException w:name="Colorful Grid Accent 6" w:uiPriority="73"/>
+    <w:lsdException w:name="Subtle Emphasis" w:uiPriority="19" w:qFormat="1"/>
+    <w:lsdException w:name="Intense Emphasis" w:uiPriority="21" w:qFormat="1"/>
+    <w:lsdException w:name="Subtle Reference" w:uiPriority="31" w:qFormat="1"/>
+    <w:lsdException w:name="Intense Reference" w:uiPriority="32" w:qFormat="1"/>
+    <w:lsdException w:name="Book Title" w:uiPriority="33" w:qFormat="1"/>
+    <w:lsdException w:name="Bibliography" w:semiHidden="1" w:uiPriority="37" w:unhideWhenUsed="1"/>
+    <w:lsdException w:name="TOC Heading" w:semiHidden="1" w:uiPriority="39" w:unhideWhenUsed="1" w:qFormat="1"/>
+    <w:lsdException w:name="Plain Table 1" w:uiPriority="41"/>
+    <w:lsdException w:name="Plain Table 2" w:uiPriority="42"/>
+    <w:lsdException w:name="Plain Table 3" w:uiPriority="43"/>
+    <w:lsdException w:name="Plain Table 4" w:uiPriority="44"/>
+    <w:lsdException w:name="Plain Table 5" w:uiPriority="45"/>
+    <w:lsdException w:name="Grid Table Light" w:uiPriority="40"/>
+    <w:lsdException w:name="Grid Table 1 Light" w:uiPriority="46"/>
+    <w:lsdException w:name="Grid Table 2" w:uiPriority="47"/>
+    <w:lsdException w:name="Grid Table 3" w:uiPriority="48"/>
+    <w:lsdException w:name="Grid Table 4" w:uiPriority="49"/>
+    <w:lsdException w:name="Grid Table 5 Dark" w:uiPriority="50"/>
+    <w:lsdException w:name="Grid Table 6 Colorful" w:uiPriority="51"/>
+    <w:lsdException w:name="Grid Table 7 Colorful" w:uiPriority="52"/>
+    <w:lsdException w:name="Grid Table 1 Light Accent 1" w:uiPriority="46"/>
+    <w:lsdException w:name="Grid Table 2 Accent 1" w:uiPriority="47"/>
+    <w:lsdException w:name="Grid Table 3 Accent 1" w:uiPriority="48"/>
+    <w:lsdException w:name="Grid Table 4 Accent 1" w:uiPriority="49"/>
+    <w:lsdException w:name="Grid Table 5 Dark Accent 1" w:uiPriority="50"/>
+    <w:lsdException w:name="Grid Table 6 Colorful Accent 1" w:uiPriority="51"/>
+    <w:lsdException w:name="Grid Table 7 Colorful Accent 1" w:uiPriority="52"/>
+    <w:lsdException w:name="Grid Table 1 Light Accent 2" w:uiPriority="46"/>
+    <w:lsdException w:name="Grid Table 2 Accent 2" w:uiPriority="47"/>
+    <w:lsdException w:name="Grid Table 3 Accent 2" w:uiPriority="48"/>
+    <w:lsdException w:name="Grid Table 4 Accent 2" w:uiPriority="49"/>
+    <w:lsdException w:name="Grid Table 5 Dark Accent 2" w:uiPriority="50"/>
+    <w:lsdException w:name="Grid Table 6 Colorful Accent 2" w:uiPriority="51"/>
+    <w:lsdException w:name="Grid Table 7 Colorful Accent 2" w:uiPriority="52"/>
+    <w:lsdException w:name="Grid Table 1 Light Accent 3" w:uiPriority="46"/>
+    <w:lsdException w:name="Grid Table 2 Accent 3" w:uiPriority="47"/>
+    <w:lsdException w:name="Grid Table 3 Accent 3" w:uiPriority="48"/>
+    <w:lsdException w:name="Grid Table 4 Accent 3" w:uiPriority="49"/>
+    <w:lsdException w:name="Grid Table 5 Dark Accent 3" w:uiPriority="50"/>
+    <w:lsdException w:name="Grid Table 6 Colorful Accent 3" w:uiPriority="51"/>
+    <w:lsdException w:name="Grid Table 7 Colorful Accent 3" w:uiPriority="52"/>
+    <w:lsdException w:name="Grid Table 1 Light Accent 4" w:uiPriority="46"/>
+    <w:lsdException w:name="Grid Table 2 Accent 4" w:uiPriority="47"/>
+    <w:lsdException w:name="Grid Table 3 Accent 4" w:uiPriority="48"/>
+    <w:lsdException w:name="Grid Table 4 Accent 4" w:uiPriority="49"/>
+    <w:lsdException w:name="Grid Table 5 Dark Accent 4" w:uiPriority="50"/>
+    <w:lsdException w:name="Grid Table 6 Colorful Accent 4" w:uiPriority="51"/>
+    <w:lsdException w:name="Grid Table 7 Colorful Accent 4" w:uiPriority="52"/>
+    <w:lsdException w:name="Grid Table 1 Light Accent 5" w:uiPriority="46"/>
+    <w:lsdException w:name="Grid Table 2 Accent 5" w:uiPriority="47"/>
+    <w:lsdException w:name="Grid Table 3 Accent 5" w:uiPriority="48"/>
+    <w:lsdException w:name="Grid Table 4 Accent 5" w:uiPriority="49"/>
+    <w:lsdException w:name="Grid Table 5 Dark Accent 5" w:uiPriority="50"/>
+    <w:lsdException w:name="Grid Table 6 Colorful Accent 5" w:uiPriority="51"/>
+    <w:lsdException w:name="Grid Table 7 Colorful Accent 5" w:uiPriority="52"/>
+    <w:lsdException w:name="Grid Table 1 Light Accent 6" w:uiPriority="46"/>
+    <w:lsdException w:name="Grid Table 2 Accent 6" w:uiPriority="47"/>
+    <w:lsdException w:name="Grid Table 3 Accent 6" w:uiPriority="48"/>
+    <w:lsdException w:name="Grid Table 4 Accent 6" w:uiPriority="49"/>
+    <w:lsdException w:name="Grid Table 5 Dark Accent 6" w:uiPriority="50"/>
+    <w:lsdException w:name="Grid Table 6 Colorful Accent 6" w:uiPriority="51"/>
+    <w:lsdException w:name="Grid Table 7 Colorful Accent 6" w:uiPriority="52"/>
+    <w:lsdException w:name="List Table 1 Light" w:uiPriority="46"/>
+    <w:lsdException w:name="List Table 2" w:uiPriority="47"/>
+    <w:lsdException w:name="List Table 3" w:uiPriority="48"/>
+    <w:lsdException w:name="List Table 4" w:uiPriority="49"/>
+    <w:lsdException w:name="List Table 5 Dark" w:uiPriority="50"/>
+    <w:lsdException w:name="List Table 6 Colorful" w:uiPriority="51"/>
+    <w:lsdException w:name="List Table 7 Colorful" w:uiPriority="52"/>
+    <w:lsdException w:name="List Table 1 Light Accent 1" w:uiPriority="46"/>
+    <w:lsdException w:name="List Table 2 Accent 1" w:uiPriority="47"/>
+    <w:lsdException w:name="List Table 3 Accent 1" w:uiPriority="48"/>
+    <w:lsdException w:name="List Table 4 Accent 1" w:uiPriority="49"/>
+    <w:lsdException w:name="List Table 5 Dark Accent 1" w:uiPriority="50"/>
+    <w:lsdException w:name="List Table 6 Colorful Accent 1" w:uiPriority="51"/>
+    <w:lsdException w:name="List Table 7 Colorful Accent 1" w:uiPriority="52"/>
+    <w:lsdException w:name="List Table 1 Light Accent 2" w:uiPriority="46"/>
+    <w:lsdException w:name="List Table 2 Accent 2" w:uiPriority="47"/>
+    <w:lsdException w:name="List Table 3 Accent 2" w:uiPriority="48"/>
+    <w:lsdException w:name="List Table 4 Accent 2" w:uiPriority="49"/>
+    <w:lsdException w:name="List Table 5 Dark Accent 2" w:uiPriority="50"/>
+    <w:lsdException w:name="List Table 6 Colorful Accent 2" w:uiPriority="51"/>
+    <w:lsdException w:name="List Table 7 Colorful Accent 2" w:uiPriority="52"/>
+    <w:lsdException w:name="List Table 1 Light Accent 3" w:uiPriority="46"/>
+    <w:lsdException w:name="List Table 2 Accent 3" w:uiPriority="47"/>
+    <w:lsdException w:name="List Table 3 Accent 3" w:uiPriority="48"/>
+    <w:lsdException w:name="List Table 4 Accent 3" w:uiPriority="49"/>
+    <w:lsdException w:name="List Table 5 Dark Accent 3" w:uiPriority="50"/>
+    <w:lsdException w:name="List Table 6 Colorful Accent 3" w:uiPriority="51"/>
+    <w:lsdException w:name="List Table 7 Colorful Accent 3" w:uiPriority="52"/>
+    <w:lsdException w:name="List Table 1 Light Accent 4" w:uiPriority="46"/>
+    <w:lsdException w:name="List Table 2 Accent 4" w:uiPriority="47"/>
+    <w:lsdException w:name="List Table 3 Accent 4" w:uiPriority="48"/>
+    <w:lsdException w:name="List Table 4 Accent 4" w:uiPriority="49"/>
+    <w:lsdException w:name="List Table 5 Dark Accent 4" w:uiPriority="50"/>
+    <w:lsdException w:name="List Table 6 Colorful Accent 4" w:uiPriority="51"/>
+    <w:lsdException w:name="List Table 7 Colorful Accent 4" w:uiPriority="52"/>
+    <w:lsdException w:name="List Table 1 Light Accent 5" w:uiPriority="46"/>
+    <w:lsdException w:name="List Table 2 Accent 5" w:uiPriority="47"/>
+    <w:lsdException w:name="List Table 3 Accent 5" w:uiPriority="48"/>
+    <w:lsdException w:name="List Table 4 Accent 5" w:uiPriority="49"/>
+    <w:lsdException w:name="List Table 5 Dark Accent 5" w:uiPriority="50"/>
+    <w:lsdException w:name="List Table 6 Colorful Accent 5" w:uiPriority="51"/>
+    <w:lsdException w:name="List Table 7 Colorful Accent 5" w:uiPriority="52"/>
+    <w:lsdException w:name="List Table 1 Light Accent 6" w:uiPriority="46"/>
+    <w:lsdException w:name="List Table 2 Accent 6" w:uiPriority="47"/>
+    <w:lsdException w:name="List Table 3 Accent 6" w:uiPriority="48"/>
+    <w:lsdException w:name="List Table 4 Accent 6" w:uiPriority="49"/>
+    <w:lsdException w:name="List Table 5 Dark Accent 6" w:uiPriority="50"/>
+    <w:lsdException w:name="List Table 6 Colorful Accent 6" w:uiPriority="51"/>
+    <w:lsdException w:name="List Table 7 Colorful Accent 6" w:uiPriority="52"/>
+    <w:lsdException w:name="Mention" w:semiHidden="1" w:unhideWhenUsed="1"/>
+    <w:lsdException w:name="Smart Hyperlink" w:semiHidden="1" w:unhideWhenUsed="1"/>
+    <w:lsdException w:name="Hashtag" w:semiHidden="1" w:unhideWhenUsed="1"/>
+    <w:lsdException w:name="Unresolved Mention" w:semiHidden="1" w:unhideWhenUsed="1"/>
+    <w:lsdException w:name="Smart Link" w:semiHidden="1" w:unhideWhenUsed="1"/>
+  </w:latentStyles>
+  <w:style w:type="paragraph" w:default="1" w:styleId="Normal">
+    <w:name w:val="Normal"/>
+    <w:qFormat/>
   </w:style>
   <w:style w:type="paragraph" w:styleId="Heading1">
     <w:name w:val="heading 1"/>
     <w:basedOn w:val="Normal"/>
     <w:next w:val="Normal"/>
+    <w:uiPriority w:val="9"/>
+    <w:qFormat/>
     <w:pPr>
-      <w:keepNext w:val="1"/>
-      <w:keepLines w:val="1"/>
-      <w:pageBreakBefore w:val="0"/>
-      <w:spacing w:after="120" w:before="400" w:lineRule="auto"/>
+      <w:keepNext/>
+      <w:keepLines/>
+      <w:spacing w:before="400" w:after="120"/>
+      <w:outlineLvl w:val="0"/>
     </w:pPr>
     <w:rPr>
       <w:sz w:val="40"/>
@@ -3919,14 +3999,16 @@
     <w:name w:val="heading 2"/>
     <w:basedOn w:val="Normal"/>
     <w:next w:val="Normal"/>
+    <w:uiPriority w:val="9"/>
+    <w:unhideWhenUsed/>
+    <w:qFormat/>
     <w:pPr>
-      <w:keepNext w:val="1"/>
-      <w:keepLines w:val="1"/>
-      <w:pageBreakBefore w:val="0"/>
-      <w:spacing w:after="120" w:before="360" w:lineRule="auto"/>
+      <w:keepNext/>
+      <w:keepLines/>
+      <w:spacing w:before="360" w:after="120"/>
+      <w:outlineLvl w:val="1"/>
     </w:pPr>
     <w:rPr>
-      <w:b w:val="0"/>
       <w:sz w:val="32"/>
       <w:szCs w:val="32"/>
     </w:rPr>
@@ -3935,14 +4017,16 @@
     <w:name w:val="heading 3"/>
     <w:basedOn w:val="Normal"/>
     <w:next w:val="Normal"/>
+    <w:uiPriority w:val="9"/>
+    <w:unhideWhenUsed/>
+    <w:qFormat/>
     <w:pPr>
-      <w:keepNext w:val="1"/>
-      <w:keepLines w:val="1"/>
-      <w:pageBreakBefore w:val="0"/>
-      <w:spacing w:after="80" w:before="320" w:lineRule="auto"/>
+      <w:keepNext/>
+      <w:keepLines/>
+      <w:spacing w:before="320" w:after="80"/>
+      <w:outlineLvl w:val="2"/>
     </w:pPr>
     <w:rPr>
-      <w:b w:val="0"/>
       <w:color w:val="434343"/>
       <w:sz w:val="28"/>
       <w:szCs w:val="28"/>
@@ -3952,11 +4036,15 @@
     <w:name w:val="heading 4"/>
     <w:basedOn w:val="Normal"/>
     <w:next w:val="Normal"/>
+    <w:uiPriority w:val="9"/>
+    <w:semiHidden/>
+    <w:unhideWhenUsed/>
+    <w:qFormat/>
     <w:pPr>
-      <w:keepNext w:val="1"/>
-      <w:keepLines w:val="1"/>
-      <w:pageBreakBefore w:val="0"/>
-      <w:spacing w:after="80" w:before="280" w:lineRule="auto"/>
+      <w:keepNext/>
+      <w:keepLines/>
+      <w:spacing w:before="280" w:after="80"/>
+      <w:outlineLvl w:val="3"/>
     </w:pPr>
     <w:rPr>
       <w:color w:val="666666"/>
@@ -3968,44 +4056,76 @@
     <w:name w:val="heading 5"/>
     <w:basedOn w:val="Normal"/>
     <w:next w:val="Normal"/>
+    <w:uiPriority w:val="9"/>
+    <w:semiHidden/>
+    <w:unhideWhenUsed/>
+    <w:qFormat/>
     <w:pPr>
-      <w:keepNext w:val="1"/>
-      <w:keepLines w:val="1"/>
-      <w:pageBreakBefore w:val="0"/>
-      <w:spacing w:after="80" w:before="240" w:lineRule="auto"/>
+      <w:keepNext/>
+      <w:keepLines/>
+      <w:spacing w:before="240" w:after="80"/>
+      <w:outlineLvl w:val="4"/>
     </w:pPr>
     <w:rPr>
       <w:color w:val="666666"/>
-      <w:sz w:val="22"/>
-      <w:szCs w:val="22"/>
     </w:rPr>
   </w:style>
   <w:style w:type="paragraph" w:styleId="Heading6">
     <w:name w:val="heading 6"/>
     <w:basedOn w:val="Normal"/>
     <w:next w:val="Normal"/>
+    <w:uiPriority w:val="9"/>
+    <w:semiHidden/>
+    <w:unhideWhenUsed/>
+    <w:qFormat/>
     <w:pPr>
-      <w:keepNext w:val="1"/>
-      <w:keepLines w:val="1"/>
-      <w:pageBreakBefore w:val="0"/>
-      <w:spacing w:after="80" w:before="240" w:lineRule="auto"/>
+      <w:keepNext/>
+      <w:keepLines/>
+      <w:spacing w:before="240" w:after="80"/>
+      <w:outlineLvl w:val="5"/>
     </w:pPr>
     <w:rPr>
-      <w:i w:val="1"/>
+      <w:i/>
       <w:color w:val="666666"/>
-      <w:sz w:val="22"/>
-      <w:szCs w:val="22"/>
     </w:rPr>
+  </w:style>
+  <w:style w:type="character" w:default="1" w:styleId="DefaultParagraphFont">
+    <w:name w:val="Default Paragraph Font"/>
+    <w:uiPriority w:val="1"/>
+    <w:semiHidden/>
+    <w:unhideWhenUsed/>
+  </w:style>
+  <w:style w:type="table" w:default="1" w:styleId="TableNormal">
+    <w:name w:val="Normal Table"/>
+    <w:uiPriority w:val="99"/>
+    <w:semiHidden/>
+    <w:unhideWhenUsed/>
+    <w:tblPr>
+      <w:tblInd w:w="0" w:type="dxa"/>
+      <w:tblCellMar>
+        <w:top w:w="0" w:type="dxa"/>
+        <w:left w:w="108" w:type="dxa"/>
+        <w:bottom w:w="0" w:type="dxa"/>
+        <w:right w:w="108" w:type="dxa"/>
+      </w:tblCellMar>
+    </w:tblPr>
+  </w:style>
+  <w:style w:type="numbering" w:default="1" w:styleId="NoList">
+    <w:name w:val="No List"/>
+    <w:uiPriority w:val="99"/>
+    <w:semiHidden/>
+    <w:unhideWhenUsed/>
   </w:style>
   <w:style w:type="paragraph" w:styleId="Title">
     <w:name w:val="Title"/>
     <w:basedOn w:val="Normal"/>
     <w:next w:val="Normal"/>
+    <w:uiPriority w:val="10"/>
+    <w:qFormat/>
     <w:pPr>
-      <w:keepNext w:val="1"/>
-      <w:keepLines w:val="1"/>
-      <w:pageBreakBefore w:val="0"/>
-      <w:spacing w:after="60" w:before="0" w:lineRule="auto"/>
+      <w:keepNext/>
+      <w:keepLines/>
+      <w:spacing w:after="60"/>
     </w:pPr>
     <w:rPr>
       <w:sz w:val="52"/>
@@ -4016,32 +4136,42 @@
     <w:name w:val="Subtitle"/>
     <w:basedOn w:val="Normal"/>
     <w:next w:val="Normal"/>
+    <w:uiPriority w:val="11"/>
+    <w:qFormat/>
     <w:pPr>
-      <w:keepNext w:val="1"/>
-      <w:keepLines w:val="1"/>
-      <w:pageBreakBefore w:val="0"/>
-      <w:spacing w:after="320" w:before="0" w:lineRule="auto"/>
+      <w:keepNext/>
+      <w:keepLines/>
+      <w:spacing w:after="320"/>
     </w:pPr>
     <w:rPr>
-      <w:rFonts w:ascii="Arial" w:cs="Arial" w:eastAsia="Arial" w:hAnsi="Arial"/>
-      <w:i w:val="0"/>
       <w:color w:val="666666"/>
       <w:sz w:val="30"/>
       <w:szCs w:val="30"/>
     </w:rPr>
   </w:style>
-  <w:style w:type="table" w:styleId="Table1">
+  <w:style w:type="table" w:customStyle="1" w:styleId="a">
     <w:basedOn w:val="TableNormal"/>
     <w:tblPr>
       <w:tblStyleRowBandSize w:val="1"/>
       <w:tblStyleColBandSize w:val="1"/>
       <w:tblCellMar>
-        <w:top w:w="100.0" w:type="dxa"/>
-        <w:left w:w="100.0" w:type="dxa"/>
-        <w:bottom w:w="100.0" w:type="dxa"/>
-        <w:right w:w="100.0" w:type="dxa"/>
+        <w:top w:w="100" w:type="dxa"/>
+        <w:left w:w="100" w:type="dxa"/>
+        <w:bottom w:w="100" w:type="dxa"/>
+        <w:right w:w="100" w:type="dxa"/>
       </w:tblCellMar>
     </w:tblPr>
+  </w:style>
+  <w:style w:type="paragraph" w:styleId="ListParagraph">
+    <w:name w:val="List Paragraph"/>
+    <w:basedOn w:val="Normal"/>
+    <w:uiPriority w:val="34"/>
+    <w:qFormat/>
+    <w:rsid w:val="00372DC9"/>
+    <w:pPr>
+      <w:ind w:left="720"/>
+      <w:contextualSpacing/>
+    </w:pPr>
   </w:style>
 </w:styles>
 </file>
